--- a/TP-KB-231-Oleksandr-Kozachok-Ipr.docx
+++ b/TP-KB-231-Oleksandr-Kozachok-Ipr.docx
@@ -1,6 +1,6 @@
 
 <file path=word/document.xml><?xml version="1.0" encoding="utf-8"?>
-<w:document xmlns:wpc="http://schemas.microsoft.com/office/word/2010/wordprocessingCanvas" xmlns:cx="http://schemas.microsoft.com/office/drawing/2014/chartex" xmlns:cx1="http://schemas.microsoft.com/office/drawing/2015/9/8/chartex" xmlns:cx2="http://schemas.microsoft.com/office/drawing/2015/10/21/chartex" xmlns:cx3="http://schemas.microsoft.com/office/drawing/2016/5/9/chartex" xmlns:cx4="http://schemas.microsoft.com/office/drawing/2016/5/10/chartex" xmlns:cx5="http://schemas.microsoft.com/office/drawing/2016/5/11/chartex" xmlns:cx6="http://schemas.microsoft.com/office/drawing/2016/5/12/chartex" xmlns:cx7="http://schemas.microsoft.com/office/drawing/2016/5/13/chartex" xmlns:cx8="http://schemas.microsoft.com/office/drawing/2016/5/14/chartex" xmlns:mc="http://schemas.openxmlformats.org/markup-compatibility/2006" xmlns:aink="http://schemas.microsoft.com/office/drawing/2016/ink" xmlns:am3d="http://schemas.microsoft.com/office/drawing/2017/model3d" xmlns:o="urn:schemas-microsoft-com:office:office" xmlns:r="http://schemas.openxmlformats.org/officeDocument/2006/relationships" xmlns:m="http://schemas.openxmlformats.org/officeDocument/2006/math" xmlns:v="urn:schemas-microsoft-com:vml" xmlns:wp14="http://schemas.microsoft.com/office/word/2010/wordprocessingDrawing" xmlns:wp="http://schemas.openxmlformats.org/drawingml/2006/wordprocessingDrawing" xmlns:w10="urn:schemas-microsoft-com:office:word" xmlns:w="http://schemas.openxmlformats.org/wordprocessingml/2006/main" xmlns:w14="http://schemas.microsoft.com/office/word/2010/wordml" xmlns:w15="http://schemas.microsoft.com/office/word/2012/wordml" xmlns:w16cex="http://schemas.microsoft.com/office/word/2018/wordml/cex" xmlns:w16cid="http://schemas.microsoft.com/office/word/2016/wordml/cid" xmlns:w16="http://schemas.microsoft.com/office/word/2018/wordml" xmlns:w16se="http://schemas.microsoft.com/office/word/2015/wordml/symex" xmlns:wpg="http://schemas.microsoft.com/office/word/2010/wordprocessingGroup" xmlns:wpi="http://schemas.microsoft.com/office/word/2010/wordprocessingInk" xmlns:wne="http://schemas.microsoft.com/office/word/2006/wordml" xmlns:wps="http://schemas.microsoft.com/office/word/2010/wordprocessingShape" mc:Ignorable="w14 w15 w16se w16cid w16 w16cex wp14">
+<w:document xmlns:wpc="http://schemas.microsoft.com/office/word/2010/wordprocessingCanvas" xmlns:cx="http://schemas.microsoft.com/office/drawing/2014/chartex" xmlns:cx1="http://schemas.microsoft.com/office/drawing/2015/9/8/chartex" xmlns:cx2="http://schemas.microsoft.com/office/drawing/2015/10/21/chartex" xmlns:cx3="http://schemas.microsoft.com/office/drawing/2016/5/9/chartex" xmlns:cx4="http://schemas.microsoft.com/office/drawing/2016/5/10/chartex" xmlns:cx5="http://schemas.microsoft.com/office/drawing/2016/5/11/chartex" xmlns:cx6="http://schemas.microsoft.com/office/drawing/2016/5/12/chartex" xmlns:cx7="http://schemas.microsoft.com/office/drawing/2016/5/13/chartex" xmlns:cx8="http://schemas.microsoft.com/office/drawing/2016/5/14/chartex" xmlns:mc="http://schemas.openxmlformats.org/markup-compatibility/2006" xmlns:aink="http://schemas.microsoft.com/office/drawing/2016/ink" xmlns:am3d="http://schemas.microsoft.com/office/drawing/2017/model3d" xmlns:o="urn:schemas-microsoft-com:office:office" xmlns:oel="http://schemas.microsoft.com/office/2019/extlst" xmlns:r="http://schemas.openxmlformats.org/officeDocument/2006/relationships" xmlns:m="http://schemas.openxmlformats.org/officeDocument/2006/math" xmlns:v="urn:schemas-microsoft-com:vml" xmlns:wp14="http://schemas.microsoft.com/office/word/2010/wordprocessingDrawing" xmlns:wp="http://schemas.openxmlformats.org/drawingml/2006/wordprocessingDrawing" xmlns:w10="urn:schemas-microsoft-com:office:word" xmlns:w="http://schemas.openxmlformats.org/wordprocessingml/2006/main" xmlns:w14="http://schemas.microsoft.com/office/word/2010/wordml" xmlns:w15="http://schemas.microsoft.com/office/word/2012/wordml" xmlns:w16cex="http://schemas.microsoft.com/office/word/2018/wordml/cex" xmlns:w16cid="http://schemas.microsoft.com/office/word/2016/wordml/cid" xmlns:w16="http://schemas.microsoft.com/office/word/2018/wordml" xmlns:w16du="http://schemas.microsoft.com/office/word/2023/wordml/word16du" xmlns:w16sdtdh="http://schemas.microsoft.com/office/word/2020/wordml/sdtdatahash" xmlns:w16se="http://schemas.microsoft.com/office/word/2015/wordml/symex" xmlns:wpg="http://schemas.microsoft.com/office/word/2010/wordprocessingGroup" xmlns:wpi="http://schemas.microsoft.com/office/word/2010/wordprocessingInk" xmlns:wne="http://schemas.microsoft.com/office/word/2006/wordml" xmlns:wps="http://schemas.microsoft.com/office/word/2010/wordprocessingShape" mc:Ignorable="w14 w15 w16se w16cid w16 w16cex w16sdtdh w16du wp14">
   <w:body>
     <w:p>
       <w:pPr>
@@ -12,8 +12,6 @@
           <w:lang w:val="ru-RU"/>
         </w:rPr>
       </w:pPr>
-      <w:bookmarkStart w:id="0" w:name="_GoBack"/>
-      <w:bookmarkEnd w:id="0"/>
       <w:r>
         <w:rPr>
           <w:b/>
@@ -55,7 +53,13 @@
         <w:rPr>
           <w:lang w:val="uk-UA"/>
         </w:rPr>
-        <w:t>Звіт до Теми №1</w:t>
+        <w:t>Звіт до Теми №</w:t>
+      </w:r>
+      <w:r>
+        <w:rPr>
+          <w:lang w:val="uk-UA"/>
+        </w:rPr>
+        <w:t>2</w:t>
       </w:r>
     </w:p>
     <w:p>
@@ -69,7 +73,7 @@
         <w:rPr>
           <w:lang w:val="uk-UA"/>
         </w:rPr>
-        <w:t>Функції та змінні</w:t>
+        <w:t>Умовний перехід</w:t>
       </w:r>
     </w:p>
     <w:p>
@@ -94,150 +98,30 @@
         <w:rPr>
           <w:lang w:val="uk-UA"/>
         </w:rPr>
-        <w:t>1 було надано варіанти рішення до наступних задач:</w:t>
+        <w:t>2</w:t>
+      </w:r>
+      <w:r>
+        <w:rPr>
+          <w:lang w:val="uk-UA"/>
+        </w:rPr>
+        <w:t xml:space="preserve"> було надано варіанти рішення до наступних задач:</w:t>
       </w:r>
     </w:p>
     <w:p>
       <w:pPr>
+        <w:rPr>
+          <w:b/>
+          <w:bCs/>
+          <w:lang w:val="ru-RU"/>
+        </w:rPr>
+      </w:pPr>
+      <w:r>
         <w:rPr>
           <w:b/>
           <w:bCs/>
           <w:lang w:val="uk-UA"/>
         </w:rPr>
-      </w:pPr>
-      <w:r>
-        <w:rPr>
-          <w:b/>
-          <w:bCs/>
-          <w:highlight w:val="yellow"/>
-          <w:lang w:val="uk-UA"/>
-        </w:rPr>
-        <w:t>Перетворення рядка</w:t>
-      </w:r>
-    </w:p>
-    <w:p>
-      <w:pPr>
-        <w:rPr>
-          <w:lang w:val="uk-UA"/>
-        </w:rPr>
-      </w:pPr>
-      <w:r>
-        <w:rPr>
-          <w:lang w:val="uk-UA"/>
-        </w:rPr>
-        <w:t xml:space="preserve">Необхідно рядок, що має вигляд </w:t>
-      </w:r>
-      <w:r>
-        <w:rPr>
-          <w:highlight w:val="yellow"/>
-          <w:lang w:val="uk-UA"/>
-        </w:rPr>
-        <w:t>"abcdefg123"</w:t>
-      </w:r>
-      <w:r>
-        <w:rPr>
-          <w:lang w:val="uk-UA"/>
-        </w:rPr>
-        <w:t xml:space="preserve"> перетворити наступним </w:t>
-      </w:r>
-      <w:r>
-        <w:rPr>
-          <w:lang w:val="uk-UA"/>
-        </w:rPr>
-        <w:t xml:space="preserve">чином </w:t>
-      </w:r>
-      <w:r>
-        <w:rPr>
-          <w:highlight w:val="yellow"/>
-          <w:lang w:val="uk-UA"/>
-        </w:rPr>
-        <w:t>"321gfedcba"</w:t>
-      </w:r>
-      <w:r>
-        <w:rPr>
-          <w:lang w:val="uk-UA"/>
-        </w:rPr>
-        <w:t>, вважаючи сталою довжину рядку в 10 символів.</w:t>
-      </w:r>
-    </w:p>
-    <w:p>
-      <w:pPr>
-        <w:rPr>
-          <w:b/>
-          <w:bCs/>
-          <w:lang w:val="uk-UA"/>
-        </w:rPr>
-      </w:pPr>
-      <w:r>
-        <w:rPr>
-          <w:b/>
-          <w:bCs/>
-          <w:lang w:val="uk-UA"/>
-        </w:rPr>
-        <w:t>Хід виконання завдання:</w:t>
-      </w:r>
-    </w:p>
-    <w:p>
-      <w:pPr>
-        <w:pStyle w:val="a4"/>
-        <w:numPr>
-          <w:ilvl w:val="0"/>
-          <w:numId w:val="1"/>
-        </w:numPr>
-        <w:rPr>
-          <w:lang w:val="uk-UA"/>
-        </w:rPr>
-      </w:pPr>
-      <w:r>
-        <w:rPr>
-          <w:lang w:val="uk-UA"/>
-        </w:rPr>
-        <w:t>Програма запитує рядок</w:t>
-      </w:r>
-      <w:r>
-        <w:t>;</w:t>
-      </w:r>
-    </w:p>
-    <w:p>
-      <w:pPr>
-        <w:pStyle w:val="a4"/>
-        <w:numPr>
-          <w:ilvl w:val="0"/>
-          <w:numId w:val="1"/>
-        </w:numPr>
-        <w:rPr>
-          <w:lang w:val="uk-UA"/>
-        </w:rPr>
-      </w:pPr>
-      <w:r>
-        <w:rPr>
-          <w:lang w:val="uk-UA"/>
-        </w:rPr>
-        <w:t>Інвертування рядка з кроком -1, від кінця до початку</w:t>
-      </w:r>
-      <w:r>
-        <w:rPr>
-          <w:lang w:val="ru-RU"/>
-        </w:rPr>
-        <w:t>;</w:t>
-      </w:r>
-    </w:p>
-    <w:p>
-      <w:pPr>
-        <w:pStyle w:val="a4"/>
-        <w:numPr>
-          <w:ilvl w:val="0"/>
-          <w:numId w:val="1"/>
-        </w:numPr>
-        <w:rPr>
-          <w:lang w:val="uk-UA"/>
-        </w:rPr>
-      </w:pPr>
-      <w:r>
-        <w:rPr>
-          <w:lang w:val="uk-UA"/>
-        </w:rPr>
-        <w:t>Вивід інвертований рядка в консоль.</w:t>
+        <w:t>Написати функцію пошуку коренів квадратного рівняння використовуючи функцію розрахунку дискримінанту з попередньої теми та умовні переходи.</w:t>
       </w:r>
     </w:p>
     <w:p>
@@ -275,24 +159,499 @@
           <w:p>
             <w:pPr>
               <w:ind w:firstLine="0"/>
+            </w:pPr>
+            <w:r>
+              <w:t>from math import *</w:t>
+            </w:r>
+          </w:p>
+          <w:p>
+            <w:pPr>
+              <w:ind w:firstLine="0"/>
+            </w:pPr>
+          </w:p>
+          <w:p>
+            <w:pPr>
+              <w:ind w:firstLine="0"/>
+            </w:pPr>
+            <w:r>
+              <w:t xml:space="preserve">def </w:t>
+            </w:r>
+            <w:proofErr w:type="gramStart"/>
+            <w:r>
+              <w:t>discriminant(</w:t>
+            </w:r>
+            <w:proofErr w:type="gramEnd"/>
+            <w:r>
+              <w:t xml:space="preserve">a, b, c): # </w:t>
+            </w:r>
+            <w:proofErr w:type="spellStart"/>
+            <w:r>
+              <w:rPr>
+                <w:lang w:val="ru-RU"/>
+              </w:rPr>
+              <w:t>Пошук</w:t>
+            </w:r>
+            <w:proofErr w:type="spellEnd"/>
+            <w:r>
+              <w:t xml:space="preserve"> </w:t>
+            </w:r>
+            <w:proofErr w:type="spellStart"/>
+            <w:r>
+              <w:rPr>
+                <w:lang w:val="ru-RU"/>
+              </w:rPr>
+              <w:t>дискримінанта</w:t>
+            </w:r>
+            <w:proofErr w:type="spellEnd"/>
+          </w:p>
+          <w:p>
+            <w:pPr>
+              <w:ind w:firstLine="0"/>
+            </w:pPr>
+            <w:r>
+              <w:t>    return b**2 - 4 * a * c</w:t>
+            </w:r>
+          </w:p>
+          <w:p>
+            <w:pPr>
+              <w:ind w:firstLine="0"/>
+            </w:pPr>
+          </w:p>
+          <w:p>
+            <w:pPr>
+              <w:ind w:firstLine="0"/>
+            </w:pPr>
+            <w:r>
+              <w:t xml:space="preserve">def </w:t>
+            </w:r>
+            <w:proofErr w:type="gramStart"/>
+            <w:r>
+              <w:t>quadratic(</w:t>
+            </w:r>
+            <w:proofErr w:type="gramEnd"/>
+            <w:r>
+              <w:t>a, b, c):</w:t>
+            </w:r>
+          </w:p>
+          <w:p>
+            <w:pPr>
+              <w:ind w:firstLine="0"/>
+            </w:pPr>
+            <w:r>
+              <w:t xml:space="preserve">    D = </w:t>
+            </w:r>
+            <w:proofErr w:type="gramStart"/>
+            <w:r>
+              <w:t>discriminant(</w:t>
+            </w:r>
+            <w:proofErr w:type="gramEnd"/>
+            <w:r>
+              <w:t xml:space="preserve">a, b, c) </w:t>
+            </w:r>
+          </w:p>
+          <w:p>
+            <w:pPr>
+              <w:ind w:firstLine="0"/>
+            </w:pPr>
+            <w:r>
+              <w:t xml:space="preserve">    </w:t>
+            </w:r>
+          </w:p>
+          <w:p>
+            <w:pPr>
+              <w:ind w:firstLine="0"/>
+              <w:rPr>
+                <w:lang w:val="ru-RU"/>
+              </w:rPr>
+            </w:pPr>
+            <w:r>
+              <w:t xml:space="preserve">    </w:t>
+            </w:r>
+            <w:proofErr w:type="spellStart"/>
+            <w:r>
+              <w:rPr>
+                <w:lang w:val="ru-RU"/>
+              </w:rPr>
+              <w:t>if</w:t>
+            </w:r>
+            <w:proofErr w:type="spellEnd"/>
+            <w:r>
+              <w:rPr>
+                <w:lang w:val="ru-RU"/>
+              </w:rPr>
+              <w:t xml:space="preserve"> </w:t>
+            </w:r>
+            <w:proofErr w:type="gramStart"/>
+            <w:r>
+              <w:rPr>
+                <w:lang w:val="ru-RU"/>
+              </w:rPr>
+              <w:t>D &gt;</w:t>
+            </w:r>
+            <w:proofErr w:type="gramEnd"/>
+            <w:r>
+              <w:rPr>
+                <w:lang w:val="ru-RU"/>
+              </w:rPr>
+              <w:t xml:space="preserve"> 0: # </w:t>
+            </w:r>
+            <w:proofErr w:type="spellStart"/>
+            <w:r>
+              <w:rPr>
+                <w:lang w:val="ru-RU"/>
+              </w:rPr>
+              <w:t>Якщо</w:t>
+            </w:r>
+            <w:proofErr w:type="spellEnd"/>
+            <w:r>
+              <w:rPr>
+                <w:lang w:val="ru-RU"/>
+              </w:rPr>
+              <w:t xml:space="preserve"> </w:t>
+            </w:r>
+            <w:proofErr w:type="spellStart"/>
+            <w:r>
+              <w:rPr>
+                <w:lang w:val="ru-RU"/>
+              </w:rPr>
+              <w:t>дискримінант</w:t>
+            </w:r>
+            <w:proofErr w:type="spellEnd"/>
+            <w:r>
+              <w:rPr>
+                <w:lang w:val="ru-RU"/>
+              </w:rPr>
+              <w:t xml:space="preserve"> </w:t>
+            </w:r>
+            <w:proofErr w:type="spellStart"/>
+            <w:r>
+              <w:rPr>
+                <w:lang w:val="ru-RU"/>
+              </w:rPr>
+              <w:t>більше</w:t>
+            </w:r>
+            <w:proofErr w:type="spellEnd"/>
+            <w:r>
+              <w:rPr>
+                <w:lang w:val="ru-RU"/>
+              </w:rPr>
+              <w:t xml:space="preserve"> 0, то </w:t>
+            </w:r>
+            <w:proofErr w:type="spellStart"/>
+            <w:r>
+              <w:rPr>
+                <w:lang w:val="ru-RU"/>
+              </w:rPr>
+              <w:t>має</w:t>
+            </w:r>
+            <w:proofErr w:type="spellEnd"/>
+            <w:r>
+              <w:rPr>
+                <w:lang w:val="ru-RU"/>
+              </w:rPr>
+              <w:t xml:space="preserve"> два </w:t>
+            </w:r>
+            <w:proofErr w:type="spellStart"/>
+            <w:r>
+              <w:rPr>
+                <w:lang w:val="ru-RU"/>
+              </w:rPr>
+              <w:t>кореня</w:t>
+            </w:r>
+            <w:proofErr w:type="spellEnd"/>
+          </w:p>
+          <w:p>
+            <w:pPr>
+              <w:ind w:firstLine="0"/>
+            </w:pPr>
+            <w:r>
+              <w:rPr>
+                <w:lang w:val="ru-RU"/>
+              </w:rPr>
+              <w:t xml:space="preserve">        </w:t>
+            </w:r>
+            <w:r>
+              <w:t>x1 = (-b + sqrt(D)) / (2*a)</w:t>
+            </w:r>
+          </w:p>
+          <w:p>
+            <w:pPr>
+              <w:ind w:firstLine="0"/>
+            </w:pPr>
+            <w:r>
+              <w:t>        x2 = (-b - sqrt(D)) / (2*a)</w:t>
+            </w:r>
+          </w:p>
+          <w:p>
+            <w:pPr>
+              <w:ind w:firstLine="0"/>
+              <w:rPr>
+                <w:lang w:val="ru-RU"/>
+              </w:rPr>
+            </w:pPr>
+            <w:r>
+              <w:t xml:space="preserve">        </w:t>
+            </w:r>
+            <w:proofErr w:type="spellStart"/>
+            <w:r>
+              <w:rPr>
+                <w:lang w:val="ru-RU"/>
+              </w:rPr>
+              <w:t>return</w:t>
+            </w:r>
+            <w:proofErr w:type="spellEnd"/>
+            <w:r>
+              <w:rPr>
+                <w:lang w:val="ru-RU"/>
+              </w:rPr>
+              <w:t xml:space="preserve"> x1, x2</w:t>
+            </w:r>
+          </w:p>
+          <w:p>
+            <w:pPr>
+              <w:ind w:firstLine="0"/>
+              <w:rPr>
+                <w:lang w:val="ru-RU"/>
+              </w:rPr>
+            </w:pPr>
+            <w:r>
+              <w:rPr>
+                <w:lang w:val="ru-RU"/>
+              </w:rPr>
+              <w:lastRenderedPageBreak/>
+              <w:t xml:space="preserve">    </w:t>
+            </w:r>
+            <w:proofErr w:type="spellStart"/>
+            <w:r>
+              <w:rPr>
+                <w:lang w:val="ru-RU"/>
+              </w:rPr>
+              <w:t>elif</w:t>
+            </w:r>
+            <w:proofErr w:type="spellEnd"/>
+            <w:r>
+              <w:rPr>
+                <w:lang w:val="ru-RU"/>
+              </w:rPr>
+              <w:t xml:space="preserve"> D == 0: # </w:t>
+            </w:r>
+            <w:proofErr w:type="spellStart"/>
+            <w:r>
+              <w:rPr>
+                <w:lang w:val="ru-RU"/>
+              </w:rPr>
+              <w:t>Якщо</w:t>
+            </w:r>
+            <w:proofErr w:type="spellEnd"/>
+            <w:r>
+              <w:rPr>
+                <w:lang w:val="ru-RU"/>
+              </w:rPr>
+              <w:t xml:space="preserve"> </w:t>
+            </w:r>
+            <w:proofErr w:type="spellStart"/>
+            <w:r>
+              <w:rPr>
+                <w:lang w:val="ru-RU"/>
+              </w:rPr>
+              <w:t>дискримінант</w:t>
+            </w:r>
+            <w:proofErr w:type="spellEnd"/>
+            <w:r>
+              <w:rPr>
+                <w:lang w:val="ru-RU"/>
+              </w:rPr>
+              <w:t xml:space="preserve"> == 0, то </w:t>
+            </w:r>
+            <w:proofErr w:type="spellStart"/>
+            <w:r>
+              <w:rPr>
+                <w:lang w:val="ru-RU"/>
+              </w:rPr>
+              <w:t>має</w:t>
+            </w:r>
+            <w:proofErr w:type="spellEnd"/>
+            <w:r>
+              <w:rPr>
+                <w:lang w:val="ru-RU"/>
+              </w:rPr>
+              <w:t xml:space="preserve"> один корень</w:t>
+            </w:r>
+          </w:p>
+          <w:p>
+            <w:pPr>
+              <w:ind w:firstLine="0"/>
+            </w:pPr>
+            <w:r>
+              <w:rPr>
+                <w:lang w:val="ru-RU"/>
+              </w:rPr>
+              <w:t xml:space="preserve">        </w:t>
+            </w:r>
+            <w:r>
+              <w:t>x = -b / (2 * a)</w:t>
+            </w:r>
+          </w:p>
+          <w:p>
+            <w:pPr>
+              <w:ind w:firstLine="0"/>
+            </w:pPr>
+            <w:r>
+              <w:t>        return x, x</w:t>
+            </w:r>
+          </w:p>
+          <w:p>
+            <w:pPr>
+              <w:ind w:firstLine="0"/>
+              <w:rPr>
+                <w:lang w:val="ru-RU"/>
+              </w:rPr>
+            </w:pPr>
+            <w:r>
+              <w:t xml:space="preserve">    </w:t>
+            </w:r>
+            <w:proofErr w:type="spellStart"/>
+            <w:r>
+              <w:rPr>
+                <w:lang w:val="ru-RU"/>
+              </w:rPr>
+              <w:t>else</w:t>
+            </w:r>
+            <w:proofErr w:type="spellEnd"/>
+            <w:r>
+              <w:rPr>
+                <w:lang w:val="ru-RU"/>
+              </w:rPr>
+              <w:t xml:space="preserve">: # </w:t>
+            </w:r>
+            <w:proofErr w:type="spellStart"/>
+            <w:r>
+              <w:rPr>
+                <w:lang w:val="ru-RU"/>
+              </w:rPr>
+              <w:t>Якщо</w:t>
+            </w:r>
+            <w:proofErr w:type="spellEnd"/>
+            <w:r>
+              <w:rPr>
+                <w:lang w:val="ru-RU"/>
+              </w:rPr>
+              <w:t xml:space="preserve"> </w:t>
+            </w:r>
+            <w:proofErr w:type="spellStart"/>
+            <w:r>
+              <w:rPr>
+                <w:lang w:val="ru-RU"/>
+              </w:rPr>
+              <w:t>дискримінант</w:t>
+            </w:r>
+            <w:proofErr w:type="spellEnd"/>
+            <w:r>
+              <w:rPr>
+                <w:lang w:val="ru-RU"/>
+              </w:rPr>
+              <w:t xml:space="preserve"> </w:t>
+            </w:r>
+            <w:proofErr w:type="gramStart"/>
+            <w:r>
+              <w:rPr>
+                <w:lang w:val="ru-RU"/>
+              </w:rPr>
+              <w:t>&lt; 0</w:t>
+            </w:r>
+            <w:proofErr w:type="gramEnd"/>
+            <w:r>
+              <w:rPr>
+                <w:lang w:val="ru-RU"/>
+              </w:rPr>
+              <w:t xml:space="preserve">, то </w:t>
+            </w:r>
+            <w:proofErr w:type="spellStart"/>
+            <w:r>
+              <w:rPr>
+                <w:lang w:val="ru-RU"/>
+              </w:rPr>
+              <w:t>немає</w:t>
+            </w:r>
+            <w:proofErr w:type="spellEnd"/>
+            <w:r>
+              <w:rPr>
+                <w:lang w:val="ru-RU"/>
+              </w:rPr>
+              <w:t xml:space="preserve"> </w:t>
+            </w:r>
+            <w:proofErr w:type="spellStart"/>
+            <w:r>
+              <w:rPr>
+                <w:lang w:val="ru-RU"/>
+              </w:rPr>
+              <w:t>коренів</w:t>
+            </w:r>
+            <w:proofErr w:type="spellEnd"/>
+          </w:p>
+          <w:p>
+            <w:pPr>
+              <w:ind w:firstLine="0"/>
+            </w:pPr>
+            <w:r>
+              <w:rPr>
+                <w:lang w:val="ru-RU"/>
+              </w:rPr>
+              <w:t xml:space="preserve">        </w:t>
+            </w:r>
+            <w:r>
+              <w:t>return "</w:t>
+            </w:r>
+            <w:proofErr w:type="spellStart"/>
+            <w:r>
+              <w:rPr>
+                <w:lang w:val="ru-RU"/>
+              </w:rPr>
+              <w:t>Коренів</w:t>
+            </w:r>
+            <w:proofErr w:type="spellEnd"/>
+            <w:r>
+              <w:t xml:space="preserve"> </w:t>
+            </w:r>
+            <w:proofErr w:type="spellStart"/>
+            <w:r>
+              <w:rPr>
+                <w:lang w:val="ru-RU"/>
+              </w:rPr>
+              <w:t>немає</w:t>
+            </w:r>
+            <w:proofErr w:type="spellEnd"/>
+            <w:r>
+              <w:t>"</w:t>
+            </w:r>
+          </w:p>
+          <w:p>
+            <w:pPr>
+              <w:ind w:firstLine="0"/>
+            </w:pPr>
+          </w:p>
+          <w:p>
+            <w:pPr>
+              <w:ind w:firstLine="0"/>
+            </w:pPr>
+            <w:proofErr w:type="gramStart"/>
+            <w:r>
+              <w:t>print(</w:t>
+            </w:r>
+            <w:proofErr w:type="gramEnd"/>
+            <w:r>
+              <w:t>quadratic(-2, 5, 6))</w:t>
+            </w:r>
+          </w:p>
+          <w:p>
+            <w:pPr>
+              <w:ind w:firstLine="0"/>
               <w:rPr>
                 <w:rFonts w:ascii="Courier New" w:hAnsi="Courier New" w:cs="Courier New"/>
                 <w:sz w:val="20"/>
                 <w:szCs w:val="20"/>
-                <w:lang w:val="uk-UA"/>
-              </w:rPr>
-            </w:pPr>
-            <w:r>
-              <w:t xml:space="preserve">str = </w:t>
-            </w:r>
-            <w:proofErr w:type="gramStart"/>
-            <w:r>
-              <w:t>input(</w:t>
-            </w:r>
-            <w:proofErr w:type="gramEnd"/>
-            <w:r>
-              <w:t>"Enter text for reverse: ")[::-1]</w:t>
-            </w:r>
+              </w:rPr>
+            </w:pPr>
           </w:p>
         </w:tc>
       </w:tr>
@@ -320,6 +679,7 @@
         </w:rPr>
         <w:t xml:space="preserve">Посилання на </w:t>
       </w:r>
+      <w:proofErr w:type="spellStart"/>
       <w:r>
         <w:rPr>
           <w:b/>
@@ -327,6 +687,7 @@
         </w:rPr>
         <w:t>github</w:t>
       </w:r>
+      <w:proofErr w:type="spellEnd"/>
       <w:r>
         <w:rPr>
           <w:b/>
@@ -346,16 +707,33 @@
     </w:p>
     <w:p>
       <w:pPr>
-        <w:rPr>
-          <w:lang w:val="ru-RU"/>
-        </w:rPr>
-      </w:pPr>
-      <w:r>
-        <w:rPr>
-          <w:lang w:val="ru-RU"/>
-        </w:rPr>
-        <w:t>https://github.com/Alexxxxo/programmingTechnologies/blob/main/lesson_02/task1.py</w:t>
-      </w:r>
+        <w:ind w:firstLine="0"/>
+        <w:rPr>
+          <w:sz w:val="24"/>
+          <w:szCs w:val="20"/>
+          <w:lang w:val="ru-RU"/>
+        </w:rPr>
+      </w:pPr>
+      <w:hyperlink r:id="rId5" w:history="1">
+        <w:r>
+          <w:rPr>
+            <w:rStyle w:val="a5"/>
+            <w:sz w:val="24"/>
+            <w:szCs w:val="20"/>
+            <w:lang w:val="ru-RU"/>
+          </w:rPr>
+          <w:t>https://github.com/Alexxxxo/TP-KB-231-Oleksandr</w:t>
+        </w:r>
+        <w:r>
+          <w:rPr>
+            <w:rStyle w:val="a5"/>
+            <w:sz w:val="24"/>
+            <w:szCs w:val="20"/>
+            <w:lang w:val="ru-RU"/>
+          </w:rPr>
+          <w:t>-Kozachok/blob/main/topic_02/task1.py</w:t>
+        </w:r>
+      </w:hyperlink>
     </w:p>
     <w:p>
       <w:pPr>
@@ -373,6 +751,7 @@
         </w:rPr>
         <w:t xml:space="preserve">Знімок екрану з посилання на </w:t>
       </w:r>
+      <w:proofErr w:type="spellStart"/>
       <w:r>
         <w:rPr>
           <w:b/>
@@ -380,6 +759,7 @@
         </w:rPr>
         <w:t>github</w:t>
       </w:r>
+      <w:proofErr w:type="spellEnd"/>
       <w:r>
         <w:rPr>
           <w:b/>
@@ -397,15 +777,13 @@
       </w:pPr>
       <w:r>
         <w:rPr>
-          <w:noProof/>
-          <w:lang w:val="ru-RU"/>
-        </w:rPr>
-        <w:lastRenderedPageBreak/>
+          <w:lang w:val="ru-RU"/>
+        </w:rPr>
         <w:drawing>
-          <wp:inline distT="0" distB="0" distL="0" distR="0" wp14:anchorId="6774F89F" wp14:editId="162C426A">
-            <wp:extent cx="5943600" cy="1055370"/>
+          <wp:inline distT="0" distB="0" distL="0" distR="0" wp14:anchorId="3A4E1B30" wp14:editId="676412AA">
+            <wp:extent cx="5943600" cy="710565"/>
             <wp:effectExtent l="0" t="0" r="0" b="0"/>
-            <wp:docPr id="1" name="Рисунок 1"/>
+            <wp:docPr id="293556461" name="Рисунок 1"/>
             <wp:cNvGraphicFramePr>
               <a:graphicFrameLocks xmlns:a="http://schemas.openxmlformats.org/drawingml/2006/main" noChangeAspect="1"/>
             </wp:cNvGraphicFramePr>
@@ -413,11 +791,11 @@
               <a:graphicData uri="http://schemas.openxmlformats.org/drawingml/2006/picture">
                 <pic:pic xmlns:pic="http://schemas.openxmlformats.org/drawingml/2006/picture">
                   <pic:nvPicPr>
-                    <pic:cNvPr id="1" name=""/>
+                    <pic:cNvPr id="293556461" name=""/>
                     <pic:cNvPicPr/>
                   </pic:nvPicPr>
                   <pic:blipFill>
-                    <a:blip r:embed="rId5"/>
+                    <a:blip r:embed="rId6"/>
                     <a:stretch>
                       <a:fillRect/>
                     </a:stretch>
@@ -425,7 +803,7 @@
                   <pic:spPr>
                     <a:xfrm>
                       <a:off x="0" y="0"/>
-                      <a:ext cx="5943600" cy="1055370"/>
+                      <a:ext cx="5943600" cy="710565"/>
                     </a:xfrm>
                     <a:prstGeom prst="rect">
                       <a:avLst/>
@@ -449,7 +827,49 @@
         <w:rPr>
           <w:lang w:val="ru-RU"/>
         </w:rPr>
-        <w:t xml:space="preserve">Рисунок 1.1 – Знімок екрану з посилання на </w:t>
+        <w:t xml:space="preserve">Рисунок 1.1 – </w:t>
+      </w:r>
+      <w:proofErr w:type="spellStart"/>
+      <w:r>
+        <w:rPr>
+          <w:lang w:val="ru-RU"/>
+        </w:rPr>
+        <w:t>Знімок</w:t>
+      </w:r>
+      <w:proofErr w:type="spellEnd"/>
+      <w:r>
+        <w:rPr>
+          <w:lang w:val="ru-RU"/>
+        </w:rPr>
+        <w:t xml:space="preserve"> </w:t>
+      </w:r>
+      <w:proofErr w:type="spellStart"/>
+      <w:r>
+        <w:rPr>
+          <w:lang w:val="ru-RU"/>
+        </w:rPr>
+        <w:t>екрану</w:t>
+      </w:r>
+      <w:proofErr w:type="spellEnd"/>
+      <w:r>
+        <w:rPr>
+          <w:lang w:val="ru-RU"/>
+        </w:rPr>
+        <w:t xml:space="preserve"> з </w:t>
+      </w:r>
+      <w:proofErr w:type="spellStart"/>
+      <w:r>
+        <w:rPr>
+          <w:lang w:val="ru-RU"/>
+        </w:rPr>
+        <w:t>посилання</w:t>
+      </w:r>
+      <w:proofErr w:type="spellEnd"/>
+      <w:r>
+        <w:rPr>
+          <w:lang w:val="ru-RU"/>
+        </w:rPr>
+        <w:t xml:space="preserve"> на </w:t>
       </w:r>
       <w:r>
         <w:t>GitHub</w:t>
@@ -470,328 +890,65 @@
     </w:p>
     <w:p>
       <w:pPr>
+        <w:rPr>
+          <w:b/>
+          <w:bCs/>
+          <w:lang w:val="ru-RU"/>
+        </w:rPr>
+      </w:pPr>
+      <w:r>
         <w:rPr>
           <w:b/>
           <w:bCs/>
           <w:lang w:val="uk-UA"/>
         </w:rPr>
-      </w:pPr>
+        <w:t xml:space="preserve">Написати програму калькулятор використовуючи </w:t>
+      </w:r>
       <w:r>
         <w:rPr>
           <w:b/>
           <w:bCs/>
-          <w:highlight w:val="yellow"/>
-          <w:lang w:val="uk-UA"/>
-        </w:rPr>
-        <w:t>Тестування функцій</w:t>
-      </w:r>
-    </w:p>
-    <w:p>
-      <w:pPr>
-        <w:pStyle w:val="a4"/>
-        <w:ind w:firstLine="0"/>
-        <w:rPr>
-          <w:lang w:val="uk-UA"/>
-        </w:rPr>
-      </w:pPr>
-      <w:r>
-        <w:rPr>
-          <w:lang w:val="uk-UA"/>
-        </w:rPr>
-        <w:t xml:space="preserve">Виконати тестування функцій, що працюють з рядками: </w:t>
-      </w:r>
-      <w:r>
-        <w:rPr>
-          <w:lang w:val="uk-UA"/>
-        </w:rPr>
-        <w:t>strip</w:t>
-      </w:r>
-      <w:r>
-        <w:rPr>
-          <w:lang w:val="uk-UA"/>
-        </w:rPr>
-        <w:t>()</w:t>
-      </w:r>
-      <w:r>
-        <w:rPr>
-          <w:lang w:val="uk-UA"/>
-        </w:rPr>
-        <w:t>, capitalize</w:t>
-      </w:r>
-      <w:r>
-        <w:rPr>
-          <w:lang w:val="uk-UA"/>
-        </w:rPr>
-        <w:t>()</w:t>
-      </w:r>
-      <w:r>
-        <w:rPr>
-          <w:lang w:val="uk-UA"/>
-        </w:rPr>
-        <w:t>, title</w:t>
-      </w:r>
-      <w:r>
-        <w:rPr>
-          <w:lang w:val="uk-UA"/>
-        </w:rPr>
-        <w:t>()</w:t>
-      </w:r>
-      <w:r>
-        <w:rPr>
-          <w:lang w:val="uk-UA"/>
-        </w:rPr>
-        <w:t>, upper</w:t>
-      </w:r>
-      <w:r>
-        <w:rPr>
-          <w:lang w:val="uk-UA"/>
-        </w:rPr>
-        <w:t>()</w:t>
-      </w:r>
-      <w:r>
-        <w:rPr>
-          <w:lang w:val="uk-UA"/>
-        </w:rPr>
-        <w:t>, lower</w:t>
-      </w:r>
-      <w:r>
-        <w:rPr>
-          <w:lang w:val="uk-UA"/>
-        </w:rPr>
-        <w:t>().</w:t>
-      </w:r>
-    </w:p>
-    <w:p>
-      <w:pPr>
+        </w:rPr>
+        <w:t>if</w:t>
+      </w:r>
+      <w:r>
+        <w:rPr>
+          <w:b/>
+          <w:bCs/>
+          <w:lang w:val="ru-RU"/>
+        </w:rPr>
+        <w:t xml:space="preserve"> </w:t>
+      </w:r>
+      <w:r>
+        <w:rPr>
+          <w:b/>
+          <w:bCs/>
+        </w:rPr>
+        <w:t>else</w:t>
+      </w:r>
+      <w:r>
         <w:rPr>
           <w:b/>
           <w:bCs/>
           <w:lang w:val="uk-UA"/>
         </w:rPr>
-      </w:pPr>
+        <w:t xml:space="preserve"> конструкцію.</w:t>
+      </w:r>
+      <w:r>
+        <w:rPr>
+          <w:b/>
+          <w:bCs/>
+          <w:lang w:val="ru-RU"/>
+        </w:rPr>
+        <w:t xml:space="preserve"> </w:t>
+      </w:r>
       <w:r>
         <w:rPr>
           <w:b/>
           <w:bCs/>
           <w:lang w:val="uk-UA"/>
         </w:rPr>
-        <w:t>Хід виконання завдання:</w:t>
-      </w:r>
-    </w:p>
-    <w:p>
-      <w:pPr>
-        <w:pStyle w:val="a4"/>
-        <w:numPr>
-          <w:ilvl w:val="0"/>
-          <w:numId w:val="3"/>
-        </w:numPr>
-        <w:rPr>
-          <w:lang w:val="uk-UA"/>
-        </w:rPr>
-      </w:pPr>
-      <w:r>
-        <w:rPr>
-          <w:lang w:val="uk-UA"/>
-        </w:rPr>
-        <w:t>Програма запитує рядок</w:t>
-      </w:r>
-      <w:r>
-        <w:t>;</w:t>
-      </w:r>
-    </w:p>
-    <w:p>
-      <w:pPr>
-        <w:pStyle w:val="a4"/>
-        <w:numPr>
-          <w:ilvl w:val="0"/>
-          <w:numId w:val="3"/>
-        </w:numPr>
-        <w:rPr>
-          <w:lang w:val="uk-UA"/>
-        </w:rPr>
-      </w:pPr>
-      <w:r>
-        <w:rPr>
-          <w:lang w:val="uk-UA"/>
-        </w:rPr>
-        <w:t xml:space="preserve">Тестування функції </w:t>
-      </w:r>
-      <w:r>
-        <w:t>strip</w:t>
-      </w:r>
-      <w:r>
-        <w:rPr>
-          <w:lang w:val="ru-RU"/>
-        </w:rPr>
-        <w:t>()</w:t>
-      </w:r>
-      <w:r>
-        <w:rPr>
-          <w:lang w:val="uk-UA"/>
-        </w:rPr>
-        <w:t xml:space="preserve"> </w:t>
-      </w:r>
-      <w:r>
-        <w:rPr>
-          <w:lang w:val="uk-UA"/>
-        </w:rPr>
-        <w:t>та вивід тестування в консоль</w:t>
-      </w:r>
-      <w:r>
-        <w:rPr>
-          <w:lang w:val="ru-RU"/>
-        </w:rPr>
-        <w:t>;</w:t>
-      </w:r>
-    </w:p>
-    <w:p>
-      <w:pPr>
-        <w:pStyle w:val="a4"/>
-        <w:numPr>
-          <w:ilvl w:val="0"/>
-          <w:numId w:val="3"/>
-        </w:numPr>
-        <w:rPr>
-          <w:lang w:val="uk-UA"/>
-        </w:rPr>
-      </w:pPr>
-      <w:r>
-        <w:rPr>
-          <w:lang w:val="uk-UA"/>
-        </w:rPr>
-        <w:t xml:space="preserve">Тестування функції </w:t>
-      </w:r>
-      <w:r>
-        <w:t>capitalize</w:t>
-      </w:r>
-      <w:r>
-        <w:rPr>
-          <w:lang w:val="uk-UA"/>
-        </w:rPr>
-        <w:t xml:space="preserve">() </w:t>
-      </w:r>
-      <w:r>
-        <w:rPr>
-          <w:lang w:val="uk-UA"/>
-        </w:rPr>
-        <w:t>та вивід тестування в консоль</w:t>
-      </w:r>
-      <w:r>
-        <w:rPr>
-          <w:lang w:val="uk-UA"/>
-        </w:rPr>
-        <w:t>;</w:t>
-      </w:r>
-    </w:p>
-    <w:p>
-      <w:pPr>
-        <w:pStyle w:val="a4"/>
-        <w:numPr>
-          <w:ilvl w:val="0"/>
-          <w:numId w:val="3"/>
-        </w:numPr>
-        <w:rPr>
-          <w:lang w:val="uk-UA"/>
-        </w:rPr>
-      </w:pPr>
-      <w:r>
-        <w:rPr>
-          <w:lang w:val="uk-UA"/>
-        </w:rPr>
-        <w:t xml:space="preserve">Тестування функції </w:t>
-      </w:r>
-      <w:r>
-        <w:t>title</w:t>
-      </w:r>
-      <w:r>
-        <w:rPr>
-          <w:lang w:val="uk-UA"/>
-        </w:rPr>
-        <w:t xml:space="preserve">() </w:t>
-      </w:r>
-      <w:r>
-        <w:rPr>
-          <w:lang w:val="uk-UA"/>
-        </w:rPr>
-        <w:t>та вивід тестування в консоль</w:t>
-      </w:r>
-      <w:r>
-        <w:rPr>
-          <w:lang w:val="ru-RU"/>
-        </w:rPr>
-        <w:t>;</w:t>
-      </w:r>
-    </w:p>
-    <w:p>
-      <w:pPr>
-        <w:pStyle w:val="a4"/>
-        <w:numPr>
-          <w:ilvl w:val="0"/>
-          <w:numId w:val="3"/>
-        </w:numPr>
-        <w:rPr>
-          <w:lang w:val="uk-UA"/>
-        </w:rPr>
-      </w:pPr>
-      <w:r>
-        <w:rPr>
-          <w:lang w:val="uk-UA"/>
-        </w:rPr>
-        <w:t xml:space="preserve">Тестування функції </w:t>
-      </w:r>
-      <w:r>
-        <w:t>upper</w:t>
-      </w:r>
-      <w:r>
-        <w:rPr>
-          <w:lang w:val="uk-UA"/>
-        </w:rPr>
-        <w:t xml:space="preserve">() </w:t>
-      </w:r>
-      <w:r>
-        <w:rPr>
-          <w:lang w:val="uk-UA"/>
-        </w:rPr>
-        <w:t>та вивід тестування в консоль</w:t>
-      </w:r>
-      <w:r>
-        <w:rPr>
-          <w:lang w:val="ru-RU"/>
-        </w:rPr>
-        <w:t>;</w:t>
-      </w:r>
-    </w:p>
-    <w:p>
-      <w:pPr>
-        <w:pStyle w:val="a4"/>
-        <w:numPr>
-          <w:ilvl w:val="0"/>
-          <w:numId w:val="3"/>
-        </w:numPr>
-        <w:rPr>
-          <w:lang w:val="uk-UA"/>
-        </w:rPr>
-      </w:pPr>
-      <w:r>
-        <w:rPr>
-          <w:lang w:val="uk-UA"/>
-        </w:rPr>
-        <w:t xml:space="preserve">Тестування функції </w:t>
-      </w:r>
-      <w:r>
-        <w:t>lower</w:t>
-      </w:r>
-      <w:r>
-        <w:rPr>
-          <w:lang w:val="uk-UA"/>
-        </w:rPr>
-        <w:t xml:space="preserve">() </w:t>
-      </w:r>
-      <w:r>
-        <w:rPr>
-          <w:lang w:val="uk-UA"/>
-        </w:rPr>
-        <w:t>та вивід тестування в консоль.</w:t>
+        <w:t>Кожна операція має бути виконана в окремій функції.</w:t>
       </w:r>
     </w:p>
     <w:p>
@@ -832,98 +989,824 @@
               <w:ind w:left="720" w:firstLine="0"/>
             </w:pPr>
             <w:r>
-              <w:t xml:space="preserve">str = </w:t>
+              <w:t xml:space="preserve">def </w:t>
             </w:r>
             <w:proofErr w:type="gramStart"/>
             <w:r>
+              <w:t>add(</w:t>
+            </w:r>
+            <w:proofErr w:type="gramEnd"/>
+            <w:r>
+              <w:t>a, b):</w:t>
+            </w:r>
+          </w:p>
+          <w:p>
+            <w:pPr>
+              <w:ind w:left="720" w:firstLine="0"/>
+            </w:pPr>
+            <w:r>
+              <w:t>    return a + b</w:t>
+            </w:r>
+          </w:p>
+          <w:p>
+            <w:pPr>
+              <w:ind w:left="720" w:firstLine="0"/>
+            </w:pPr>
+          </w:p>
+          <w:p>
+            <w:pPr>
+              <w:ind w:left="720" w:firstLine="0"/>
+            </w:pPr>
+            <w:r>
+              <w:t xml:space="preserve">def </w:t>
+            </w:r>
+            <w:proofErr w:type="gramStart"/>
+            <w:r>
+              <w:t>subtract(</w:t>
+            </w:r>
+            <w:proofErr w:type="gramEnd"/>
+            <w:r>
+              <w:t>a, b):</w:t>
+            </w:r>
+          </w:p>
+          <w:p>
+            <w:pPr>
+              <w:ind w:left="720" w:firstLine="0"/>
+            </w:pPr>
+            <w:r>
+              <w:lastRenderedPageBreak/>
+              <w:t>    return a - b</w:t>
+            </w:r>
+          </w:p>
+          <w:p>
+            <w:pPr>
+              <w:ind w:left="720" w:firstLine="0"/>
+            </w:pPr>
+          </w:p>
+          <w:p>
+            <w:pPr>
+              <w:ind w:left="720" w:firstLine="0"/>
+            </w:pPr>
+            <w:r>
+              <w:t xml:space="preserve">def </w:t>
+            </w:r>
+            <w:proofErr w:type="gramStart"/>
+            <w:r>
+              <w:t>multiply(</w:t>
+            </w:r>
+            <w:proofErr w:type="gramEnd"/>
+            <w:r>
+              <w:t>a, b):</w:t>
+            </w:r>
+          </w:p>
+          <w:p>
+            <w:pPr>
+              <w:ind w:left="720" w:firstLine="0"/>
+            </w:pPr>
+            <w:r>
+              <w:t>    return a * b</w:t>
+            </w:r>
+          </w:p>
+          <w:p>
+            <w:pPr>
+              <w:ind w:left="720" w:firstLine="0"/>
+            </w:pPr>
+          </w:p>
+          <w:p>
+            <w:pPr>
+              <w:ind w:left="720" w:firstLine="0"/>
+            </w:pPr>
+            <w:r>
+              <w:t xml:space="preserve">def </w:t>
+            </w:r>
+            <w:proofErr w:type="gramStart"/>
+            <w:r>
+              <w:t>divide(</w:t>
+            </w:r>
+            <w:proofErr w:type="gramEnd"/>
+            <w:r>
+              <w:t>a, b):</w:t>
+            </w:r>
+          </w:p>
+          <w:p>
+            <w:pPr>
+              <w:ind w:left="720" w:firstLine="0"/>
+            </w:pPr>
+            <w:r>
+              <w:t xml:space="preserve">    if </w:t>
+            </w:r>
+            <w:proofErr w:type="gramStart"/>
+            <w:r>
+              <w:t>b !</w:t>
+            </w:r>
+            <w:proofErr w:type="gramEnd"/>
+            <w:r>
+              <w:t>= 0:</w:t>
+            </w:r>
+          </w:p>
+          <w:p>
+            <w:pPr>
+              <w:ind w:left="720" w:firstLine="0"/>
+            </w:pPr>
+            <w:r>
+              <w:t>        return a / b</w:t>
+            </w:r>
+          </w:p>
+          <w:p>
+            <w:pPr>
+              <w:ind w:left="720" w:firstLine="0"/>
+            </w:pPr>
+            <w:r>
+              <w:t>    else:</w:t>
+            </w:r>
+          </w:p>
+          <w:p>
+            <w:pPr>
+              <w:ind w:left="720" w:firstLine="0"/>
+            </w:pPr>
+            <w:r>
+              <w:t>        return "</w:t>
+            </w:r>
+            <w:r>
+              <w:rPr>
+                <w:lang w:val="ru-RU"/>
+              </w:rPr>
+              <w:t>На</w:t>
+            </w:r>
+            <w:r>
+              <w:t xml:space="preserve"> </w:t>
+            </w:r>
+            <w:r>
+              <w:rPr>
+                <w:lang w:val="ru-RU"/>
+              </w:rPr>
+              <w:t>нуль</w:t>
+            </w:r>
+            <w:r>
+              <w:t xml:space="preserve"> </w:t>
+            </w:r>
+            <w:proofErr w:type="spellStart"/>
+            <w:r>
+              <w:rPr>
+                <w:lang w:val="ru-RU"/>
+              </w:rPr>
+              <w:t>ділити</w:t>
+            </w:r>
+            <w:proofErr w:type="spellEnd"/>
+            <w:r>
+              <w:t xml:space="preserve"> </w:t>
+            </w:r>
+            <w:r>
+              <w:rPr>
+                <w:lang w:val="ru-RU"/>
+              </w:rPr>
+              <w:t>не</w:t>
+            </w:r>
+            <w:r>
+              <w:t xml:space="preserve"> </w:t>
+            </w:r>
+            <w:proofErr w:type="spellStart"/>
+            <w:r>
+              <w:rPr>
+                <w:lang w:val="ru-RU"/>
+              </w:rPr>
+              <w:t>можна</w:t>
+            </w:r>
+            <w:proofErr w:type="spellEnd"/>
+            <w:r>
+              <w:t>"</w:t>
+            </w:r>
+          </w:p>
+          <w:p>
+            <w:pPr>
+              <w:ind w:left="720" w:firstLine="0"/>
+            </w:pPr>
+          </w:p>
+          <w:p>
+            <w:pPr>
+              <w:ind w:left="720" w:firstLine="0"/>
+            </w:pPr>
+            <w:r>
+              <w:t xml:space="preserve">def </w:t>
+            </w:r>
+            <w:proofErr w:type="spellStart"/>
+            <w:r>
+              <w:t>checkOper</w:t>
+            </w:r>
+            <w:proofErr w:type="spellEnd"/>
+            <w:r>
+              <w:t>(operation):</w:t>
+            </w:r>
+          </w:p>
+          <w:p>
+            <w:pPr>
+              <w:ind w:left="720" w:firstLine="0"/>
+            </w:pPr>
+            <w:r>
+              <w:t>    return operation in "+-*/"</w:t>
+            </w:r>
+          </w:p>
+          <w:p>
+            <w:pPr>
+              <w:ind w:left="720" w:firstLine="0"/>
+            </w:pPr>
+          </w:p>
+          <w:p>
+            <w:pPr>
+              <w:ind w:left="720" w:firstLine="0"/>
+            </w:pPr>
+            <w:r>
+              <w:t xml:space="preserve">def </w:t>
+            </w:r>
+            <w:proofErr w:type="gramStart"/>
+            <w:r>
+              <w:t>calc(</w:t>
+            </w:r>
+            <w:proofErr w:type="gramEnd"/>
+            <w:r>
+              <w:t>):</w:t>
+            </w:r>
+          </w:p>
+          <w:p>
+            <w:pPr>
+              <w:ind w:left="720" w:firstLine="0"/>
+            </w:pPr>
+            <w:r>
+              <w:t>    while True:</w:t>
+            </w:r>
+          </w:p>
+          <w:p>
+            <w:pPr>
+              <w:ind w:left="720" w:firstLine="0"/>
+            </w:pPr>
+            <w:r>
+              <w:t xml:space="preserve">        expression = </w:t>
+            </w:r>
+            <w:proofErr w:type="gramStart"/>
+            <w:r>
               <w:t>input(</w:t>
             </w:r>
             <w:proofErr w:type="gramEnd"/>
             <w:r>
-              <w:t>"Enter str: ")</w:t>
-            </w:r>
-          </w:p>
-          <w:p/>
-          <w:p>
-            <w:pPr>
-              <w:ind w:left="720" w:firstLine="0"/>
-            </w:pPr>
+              <w:t>"</w:t>
+            </w:r>
+            <w:proofErr w:type="spellStart"/>
+            <w:r>
+              <w:rPr>
+                <w:lang w:val="ru-RU"/>
+              </w:rPr>
+              <w:t>Введіть</w:t>
+            </w:r>
+            <w:proofErr w:type="spellEnd"/>
+            <w:r>
+              <w:t xml:space="preserve"> 'exit' </w:t>
+            </w:r>
+            <w:r>
+              <w:rPr>
+                <w:lang w:val="ru-RU"/>
+              </w:rPr>
+              <w:t>для</w:t>
+            </w:r>
+            <w:r>
+              <w:t xml:space="preserve"> </w:t>
+            </w:r>
+            <w:proofErr w:type="spellStart"/>
+            <w:r>
+              <w:rPr>
+                <w:lang w:val="ru-RU"/>
+              </w:rPr>
+              <w:t>виходу</w:t>
+            </w:r>
+            <w:proofErr w:type="spellEnd"/>
+            <w:r>
+              <w:t xml:space="preserve"> </w:t>
+            </w:r>
+            <w:r>
+              <w:rPr>
+                <w:lang w:val="ru-RU"/>
+              </w:rPr>
+              <w:t>з</w:t>
+            </w:r>
+            <w:r>
+              <w:t xml:space="preserve"> </w:t>
+            </w:r>
+            <w:proofErr w:type="spellStart"/>
+            <w:r>
+              <w:rPr>
+                <w:lang w:val="ru-RU"/>
+              </w:rPr>
+              <w:t>программи</w:t>
+            </w:r>
+            <w:proofErr w:type="spellEnd"/>
+            <w:r>
+              <w:t xml:space="preserve"> </w:t>
+            </w:r>
+            <w:proofErr w:type="spellStart"/>
+            <w:r>
+              <w:rPr>
+                <w:lang w:val="ru-RU"/>
+              </w:rPr>
+              <w:t>або</w:t>
+            </w:r>
+            <w:proofErr w:type="spellEnd"/>
+            <w:r>
+              <w:t xml:space="preserve"> </w:t>
+            </w:r>
+            <w:r>
+              <w:rPr>
+                <w:lang w:val="ru-RU"/>
+              </w:rPr>
+              <w:t>будь</w:t>
+            </w:r>
+            <w:r>
+              <w:t>-</w:t>
+            </w:r>
+            <w:r>
+              <w:rPr>
+                <w:lang w:val="ru-RU"/>
+              </w:rPr>
+              <w:t>яке</w:t>
+            </w:r>
+            <w:r>
+              <w:t xml:space="preserve"> </w:t>
+            </w:r>
+            <w:r>
+              <w:rPr>
+                <w:lang w:val="ru-RU"/>
+              </w:rPr>
+              <w:t>число</w:t>
+            </w:r>
+            <w:r>
+              <w:t>: ")</w:t>
+            </w:r>
+          </w:p>
+          <w:p>
+            <w:pPr>
+              <w:ind w:left="720" w:firstLine="0"/>
+            </w:pPr>
+            <w:r>
+              <w:t xml:space="preserve">        if </w:t>
+            </w:r>
+            <w:proofErr w:type="spellStart"/>
+            <w:proofErr w:type="gramStart"/>
+            <w:r>
+              <w:t>expression.lower</w:t>
+            </w:r>
+            <w:proofErr w:type="spellEnd"/>
+            <w:proofErr w:type="gramEnd"/>
+            <w:r>
+              <w:t>() == "exit":</w:t>
+            </w:r>
+          </w:p>
+          <w:p>
+            <w:pPr>
+              <w:ind w:left="720" w:firstLine="0"/>
+            </w:pPr>
+            <w:r>
+              <w:t>            print("</w:t>
+            </w:r>
+            <w:r>
+              <w:rPr>
+                <w:lang w:val="ru-RU"/>
+              </w:rPr>
+              <w:t>бай</w:t>
+            </w:r>
+            <w:r>
+              <w:t>-</w:t>
+            </w:r>
+            <w:r>
+              <w:rPr>
+                <w:lang w:val="ru-RU"/>
+              </w:rPr>
+              <w:t>бай</w:t>
+            </w:r>
+            <w:r>
+              <w:t>")</w:t>
+            </w:r>
+          </w:p>
+          <w:p>
+            <w:pPr>
+              <w:ind w:left="720" w:firstLine="0"/>
+            </w:pPr>
+            <w:r>
+              <w:t>            break</w:t>
+            </w:r>
+          </w:p>
+          <w:p>
+            <w:pPr>
+              <w:ind w:left="720" w:firstLine="0"/>
+            </w:pPr>
+            <w:r>
+              <w:t xml:space="preserve">        </w:t>
+            </w:r>
+          </w:p>
+          <w:p>
+            <w:pPr>
+              <w:ind w:left="720" w:firstLine="0"/>
+            </w:pPr>
+            <w:r>
+              <w:t>        num1 = float(expression)</w:t>
+            </w:r>
+          </w:p>
+          <w:p>
+            <w:pPr>
+              <w:ind w:left="720" w:firstLine="0"/>
+            </w:pPr>
+            <w:r>
+              <w:t xml:space="preserve">        operation = </w:t>
+            </w:r>
+            <w:proofErr w:type="gramStart"/>
+            <w:r>
+              <w:t>input(</w:t>
+            </w:r>
+            <w:proofErr w:type="gramEnd"/>
+            <w:r>
+              <w:t>"</w:t>
+            </w:r>
+            <w:proofErr w:type="spellStart"/>
+            <w:r>
+              <w:rPr>
+                <w:lang w:val="ru-RU"/>
+              </w:rPr>
+              <w:t>Введіть</w:t>
+            </w:r>
+            <w:proofErr w:type="spellEnd"/>
+            <w:r>
+              <w:t xml:space="preserve"> </w:t>
+            </w:r>
+            <w:proofErr w:type="spellStart"/>
+            <w:r>
+              <w:rPr>
+                <w:lang w:val="ru-RU"/>
+              </w:rPr>
+              <w:t>операцію</w:t>
+            </w:r>
+            <w:proofErr w:type="spellEnd"/>
+            <w:r>
+              <w:t xml:space="preserve"> (+, -, *, /): ")</w:t>
+            </w:r>
+          </w:p>
+          <w:p>
+            <w:pPr>
+              <w:ind w:left="720" w:firstLine="0"/>
+            </w:pPr>
+            <w:r>
+              <w:t xml:space="preserve">        </w:t>
+            </w:r>
+          </w:p>
+          <w:p>
+            <w:pPr>
+              <w:ind w:left="720" w:firstLine="0"/>
+            </w:pPr>
+            <w:r>
+              <w:t xml:space="preserve">        if not </w:t>
+            </w:r>
+            <w:proofErr w:type="spellStart"/>
+            <w:r>
+              <w:t>checkOper</w:t>
+            </w:r>
+            <w:proofErr w:type="spellEnd"/>
+            <w:r>
+              <w:t>(operation):</w:t>
+            </w:r>
+          </w:p>
+          <w:p>
+            <w:pPr>
+              <w:ind w:left="720" w:firstLine="0"/>
+            </w:pPr>
+            <w:r>
+              <w:lastRenderedPageBreak/>
+              <w:t xml:space="preserve">            </w:t>
+            </w:r>
+            <w:proofErr w:type="gramStart"/>
             <w:r>
               <w:t>print(</w:t>
             </w:r>
+            <w:proofErr w:type="gramEnd"/>
+            <w:r>
+              <w:t>"</w:t>
+            </w:r>
+            <w:r>
+              <w:rPr>
+                <w:lang w:val="ru-RU"/>
+              </w:rPr>
+              <w:t>Неправильна</w:t>
+            </w:r>
+            <w:r>
+              <w:t xml:space="preserve"> </w:t>
+            </w:r>
+            <w:proofErr w:type="spellStart"/>
+            <w:r>
+              <w:rPr>
+                <w:lang w:val="ru-RU"/>
+              </w:rPr>
+              <w:t>операція</w:t>
+            </w:r>
+            <w:proofErr w:type="spellEnd"/>
+            <w:r>
+              <w:t>")</w:t>
+            </w:r>
+          </w:p>
+          <w:p>
+            <w:pPr>
+              <w:ind w:left="720" w:firstLine="0"/>
+            </w:pPr>
+            <w:r>
+              <w:t>            continue</w:t>
+            </w:r>
+          </w:p>
+          <w:p>
+            <w:pPr>
+              <w:ind w:left="720" w:firstLine="0"/>
+            </w:pPr>
+            <w:r>
+              <w:t xml:space="preserve">        </w:t>
+            </w:r>
+          </w:p>
+          <w:p>
+            <w:pPr>
+              <w:ind w:left="720" w:firstLine="0"/>
+            </w:pPr>
+            <w:r>
+              <w:t xml:space="preserve">        num2 = </w:t>
+            </w:r>
             <w:proofErr w:type="gramStart"/>
             <w:r>
-              <w:t>str.strip</w:t>
+              <w:t>float(</w:t>
             </w:r>
             <w:proofErr w:type="gramEnd"/>
             <w:r>
-              <w:t>("&amp;")) # removes &amp; characters if they appear at the front of the string and at the end</w:t>
-            </w:r>
-          </w:p>
-          <w:p>
-            <w:pPr>
-              <w:ind w:left="720" w:firstLine="0"/>
-            </w:pPr>
-            <w:r>
-              <w:t>print(</w:t>
+              <w:t>input("</w:t>
+            </w:r>
+            <w:proofErr w:type="spellStart"/>
+            <w:r>
+              <w:rPr>
+                <w:lang w:val="ru-RU"/>
+              </w:rPr>
+              <w:t>Введіть</w:t>
+            </w:r>
+            <w:proofErr w:type="spellEnd"/>
+            <w:r>
+              <w:t xml:space="preserve"> </w:t>
+            </w:r>
+            <w:r>
+              <w:rPr>
+                <w:lang w:val="ru-RU"/>
+              </w:rPr>
+              <w:t>друге</w:t>
+            </w:r>
+            <w:r>
+              <w:t xml:space="preserve"> </w:t>
+            </w:r>
+            <w:r>
+              <w:rPr>
+                <w:lang w:val="ru-RU"/>
+              </w:rPr>
+              <w:t>число</w:t>
+            </w:r>
+            <w:r>
+              <w:t>: "))</w:t>
+            </w:r>
+          </w:p>
+          <w:p>
+            <w:pPr>
+              <w:ind w:left="720" w:firstLine="0"/>
+            </w:pPr>
+            <w:r>
+              <w:t xml:space="preserve">        </w:t>
+            </w:r>
+          </w:p>
+          <w:p>
+            <w:pPr>
+              <w:ind w:left="720" w:firstLine="0"/>
+            </w:pPr>
+            <w:r>
+              <w:t>        if operation == "+":</w:t>
+            </w:r>
+          </w:p>
+          <w:p>
+            <w:pPr>
+              <w:ind w:left="720" w:firstLine="0"/>
+            </w:pPr>
+            <w:r>
+              <w:t xml:space="preserve">            result = </w:t>
             </w:r>
             <w:proofErr w:type="gramStart"/>
             <w:r>
-              <w:t>str.capitalize</w:t>
+              <w:t>add(</w:t>
             </w:r>
             <w:proofErr w:type="gramEnd"/>
             <w:r>
-              <w:t>()) # returns a copy of the string and the first letter of the word in uppercase</w:t>
-            </w:r>
-          </w:p>
-          <w:p>
-            <w:pPr>
-              <w:ind w:left="720" w:firstLine="0"/>
-            </w:pPr>
-            <w:r>
-              <w:lastRenderedPageBreak/>
-              <w:t>print(</w:t>
+              <w:t>num1, num2)</w:t>
+            </w:r>
+          </w:p>
+          <w:p>
+            <w:pPr>
+              <w:ind w:left="720" w:firstLine="0"/>
+            </w:pPr>
+            <w:r>
+              <w:t xml:space="preserve">        </w:t>
+            </w:r>
+            <w:proofErr w:type="spellStart"/>
+            <w:r>
+              <w:t>elif</w:t>
+            </w:r>
+            <w:proofErr w:type="spellEnd"/>
+            <w:r>
+              <w:t xml:space="preserve"> operation == "-":</w:t>
+            </w:r>
+          </w:p>
+          <w:p>
+            <w:pPr>
+              <w:ind w:left="720" w:firstLine="0"/>
+            </w:pPr>
+            <w:r>
+              <w:t xml:space="preserve">            result = </w:t>
             </w:r>
             <w:proofErr w:type="gramStart"/>
             <w:r>
-              <w:t>str.title</w:t>
+              <w:t>subtract(</w:t>
             </w:r>
             <w:proofErr w:type="gramEnd"/>
             <w:r>
-              <w:t>()) # returns a copy of the string, the first letters of the strings will be lowercase, the rest are not</w:t>
-            </w:r>
-          </w:p>
-          <w:p>
-            <w:pPr>
-              <w:ind w:left="720" w:firstLine="0"/>
-            </w:pPr>
-            <w:r>
-              <w:t>print(</w:t>
+              <w:t>num1, num2)</w:t>
+            </w:r>
+          </w:p>
+          <w:p>
+            <w:pPr>
+              <w:ind w:left="720" w:firstLine="0"/>
+            </w:pPr>
+            <w:r>
+              <w:t xml:space="preserve">        </w:t>
+            </w:r>
+            <w:proofErr w:type="spellStart"/>
+            <w:r>
+              <w:t>elif</w:t>
+            </w:r>
+            <w:proofErr w:type="spellEnd"/>
+            <w:r>
+              <w:t xml:space="preserve"> operation == "*":</w:t>
+            </w:r>
+          </w:p>
+          <w:p>
+            <w:pPr>
+              <w:ind w:left="720" w:firstLine="0"/>
+            </w:pPr>
+            <w:r>
+              <w:t xml:space="preserve">            result = </w:t>
             </w:r>
             <w:proofErr w:type="gramStart"/>
             <w:r>
-              <w:t>str.upper</w:t>
+              <w:t>multiply(</w:t>
             </w:r>
             <w:proofErr w:type="gramEnd"/>
             <w:r>
-              <w:t>()) # returns upper case strings</w:t>
-            </w:r>
-          </w:p>
-          <w:p>
-            <w:pPr>
-              <w:ind w:left="720" w:firstLine="0"/>
-            </w:pPr>
-            <w:r>
-              <w:t>print(</w:t>
+              <w:t>num1, num2)</w:t>
+            </w:r>
+          </w:p>
+          <w:p>
+            <w:pPr>
+              <w:ind w:left="720" w:firstLine="0"/>
+            </w:pPr>
+            <w:r>
+              <w:t xml:space="preserve">        </w:t>
+            </w:r>
+            <w:proofErr w:type="spellStart"/>
+            <w:r>
+              <w:t>elif</w:t>
+            </w:r>
+            <w:proofErr w:type="spellEnd"/>
+            <w:r>
+              <w:t xml:space="preserve"> operation == "/":</w:t>
+            </w:r>
+          </w:p>
+          <w:p>
+            <w:pPr>
+              <w:ind w:left="720" w:firstLine="0"/>
+            </w:pPr>
+            <w:r>
+              <w:t xml:space="preserve">            result = </w:t>
             </w:r>
             <w:proofErr w:type="gramStart"/>
             <w:r>
-              <w:t>str.lower</w:t>
+              <w:t>divide(</w:t>
             </w:r>
             <w:proofErr w:type="gramEnd"/>
             <w:r>
-              <w:t>()) # returns lower case strings</w:t>
-            </w:r>
+              <w:t>num1, num2)</w:t>
+            </w:r>
+          </w:p>
+          <w:p>
+            <w:pPr>
+              <w:ind w:left="720" w:firstLine="0"/>
+            </w:pPr>
+          </w:p>
+          <w:p>
+            <w:pPr>
+              <w:ind w:left="720" w:firstLine="0"/>
+              <w:rPr>
+                <w:lang w:val="ru-RU"/>
+              </w:rPr>
+            </w:pPr>
+            <w:r>
+              <w:t xml:space="preserve">        </w:t>
+            </w:r>
+            <w:proofErr w:type="spellStart"/>
+            <w:proofErr w:type="gramStart"/>
+            <w:r>
+              <w:rPr>
+                <w:lang w:val="ru-RU"/>
+              </w:rPr>
+              <w:t>print</w:t>
+            </w:r>
+            <w:proofErr w:type="spellEnd"/>
+            <w:r>
+              <w:rPr>
+                <w:lang w:val="ru-RU"/>
+              </w:rPr>
+              <w:t>(</w:t>
+            </w:r>
+            <w:proofErr w:type="gramEnd"/>
+            <w:r>
+              <w:rPr>
+                <w:lang w:val="ru-RU"/>
+              </w:rPr>
+              <w:t>"</w:t>
+            </w:r>
+            <w:proofErr w:type="spellStart"/>
+            <w:r>
+              <w:rPr>
+                <w:lang w:val="ru-RU"/>
+              </w:rPr>
+              <w:t>Result</w:t>
+            </w:r>
+            <w:proofErr w:type="spellEnd"/>
+            <w:r>
+              <w:rPr>
+                <w:lang w:val="ru-RU"/>
+              </w:rPr>
+              <w:t xml:space="preserve"> =", </w:t>
+            </w:r>
+            <w:proofErr w:type="spellStart"/>
+            <w:r>
+              <w:rPr>
+                <w:lang w:val="ru-RU"/>
+              </w:rPr>
+              <w:t>result</w:t>
+            </w:r>
+            <w:proofErr w:type="spellEnd"/>
+            <w:r>
+              <w:rPr>
+                <w:lang w:val="ru-RU"/>
+              </w:rPr>
+              <w:t>)</w:t>
+            </w:r>
+          </w:p>
+          <w:p>
+            <w:pPr>
+              <w:ind w:left="720" w:firstLine="0"/>
+              <w:rPr>
+                <w:lang w:val="ru-RU"/>
+              </w:rPr>
+            </w:pPr>
+          </w:p>
+          <w:p>
+            <w:pPr>
+              <w:ind w:left="720" w:firstLine="0"/>
+              <w:rPr>
+                <w:lang w:val="ru-RU"/>
+              </w:rPr>
+            </w:pPr>
+            <w:proofErr w:type="spellStart"/>
+            <w:proofErr w:type="gramStart"/>
+            <w:r>
+              <w:rPr>
+                <w:lang w:val="ru-RU"/>
+              </w:rPr>
+              <w:t>calc</w:t>
+            </w:r>
+            <w:proofErr w:type="spellEnd"/>
+            <w:r>
+              <w:rPr>
+                <w:lang w:val="ru-RU"/>
+              </w:rPr>
+              <w:t>(</w:t>
+            </w:r>
+            <w:proofErr w:type="gramEnd"/>
+            <w:r>
+              <w:rPr>
+                <w:lang w:val="ru-RU"/>
+              </w:rPr>
+              <w:t>)</w:t>
+            </w:r>
+          </w:p>
+          <w:p>
+            <w:pPr>
+              <w:ind w:left="720" w:firstLine="0"/>
+              <w:rPr>
+                <w:lang w:val="ru-RU"/>
+              </w:rPr>
+            </w:pPr>
           </w:p>
           <w:p>
             <w:pPr>
@@ -957,6 +1840,7 @@
         </w:rPr>
         <w:t xml:space="preserve">Посилання на </w:t>
       </w:r>
+      <w:proofErr w:type="spellStart"/>
       <w:r>
         <w:rPr>
           <w:b/>
@@ -964,6 +1848,7 @@
         </w:rPr>
         <w:t>github</w:t>
       </w:r>
+      <w:proofErr w:type="spellEnd"/>
       <w:r>
         <w:rPr>
           <w:b/>
@@ -975,20 +1860,232 @@
     </w:p>
     <w:p>
       <w:pPr>
-        <w:rPr>
-          <w:lang w:val="uk-UA"/>
-        </w:rPr>
-      </w:pPr>
-      <w:hyperlink r:id="rId6" w:history="1">
+        <w:ind w:firstLine="0"/>
+        <w:rPr>
+          <w:sz w:val="24"/>
+          <w:szCs w:val="20"/>
+          <w:lang w:val="ru-RU"/>
+        </w:rPr>
+      </w:pPr>
+      <w:hyperlink r:id="rId7" w:history="1">
         <w:r>
           <w:rPr>
             <w:rStyle w:val="a5"/>
-            <w:color w:val="auto"/>
-            <w:u w:val="none"/>
-            <w:lang w:val="uk-UA"/>
+            <w:sz w:val="24"/>
+            <w:szCs w:val="20"/>
           </w:rPr>
-          <w:t>https://github.com/Alexxxxo/programmingTechnologies/blob/main/lesson_02/task2.py</w:t>
+          <w:t>https</w:t>
         </w:r>
+        <w:r>
+          <w:rPr>
+            <w:rStyle w:val="a5"/>
+            <w:sz w:val="24"/>
+            <w:szCs w:val="20"/>
+            <w:lang w:val="ru-RU"/>
+          </w:rPr>
+          <w:t>://</w:t>
+        </w:r>
+        <w:proofErr w:type="spellStart"/>
+        <w:r>
+          <w:rPr>
+            <w:rStyle w:val="a5"/>
+            <w:sz w:val="24"/>
+            <w:szCs w:val="20"/>
+          </w:rPr>
+          <w:t>github</w:t>
+        </w:r>
+        <w:proofErr w:type="spellEnd"/>
+        <w:r>
+          <w:rPr>
+            <w:rStyle w:val="a5"/>
+            <w:sz w:val="24"/>
+            <w:szCs w:val="20"/>
+            <w:lang w:val="ru-RU"/>
+          </w:rPr>
+          <w:t>.</w:t>
+        </w:r>
+        <w:r>
+          <w:rPr>
+            <w:rStyle w:val="a5"/>
+            <w:sz w:val="24"/>
+            <w:szCs w:val="20"/>
+          </w:rPr>
+          <w:t>com</w:t>
+        </w:r>
+        <w:r>
+          <w:rPr>
+            <w:rStyle w:val="a5"/>
+            <w:sz w:val="24"/>
+            <w:szCs w:val="20"/>
+            <w:lang w:val="ru-RU"/>
+          </w:rPr>
+          <w:t>/</w:t>
+        </w:r>
+        <w:proofErr w:type="spellStart"/>
+        <w:r>
+          <w:rPr>
+            <w:rStyle w:val="a5"/>
+            <w:sz w:val="24"/>
+            <w:szCs w:val="20"/>
+          </w:rPr>
+          <w:t>Alexxxxo</w:t>
+        </w:r>
+        <w:proofErr w:type="spellEnd"/>
+        <w:r>
+          <w:rPr>
+            <w:rStyle w:val="a5"/>
+            <w:sz w:val="24"/>
+            <w:szCs w:val="20"/>
+            <w:lang w:val="ru-RU"/>
+          </w:rPr>
+          <w:t>/</w:t>
+        </w:r>
+        <w:r>
+          <w:rPr>
+            <w:rStyle w:val="a5"/>
+            <w:sz w:val="24"/>
+            <w:szCs w:val="20"/>
+          </w:rPr>
+          <w:t>TP</w:t>
+        </w:r>
+        <w:r>
+          <w:rPr>
+            <w:rStyle w:val="a5"/>
+            <w:sz w:val="24"/>
+            <w:szCs w:val="20"/>
+            <w:lang w:val="ru-RU"/>
+          </w:rPr>
+          <w:t>-</w:t>
+        </w:r>
+        <w:r>
+          <w:rPr>
+            <w:rStyle w:val="a5"/>
+            <w:sz w:val="24"/>
+            <w:szCs w:val="20"/>
+          </w:rPr>
+          <w:t>KB</w:t>
+        </w:r>
+        <w:r>
+          <w:rPr>
+            <w:rStyle w:val="a5"/>
+            <w:sz w:val="24"/>
+            <w:szCs w:val="20"/>
+            <w:lang w:val="ru-RU"/>
+          </w:rPr>
+          <w:t>-231-</w:t>
+        </w:r>
+        <w:r>
+          <w:rPr>
+            <w:rStyle w:val="a5"/>
+            <w:sz w:val="24"/>
+            <w:szCs w:val="20"/>
+          </w:rPr>
+          <w:t>Oleksandr</w:t>
+        </w:r>
+        <w:r>
+          <w:rPr>
+            <w:rStyle w:val="a5"/>
+            <w:sz w:val="24"/>
+            <w:szCs w:val="20"/>
+            <w:lang w:val="ru-RU"/>
+          </w:rPr>
+          <w:t>-</w:t>
+        </w:r>
+        <w:r>
+          <w:rPr>
+            <w:rStyle w:val="a5"/>
+            <w:sz w:val="24"/>
+            <w:szCs w:val="20"/>
+          </w:rPr>
+          <w:t>Kozachok</w:t>
+        </w:r>
+        <w:r>
+          <w:rPr>
+            <w:rStyle w:val="a5"/>
+            <w:sz w:val="24"/>
+            <w:szCs w:val="20"/>
+            <w:lang w:val="ru-RU"/>
+          </w:rPr>
+          <w:t>/</w:t>
+        </w:r>
+        <w:r>
+          <w:rPr>
+            <w:rStyle w:val="a5"/>
+            <w:sz w:val="24"/>
+            <w:szCs w:val="20"/>
+          </w:rPr>
+          <w:t>blob</w:t>
+        </w:r>
+        <w:r>
+          <w:rPr>
+            <w:rStyle w:val="a5"/>
+            <w:sz w:val="24"/>
+            <w:szCs w:val="20"/>
+            <w:lang w:val="ru-RU"/>
+          </w:rPr>
+          <w:t>/</w:t>
+        </w:r>
+        <w:r>
+          <w:rPr>
+            <w:rStyle w:val="a5"/>
+            <w:sz w:val="24"/>
+            <w:szCs w:val="20"/>
+          </w:rPr>
+          <w:t>main</w:t>
+        </w:r>
+        <w:r>
+          <w:rPr>
+            <w:rStyle w:val="a5"/>
+            <w:sz w:val="24"/>
+            <w:szCs w:val="20"/>
+            <w:lang w:val="ru-RU"/>
+          </w:rPr>
+          <w:t>/</w:t>
+        </w:r>
+        <w:r>
+          <w:rPr>
+            <w:rStyle w:val="a5"/>
+            <w:sz w:val="24"/>
+            <w:szCs w:val="20"/>
+          </w:rPr>
+          <w:t>topic</w:t>
+        </w:r>
+        <w:r>
+          <w:rPr>
+            <w:rStyle w:val="a5"/>
+            <w:sz w:val="24"/>
+            <w:szCs w:val="20"/>
+            <w:lang w:val="ru-RU"/>
+          </w:rPr>
+          <w:t>_02/</w:t>
+        </w:r>
+        <w:r>
+          <w:rPr>
+            <w:rStyle w:val="a5"/>
+            <w:sz w:val="24"/>
+            <w:szCs w:val="20"/>
+          </w:rPr>
+          <w:t>task</w:t>
+        </w:r>
+        <w:r>
+          <w:rPr>
+            <w:rStyle w:val="a5"/>
+            <w:sz w:val="24"/>
+            <w:szCs w:val="20"/>
+            <w:lang w:val="ru-RU"/>
+          </w:rPr>
+          <w:t>2.</w:t>
+        </w:r>
+        <w:proofErr w:type="spellStart"/>
+        <w:r>
+          <w:rPr>
+            <w:rStyle w:val="a5"/>
+            <w:sz w:val="24"/>
+            <w:szCs w:val="20"/>
+          </w:rPr>
+          <w:t>py</w:t>
+        </w:r>
+        <w:proofErr w:type="spellEnd"/>
       </w:hyperlink>
     </w:p>
     <w:p>
@@ -1007,6 +2104,7 @@
         </w:rPr>
         <w:t xml:space="preserve">Знімок екрану з посилання на </w:t>
       </w:r>
+      <w:proofErr w:type="spellStart"/>
       <w:r>
         <w:rPr>
           <w:b/>
@@ -1014,6 +2112,7 @@
         </w:rPr>
         <w:t>github</w:t>
       </w:r>
+      <w:proofErr w:type="spellEnd"/>
       <w:r>
         <w:rPr>
           <w:b/>
@@ -1026,19 +2125,28 @@
     <w:p>
       <w:pPr>
         <w:rPr>
-          <w:lang w:val="ru-RU"/>
-        </w:rPr>
-      </w:pPr>
-      <w:r>
-        <w:rPr>
-          <w:noProof/>
-          <w:lang w:val="ru-RU"/>
-        </w:rPr>
+          <w:b/>
+          <w:bCs/>
+          <w:lang w:val="ru-RU"/>
+        </w:rPr>
+      </w:pPr>
+    </w:p>
+    <w:p>
+      <w:pPr>
+        <w:rPr>
+          <w:lang w:val="ru-RU"/>
+        </w:rPr>
+      </w:pPr>
+      <w:r>
+        <w:rPr>
+          <w:lang w:val="ru-RU"/>
+        </w:rPr>
+        <w:lastRenderedPageBreak/>
         <w:drawing>
-          <wp:inline distT="0" distB="0" distL="0" distR="0" wp14:anchorId="4B132485" wp14:editId="413C369D">
-            <wp:extent cx="5943600" cy="1140460"/>
-            <wp:effectExtent l="0" t="0" r="0" b="2540"/>
-            <wp:docPr id="2" name="Рисунок 2"/>
+          <wp:inline distT="0" distB="0" distL="0" distR="0" wp14:anchorId="75031ED8" wp14:editId="3402E086">
+            <wp:extent cx="5943600" cy="710565"/>
+            <wp:effectExtent l="0" t="0" r="0" b="0"/>
+            <wp:docPr id="1786762296" name="Рисунок 1"/>
             <wp:cNvGraphicFramePr>
               <a:graphicFrameLocks xmlns:a="http://schemas.openxmlformats.org/drawingml/2006/main" noChangeAspect="1"/>
             </wp:cNvGraphicFramePr>
@@ -1046,11 +2154,11 @@
               <a:graphicData uri="http://schemas.openxmlformats.org/drawingml/2006/picture">
                 <pic:pic xmlns:pic="http://schemas.openxmlformats.org/drawingml/2006/picture">
                   <pic:nvPicPr>
-                    <pic:cNvPr id="1" name=""/>
+                    <pic:cNvPr id="293556461" name=""/>
                     <pic:cNvPicPr/>
                   </pic:nvPicPr>
                   <pic:blipFill>
-                    <a:blip r:embed="rId7"/>
+                    <a:blip r:embed="rId6"/>
                     <a:stretch>
                       <a:fillRect/>
                     </a:stretch>
@@ -1058,7 +2166,7 @@
                   <pic:spPr>
                     <a:xfrm>
                       <a:off x="0" y="0"/>
-                      <a:ext cx="5943600" cy="1140460"/>
+                      <a:ext cx="5943600" cy="710565"/>
                     </a:xfrm>
                     <a:prstGeom prst="rect">
                       <a:avLst/>
@@ -1084,11 +2192,47 @@
         </w:rPr>
         <w:t xml:space="preserve">Рисунок 1.2 - </w:t>
       </w:r>
-      <w:r>
-        <w:rPr>
-          <w:lang w:val="ru-RU"/>
-        </w:rPr>
-        <w:t xml:space="preserve">Знімок екрану з посилання на </w:t>
+      <w:proofErr w:type="spellStart"/>
+      <w:r>
+        <w:rPr>
+          <w:lang w:val="ru-RU"/>
+        </w:rPr>
+        <w:t>Знімок</w:t>
+      </w:r>
+      <w:proofErr w:type="spellEnd"/>
+      <w:r>
+        <w:rPr>
+          <w:lang w:val="ru-RU"/>
+        </w:rPr>
+        <w:t xml:space="preserve"> </w:t>
+      </w:r>
+      <w:proofErr w:type="spellStart"/>
+      <w:r>
+        <w:rPr>
+          <w:lang w:val="ru-RU"/>
+        </w:rPr>
+        <w:t>екрану</w:t>
+      </w:r>
+      <w:proofErr w:type="spellEnd"/>
+      <w:r>
+        <w:rPr>
+          <w:lang w:val="ru-RU"/>
+        </w:rPr>
+        <w:t xml:space="preserve"> з </w:t>
+      </w:r>
+      <w:proofErr w:type="spellStart"/>
+      <w:r>
+        <w:rPr>
+          <w:lang w:val="ru-RU"/>
+        </w:rPr>
+        <w:t>посилання</w:t>
+      </w:r>
+      <w:proofErr w:type="spellEnd"/>
+      <w:r>
+        <w:rPr>
+          <w:lang w:val="ru-RU"/>
+        </w:rPr>
+        <w:t xml:space="preserve"> на </w:t>
       </w:r>
       <w:r>
         <w:t>GitHub</w:t>
@@ -1111,208 +2255,33 @@
     <w:p>
       <w:pPr>
         <w:rPr>
+          <w:lang w:val="ru-RU"/>
+        </w:rPr>
+      </w:pPr>
+      <w:r>
+        <w:rPr>
+          <w:lang w:val="uk-UA"/>
+        </w:rPr>
+        <w:t xml:space="preserve">Написати програму калькулятор використовуючи </w:t>
+      </w:r>
+      <w:r>
+        <w:rPr>
           <w:b/>
           <w:bCs/>
+        </w:rPr>
+        <w:t>match</w:t>
+      </w:r>
+      <w:r>
+        <w:rPr>
+          <w:lang w:val="ru-RU"/>
+        </w:rPr>
+        <w:t xml:space="preserve"> </w:t>
+      </w:r>
+      <w:r>
+        <w:rPr>
           <w:lang w:val="uk-UA"/>
         </w:rPr>
-      </w:pPr>
-      <w:r>
-        <w:rPr>
-          <w:b/>
-          <w:bCs/>
-          <w:highlight w:val="yellow"/>
-          <w:lang w:val="uk-UA"/>
-        </w:rPr>
-        <w:t>Функція пошуку дискримінанту квадратного рівняння</w:t>
-      </w:r>
-    </w:p>
-    <w:p>
-      <w:pPr>
-        <w:pStyle w:val="a4"/>
-        <w:ind w:firstLine="0"/>
-        <w:rPr>
-          <w:lang w:val="ru-RU"/>
-        </w:rPr>
-      </w:pPr>
-      <w:r>
-        <w:rPr>
-          <w:lang w:val="uk-UA"/>
-        </w:rPr>
-        <w:t>Написати функцію пошуку дискримінанту квадратного рівняння.</w:t>
-      </w:r>
-    </w:p>
-    <w:p>
-      <w:pPr>
-        <w:rPr>
-          <w:b/>
-          <w:bCs/>
-          <w:lang w:val="ru-RU"/>
-        </w:rPr>
-      </w:pPr>
-    </w:p>
-    <w:p>
-      <w:pPr>
-        <w:rPr>
-          <w:b/>
-          <w:bCs/>
-          <w:lang w:val="uk-UA"/>
-        </w:rPr>
-      </w:pPr>
-      <w:r>
-        <w:rPr>
-          <w:b/>
-          <w:bCs/>
-          <w:lang w:val="uk-UA"/>
-        </w:rPr>
-        <w:t>Хід виконання завдання:</w:t>
-      </w:r>
-    </w:p>
-    <w:p>
-      <w:pPr>
-        <w:pStyle w:val="a4"/>
-        <w:numPr>
-          <w:ilvl w:val="0"/>
-          <w:numId w:val="4"/>
-        </w:numPr>
-        <w:rPr>
-          <w:lang w:val="uk-UA"/>
-        </w:rPr>
-      </w:pPr>
-      <w:r>
-        <w:rPr>
-          <w:lang w:val="uk-UA"/>
-        </w:rPr>
-        <w:t xml:space="preserve">Імпорт функцій з модуля </w:t>
-      </w:r>
-      <w:r>
-        <w:t>math</w:t>
-      </w:r>
-      <w:r>
-        <w:rPr>
-          <w:lang w:val="ru-RU"/>
-        </w:rPr>
-        <w:t>;</w:t>
-      </w:r>
-    </w:p>
-    <w:p>
-      <w:pPr>
-        <w:pStyle w:val="a4"/>
-        <w:numPr>
-          <w:ilvl w:val="0"/>
-          <w:numId w:val="4"/>
-        </w:numPr>
-        <w:rPr>
-          <w:lang w:val="uk-UA"/>
-        </w:rPr>
-      </w:pPr>
-      <w:r>
-        <w:rPr>
-          <w:lang w:val="uk-UA"/>
-        </w:rPr>
-        <w:t>Створення функції для обчислення дискримінант</w:t>
-      </w:r>
-      <w:r>
-        <w:rPr>
-          <w:lang w:val="ru-RU"/>
-        </w:rPr>
-        <w:t>а</w:t>
-      </w:r>
-      <w:r>
-        <w:rPr>
-          <w:lang w:val="ru-RU"/>
-        </w:rPr>
-        <w:t>;</w:t>
-      </w:r>
-    </w:p>
-    <w:p>
-      <w:pPr>
-        <w:pStyle w:val="a4"/>
-        <w:numPr>
-          <w:ilvl w:val="0"/>
-          <w:numId w:val="4"/>
-        </w:numPr>
-        <w:rPr>
-          <w:lang w:val="uk-UA"/>
-        </w:rPr>
-      </w:pPr>
-      <w:r>
-        <w:rPr>
-          <w:lang w:val="uk-UA"/>
-        </w:rPr>
-        <w:t>Створення функції для розв’язку квадратного рівняння</w:t>
-      </w:r>
-      <w:r>
-        <w:rPr>
-          <w:lang w:val="ru-RU"/>
-        </w:rPr>
-        <w:t>;</w:t>
-      </w:r>
-    </w:p>
-    <w:p>
-      <w:pPr>
-        <w:pStyle w:val="a4"/>
-        <w:numPr>
-          <w:ilvl w:val="0"/>
-          <w:numId w:val="4"/>
-        </w:numPr>
-        <w:rPr>
-          <w:lang w:val="uk-UA"/>
-        </w:rPr>
-      </w:pPr>
-      <w:r>
-        <w:rPr>
-          <w:lang w:val="uk-UA"/>
-        </w:rPr>
-        <w:lastRenderedPageBreak/>
-        <w:t>Якщо дискримінант більше 0, то обчислення два корені, та повертання коренів</w:t>
-      </w:r>
-      <w:r>
-        <w:rPr>
-          <w:lang w:val="ru-RU"/>
-        </w:rPr>
-        <w:t>;</w:t>
-      </w:r>
-    </w:p>
-    <w:p>
-      <w:pPr>
-        <w:pStyle w:val="a4"/>
-        <w:numPr>
-          <w:ilvl w:val="0"/>
-          <w:numId w:val="4"/>
-        </w:numPr>
-        <w:rPr>
-          <w:lang w:val="uk-UA"/>
-        </w:rPr>
-      </w:pPr>
-      <w:r>
-        <w:rPr>
-          <w:lang w:val="uk-UA"/>
-        </w:rPr>
-        <w:t>Якщо дискримінант дорівнює 0, то обчислення одного кореня, та повертання кореня</w:t>
-      </w:r>
-      <w:r>
-        <w:rPr>
-          <w:lang w:val="ru-RU"/>
-        </w:rPr>
-        <w:t>;</w:t>
-      </w:r>
-    </w:p>
-    <w:p>
-      <w:pPr>
-        <w:pStyle w:val="a4"/>
-        <w:numPr>
-          <w:ilvl w:val="0"/>
-          <w:numId w:val="4"/>
-        </w:numPr>
-        <w:rPr>
-          <w:lang w:val="uk-UA"/>
-        </w:rPr>
-      </w:pPr>
-      <w:r>
-        <w:rPr>
-          <w:lang w:val="uk-UA"/>
-        </w:rPr>
-        <w:t>Якщо дискримінант менше 0, то повертаємо що коренів немає.</w:t>
+        <w:t>конструкцію. Кожна операція має бути виконана в окремій функції.</w:t>
       </w:r>
     </w:p>
     <w:p>
@@ -1362,34 +2331,6 @@
                 <w:sz w:val="24"/>
                 <w:szCs w:val="20"/>
               </w:rPr>
-              <w:t>from math import *</w:t>
-            </w:r>
-          </w:p>
-          <w:p>
-            <w:pPr>
-              <w:ind w:left="720" w:firstLine="0"/>
-              <w:rPr>
-                <w:rFonts w:ascii="Courier New" w:hAnsi="Courier New" w:cs="Courier New"/>
-                <w:sz w:val="24"/>
-                <w:szCs w:val="20"/>
-              </w:rPr>
-            </w:pPr>
-          </w:p>
-          <w:p>
-            <w:pPr>
-              <w:ind w:left="720" w:firstLine="0"/>
-              <w:rPr>
-                <w:rFonts w:ascii="Courier New" w:hAnsi="Courier New" w:cs="Courier New"/>
-                <w:sz w:val="24"/>
-                <w:szCs w:val="20"/>
-              </w:rPr>
-            </w:pPr>
-            <w:r>
-              <w:rPr>
-                <w:rFonts w:ascii="Courier New" w:hAnsi="Courier New" w:cs="Courier New"/>
-                <w:sz w:val="24"/>
-                <w:szCs w:val="20"/>
-              </w:rPr>
               <w:t xml:space="preserve">def </w:t>
             </w:r>
             <w:proofErr w:type="gramStart"/>
@@ -1399,7 +2340,7 @@
                 <w:sz w:val="24"/>
                 <w:szCs w:val="20"/>
               </w:rPr>
-              <w:t>discriminant(</w:t>
+              <w:t>add(</w:t>
             </w:r>
             <w:proofErr w:type="gramEnd"/>
             <w:r>
@@ -1408,25 +2349,25 @@
                 <w:sz w:val="24"/>
                 <w:szCs w:val="20"/>
               </w:rPr>
-              <w:t>a, b, c): # Пошук дискримінанта</w:t>
-            </w:r>
-          </w:p>
-          <w:p>
-            <w:pPr>
-              <w:ind w:left="720" w:firstLine="0"/>
-              <w:rPr>
-                <w:rFonts w:ascii="Courier New" w:hAnsi="Courier New" w:cs="Courier New"/>
-                <w:sz w:val="24"/>
-                <w:szCs w:val="20"/>
-              </w:rPr>
-            </w:pPr>
-            <w:r>
-              <w:rPr>
-                <w:rFonts w:ascii="Courier New" w:hAnsi="Courier New" w:cs="Courier New"/>
-                <w:sz w:val="24"/>
-                <w:szCs w:val="20"/>
-              </w:rPr>
-              <w:t>    return b**2 - 4 * a * c</w:t>
+              <w:t>a, b):</w:t>
+            </w:r>
+          </w:p>
+          <w:p>
+            <w:pPr>
+              <w:ind w:left="720" w:firstLine="0"/>
+              <w:rPr>
+                <w:rFonts w:ascii="Courier New" w:hAnsi="Courier New" w:cs="Courier New"/>
+                <w:sz w:val="24"/>
+                <w:szCs w:val="20"/>
+              </w:rPr>
+            </w:pPr>
+            <w:r>
+              <w:rPr>
+                <w:rFonts w:ascii="Courier New" w:hAnsi="Courier New" w:cs="Courier New"/>
+                <w:sz w:val="24"/>
+                <w:szCs w:val="20"/>
+              </w:rPr>
+              <w:t>    return a + b</w:t>
             </w:r>
           </w:p>
           <w:p>
@@ -1463,7 +2404,7 @@
                 <w:sz w:val="24"/>
                 <w:szCs w:val="20"/>
               </w:rPr>
-              <w:t>quadratic(</w:t>
+              <w:t>subtract(</w:t>
             </w:r>
             <w:proofErr w:type="gramEnd"/>
             <w:r>
@@ -1472,25 +2413,53 @@
                 <w:sz w:val="24"/>
                 <w:szCs w:val="20"/>
               </w:rPr>
-              <w:t>a, b, c):</w:t>
-            </w:r>
-          </w:p>
-          <w:p>
-            <w:pPr>
-              <w:ind w:left="720" w:firstLine="0"/>
-              <w:rPr>
-                <w:rFonts w:ascii="Courier New" w:hAnsi="Courier New" w:cs="Courier New"/>
-                <w:sz w:val="24"/>
-                <w:szCs w:val="20"/>
-              </w:rPr>
-            </w:pPr>
-            <w:r>
-              <w:rPr>
-                <w:rFonts w:ascii="Courier New" w:hAnsi="Courier New" w:cs="Courier New"/>
-                <w:sz w:val="24"/>
-                <w:szCs w:val="20"/>
-              </w:rPr>
-              <w:t xml:space="preserve">    D = </w:t>
+              <w:t>a, b):</w:t>
+            </w:r>
+          </w:p>
+          <w:p>
+            <w:pPr>
+              <w:ind w:left="720" w:firstLine="0"/>
+              <w:rPr>
+                <w:rFonts w:ascii="Courier New" w:hAnsi="Courier New" w:cs="Courier New"/>
+                <w:sz w:val="24"/>
+                <w:szCs w:val="20"/>
+              </w:rPr>
+            </w:pPr>
+            <w:r>
+              <w:rPr>
+                <w:rFonts w:ascii="Courier New" w:hAnsi="Courier New" w:cs="Courier New"/>
+                <w:sz w:val="24"/>
+                <w:szCs w:val="20"/>
+              </w:rPr>
+              <w:t>    return a - b</w:t>
+            </w:r>
+          </w:p>
+          <w:p>
+            <w:pPr>
+              <w:ind w:left="720" w:firstLine="0"/>
+              <w:rPr>
+                <w:rFonts w:ascii="Courier New" w:hAnsi="Courier New" w:cs="Courier New"/>
+                <w:sz w:val="24"/>
+                <w:szCs w:val="20"/>
+              </w:rPr>
+            </w:pPr>
+          </w:p>
+          <w:p>
+            <w:pPr>
+              <w:ind w:left="720" w:firstLine="0"/>
+              <w:rPr>
+                <w:rFonts w:ascii="Courier New" w:hAnsi="Courier New" w:cs="Courier New"/>
+                <w:sz w:val="24"/>
+                <w:szCs w:val="20"/>
+              </w:rPr>
+            </w:pPr>
+            <w:r>
+              <w:rPr>
+                <w:rFonts w:ascii="Courier New" w:hAnsi="Courier New" w:cs="Courier New"/>
+                <w:sz w:val="24"/>
+                <w:szCs w:val="20"/>
+              </w:rPr>
+              <w:t xml:space="preserve">def </w:t>
             </w:r>
             <w:proofErr w:type="gramStart"/>
             <w:r>
@@ -1499,7 +2468,7 @@
                 <w:sz w:val="24"/>
                 <w:szCs w:val="20"/>
               </w:rPr>
-              <w:t>discriminant(</w:t>
+              <w:t>multiply(</w:t>
             </w:r>
             <w:proofErr w:type="gramEnd"/>
             <w:r>
@@ -1508,51 +2477,176 @@
                 <w:sz w:val="24"/>
                 <w:szCs w:val="20"/>
               </w:rPr>
-              <w:t xml:space="preserve">a, b, c) </w:t>
-            </w:r>
-          </w:p>
-          <w:p>
-            <w:pPr>
-              <w:ind w:left="720" w:firstLine="0"/>
-              <w:rPr>
-                <w:rFonts w:ascii="Courier New" w:hAnsi="Courier New" w:cs="Courier New"/>
-                <w:sz w:val="24"/>
-                <w:szCs w:val="20"/>
-              </w:rPr>
-            </w:pPr>
-            <w:r>
-              <w:rPr>
-                <w:rFonts w:ascii="Courier New" w:hAnsi="Courier New" w:cs="Courier New"/>
-                <w:sz w:val="24"/>
-                <w:szCs w:val="20"/>
-              </w:rPr>
-              <w:t xml:space="preserve">    </w:t>
-            </w:r>
-          </w:p>
-          <w:p>
-            <w:pPr>
-              <w:ind w:left="720" w:firstLine="0"/>
-              <w:rPr>
-                <w:rFonts w:ascii="Courier New" w:hAnsi="Courier New" w:cs="Courier New"/>
-                <w:sz w:val="24"/>
-                <w:szCs w:val="20"/>
-                <w:lang w:val="ru-RU"/>
-              </w:rPr>
-            </w:pPr>
-            <w:r>
-              <w:rPr>
-                <w:rFonts w:ascii="Courier New" w:hAnsi="Courier New" w:cs="Courier New"/>
-                <w:sz w:val="24"/>
-                <w:szCs w:val="20"/>
-              </w:rPr>
-              <w:t>    if</w:t>
-            </w:r>
-            <w:r>
-              <w:rPr>
-                <w:rFonts w:ascii="Courier New" w:hAnsi="Courier New" w:cs="Courier New"/>
-                <w:sz w:val="24"/>
-                <w:szCs w:val="20"/>
-                <w:lang w:val="ru-RU"/>
+              <w:t>a, b):</w:t>
+            </w:r>
+          </w:p>
+          <w:p>
+            <w:pPr>
+              <w:ind w:left="720" w:firstLine="0"/>
+              <w:rPr>
+                <w:rFonts w:ascii="Courier New" w:hAnsi="Courier New" w:cs="Courier New"/>
+                <w:sz w:val="24"/>
+                <w:szCs w:val="20"/>
+              </w:rPr>
+            </w:pPr>
+            <w:r>
+              <w:rPr>
+                <w:rFonts w:ascii="Courier New" w:hAnsi="Courier New" w:cs="Courier New"/>
+                <w:sz w:val="24"/>
+                <w:szCs w:val="20"/>
+              </w:rPr>
+              <w:t>    return a * b</w:t>
+            </w:r>
+          </w:p>
+          <w:p>
+            <w:pPr>
+              <w:ind w:left="720" w:firstLine="0"/>
+              <w:rPr>
+                <w:rFonts w:ascii="Courier New" w:hAnsi="Courier New" w:cs="Courier New"/>
+                <w:sz w:val="24"/>
+                <w:szCs w:val="20"/>
+              </w:rPr>
+            </w:pPr>
+          </w:p>
+          <w:p>
+            <w:pPr>
+              <w:ind w:left="720" w:firstLine="0"/>
+              <w:rPr>
+                <w:rFonts w:ascii="Courier New" w:hAnsi="Courier New" w:cs="Courier New"/>
+                <w:sz w:val="24"/>
+                <w:szCs w:val="20"/>
+              </w:rPr>
+            </w:pPr>
+            <w:r>
+              <w:rPr>
+                <w:rFonts w:ascii="Courier New" w:hAnsi="Courier New" w:cs="Courier New"/>
+                <w:sz w:val="24"/>
+                <w:szCs w:val="20"/>
+              </w:rPr>
+              <w:t xml:space="preserve">def </w:t>
+            </w:r>
+            <w:proofErr w:type="gramStart"/>
+            <w:r>
+              <w:rPr>
+                <w:rFonts w:ascii="Courier New" w:hAnsi="Courier New" w:cs="Courier New"/>
+                <w:sz w:val="24"/>
+                <w:szCs w:val="20"/>
+              </w:rPr>
+              <w:t>divide(</w:t>
+            </w:r>
+            <w:proofErr w:type="gramEnd"/>
+            <w:r>
+              <w:rPr>
+                <w:rFonts w:ascii="Courier New" w:hAnsi="Courier New" w:cs="Courier New"/>
+                <w:sz w:val="24"/>
+                <w:szCs w:val="20"/>
+              </w:rPr>
+              <w:t>a, b):</w:t>
+            </w:r>
+          </w:p>
+          <w:p>
+            <w:pPr>
+              <w:ind w:left="720" w:firstLine="0"/>
+              <w:rPr>
+                <w:rFonts w:ascii="Courier New" w:hAnsi="Courier New" w:cs="Courier New"/>
+                <w:sz w:val="24"/>
+                <w:szCs w:val="20"/>
+              </w:rPr>
+            </w:pPr>
+            <w:r>
+              <w:rPr>
+                <w:rFonts w:ascii="Courier New" w:hAnsi="Courier New" w:cs="Courier New"/>
+                <w:sz w:val="24"/>
+                <w:szCs w:val="20"/>
+              </w:rPr>
+              <w:t xml:space="preserve">    if </w:t>
+            </w:r>
+            <w:proofErr w:type="gramStart"/>
+            <w:r>
+              <w:rPr>
+                <w:rFonts w:ascii="Courier New" w:hAnsi="Courier New" w:cs="Courier New"/>
+                <w:sz w:val="24"/>
+                <w:szCs w:val="20"/>
+              </w:rPr>
+              <w:t>b !</w:t>
+            </w:r>
+            <w:proofErr w:type="gramEnd"/>
+            <w:r>
+              <w:rPr>
+                <w:rFonts w:ascii="Courier New" w:hAnsi="Courier New" w:cs="Courier New"/>
+                <w:sz w:val="24"/>
+                <w:szCs w:val="20"/>
+              </w:rPr>
+              <w:t>= 0:</w:t>
+            </w:r>
+          </w:p>
+          <w:p>
+            <w:pPr>
+              <w:ind w:left="720" w:firstLine="0"/>
+              <w:rPr>
+                <w:rFonts w:ascii="Courier New" w:hAnsi="Courier New" w:cs="Courier New"/>
+                <w:sz w:val="24"/>
+                <w:szCs w:val="20"/>
+              </w:rPr>
+            </w:pPr>
+            <w:r>
+              <w:rPr>
+                <w:rFonts w:ascii="Courier New" w:hAnsi="Courier New" w:cs="Courier New"/>
+                <w:sz w:val="24"/>
+                <w:szCs w:val="20"/>
+              </w:rPr>
+              <w:t>        return a / b</w:t>
+            </w:r>
+          </w:p>
+          <w:p>
+            <w:pPr>
+              <w:ind w:left="720" w:firstLine="0"/>
+              <w:rPr>
+                <w:rFonts w:ascii="Courier New" w:hAnsi="Courier New" w:cs="Courier New"/>
+                <w:sz w:val="24"/>
+                <w:szCs w:val="20"/>
+              </w:rPr>
+            </w:pPr>
+            <w:r>
+              <w:rPr>
+                <w:rFonts w:ascii="Courier New" w:hAnsi="Courier New" w:cs="Courier New"/>
+                <w:sz w:val="24"/>
+                <w:szCs w:val="20"/>
+              </w:rPr>
+              <w:t>    else:</w:t>
+            </w:r>
+          </w:p>
+          <w:p>
+            <w:pPr>
+              <w:ind w:left="720" w:firstLine="0"/>
+              <w:rPr>
+                <w:rFonts w:ascii="Courier New" w:hAnsi="Courier New" w:cs="Courier New"/>
+                <w:sz w:val="24"/>
+                <w:szCs w:val="20"/>
+              </w:rPr>
+            </w:pPr>
+            <w:r>
+              <w:rPr>
+                <w:rFonts w:ascii="Courier New" w:hAnsi="Courier New" w:cs="Courier New"/>
+                <w:sz w:val="24"/>
+                <w:szCs w:val="20"/>
+              </w:rPr>
+              <w:t>        return "</w:t>
+            </w:r>
+            <w:r>
+              <w:rPr>
+                <w:rFonts w:ascii="Courier New" w:hAnsi="Courier New" w:cs="Courier New"/>
+                <w:sz w:val="24"/>
+                <w:szCs w:val="20"/>
+                <w:lang w:val="ru-RU"/>
+              </w:rPr>
+              <w:t>На</w:t>
+            </w:r>
+            <w:r>
+              <w:rPr>
+                <w:rFonts w:ascii="Courier New" w:hAnsi="Courier New" w:cs="Courier New"/>
+                <w:sz w:val="24"/>
+                <w:szCs w:val="20"/>
               </w:rPr>
               <w:t xml:space="preserve"> </w:t>
             </w:r>
@@ -1561,59 +2655,34 @@
                 <w:rFonts w:ascii="Courier New" w:hAnsi="Courier New" w:cs="Courier New"/>
                 <w:sz w:val="24"/>
                 <w:szCs w:val="20"/>
-              </w:rPr>
-              <w:t>D</w:t>
-            </w:r>
-            <w:r>
-              <w:rPr>
-                <w:rFonts w:ascii="Courier New" w:hAnsi="Courier New" w:cs="Courier New"/>
-                <w:sz w:val="24"/>
-                <w:szCs w:val="20"/>
-                <w:lang w:val="ru-RU"/>
-              </w:rPr>
-              <w:t xml:space="preserve"> &gt; 0: # Якщо дискримінант більше 0, то має два кореня</w:t>
-            </w:r>
-          </w:p>
-          <w:p>
-            <w:pPr>
-              <w:ind w:left="720" w:firstLine="0"/>
-              <w:rPr>
-                <w:rFonts w:ascii="Courier New" w:hAnsi="Courier New" w:cs="Courier New"/>
-                <w:sz w:val="24"/>
-                <w:szCs w:val="20"/>
-              </w:rPr>
-            </w:pPr>
-            <w:r>
-              <w:rPr>
-                <w:rFonts w:ascii="Courier New" w:hAnsi="Courier New" w:cs="Courier New"/>
-                <w:sz w:val="24"/>
-                <w:szCs w:val="20"/>
-              </w:rPr>
-              <w:t> </w:t>
-            </w:r>
-            <w:r>
-              <w:rPr>
-                <w:rFonts w:ascii="Courier New" w:hAnsi="Courier New" w:cs="Courier New"/>
-                <w:sz w:val="24"/>
-                <w:szCs w:val="20"/>
-                <w:lang w:val="ru-RU"/>
+                <w:lang w:val="ru-RU"/>
+              </w:rPr>
+              <w:t>нуль</w:t>
+            </w:r>
+            <w:r>
+              <w:rPr>
+                <w:rFonts w:ascii="Courier New" w:hAnsi="Courier New" w:cs="Courier New"/>
+                <w:sz w:val="24"/>
+                <w:szCs w:val="20"/>
               </w:rPr>
               <w:t xml:space="preserve"> </w:t>
             </w:r>
-            <w:r>
-              <w:rPr>
-                <w:rFonts w:ascii="Courier New" w:hAnsi="Courier New" w:cs="Courier New"/>
-                <w:sz w:val="24"/>
-                <w:szCs w:val="20"/>
-              </w:rPr>
-              <w:t> </w:t>
-            </w:r>
-            <w:r>
-              <w:rPr>
-                <w:rFonts w:ascii="Courier New" w:hAnsi="Courier New" w:cs="Courier New"/>
-                <w:sz w:val="24"/>
-                <w:szCs w:val="20"/>
-                <w:lang w:val="ru-RU"/>
+            <w:proofErr w:type="spellStart"/>
+            <w:r>
+              <w:rPr>
+                <w:rFonts w:ascii="Courier New" w:hAnsi="Courier New" w:cs="Courier New"/>
+                <w:sz w:val="24"/>
+                <w:szCs w:val="20"/>
+                <w:lang w:val="ru-RU"/>
+              </w:rPr>
+              <w:t>ділити</w:t>
+            </w:r>
+            <w:proofErr w:type="spellEnd"/>
+            <w:r>
+              <w:rPr>
+                <w:rFonts w:ascii="Courier New" w:hAnsi="Courier New" w:cs="Courier New"/>
+                <w:sz w:val="24"/>
+                <w:szCs w:val="20"/>
               </w:rPr>
               <w:t xml:space="preserve"> </w:t>
             </w:r>
@@ -1622,86 +2691,254 @@
                 <w:rFonts w:ascii="Courier New" w:hAnsi="Courier New" w:cs="Courier New"/>
                 <w:sz w:val="24"/>
                 <w:szCs w:val="20"/>
-              </w:rPr>
-              <w:t> </w:t>
-            </w:r>
-            <w:r>
-              <w:rPr>
-                <w:rFonts w:ascii="Courier New" w:hAnsi="Courier New" w:cs="Courier New"/>
-                <w:sz w:val="24"/>
-                <w:szCs w:val="20"/>
-                <w:lang w:val="ru-RU"/>
+                <w:lang w:val="ru-RU"/>
+              </w:rPr>
+              <w:t>не</w:t>
+            </w:r>
+            <w:r>
+              <w:rPr>
+                <w:rFonts w:ascii="Courier New" w:hAnsi="Courier New" w:cs="Courier New"/>
+                <w:sz w:val="24"/>
+                <w:szCs w:val="20"/>
               </w:rPr>
               <w:t xml:space="preserve"> </w:t>
             </w:r>
-            <w:r>
-              <w:rPr>
-                <w:rFonts w:ascii="Courier New" w:hAnsi="Courier New" w:cs="Courier New"/>
-                <w:sz w:val="24"/>
-                <w:szCs w:val="20"/>
-              </w:rPr>
-              <w:t> </w:t>
-            </w:r>
-            <w:r>
-              <w:rPr>
-                <w:rFonts w:ascii="Courier New" w:hAnsi="Courier New" w:cs="Courier New"/>
-                <w:sz w:val="24"/>
-                <w:szCs w:val="20"/>
-                <w:lang w:val="ru-RU"/>
+            <w:proofErr w:type="spellStart"/>
+            <w:r>
+              <w:rPr>
+                <w:rFonts w:ascii="Courier New" w:hAnsi="Courier New" w:cs="Courier New"/>
+                <w:sz w:val="24"/>
+                <w:szCs w:val="20"/>
+                <w:lang w:val="ru-RU"/>
+              </w:rPr>
+              <w:t>можна</w:t>
+            </w:r>
+            <w:proofErr w:type="spellEnd"/>
+            <w:r>
+              <w:rPr>
+                <w:rFonts w:ascii="Courier New" w:hAnsi="Courier New" w:cs="Courier New"/>
+                <w:sz w:val="24"/>
+                <w:szCs w:val="20"/>
+              </w:rPr>
+              <w:t>"</w:t>
+            </w:r>
+          </w:p>
+          <w:p>
+            <w:pPr>
+              <w:ind w:left="720" w:firstLine="0"/>
+              <w:rPr>
+                <w:rFonts w:ascii="Courier New" w:hAnsi="Courier New" w:cs="Courier New"/>
+                <w:sz w:val="24"/>
+                <w:szCs w:val="20"/>
+              </w:rPr>
+            </w:pPr>
+          </w:p>
+          <w:p>
+            <w:pPr>
+              <w:ind w:left="720" w:firstLine="0"/>
+              <w:rPr>
+                <w:rFonts w:ascii="Courier New" w:hAnsi="Courier New" w:cs="Courier New"/>
+                <w:sz w:val="24"/>
+                <w:szCs w:val="20"/>
+              </w:rPr>
+            </w:pPr>
+            <w:r>
+              <w:rPr>
+                <w:rFonts w:ascii="Courier New" w:hAnsi="Courier New" w:cs="Courier New"/>
+                <w:sz w:val="24"/>
+                <w:szCs w:val="20"/>
+              </w:rPr>
+              <w:t xml:space="preserve">def </w:t>
+            </w:r>
+            <w:proofErr w:type="spellStart"/>
+            <w:r>
+              <w:rPr>
+                <w:rFonts w:ascii="Courier New" w:hAnsi="Courier New" w:cs="Courier New"/>
+                <w:sz w:val="24"/>
+                <w:szCs w:val="20"/>
+              </w:rPr>
+              <w:t>checkOper</w:t>
+            </w:r>
+            <w:proofErr w:type="spellEnd"/>
+            <w:r>
+              <w:rPr>
+                <w:rFonts w:ascii="Courier New" w:hAnsi="Courier New" w:cs="Courier New"/>
+                <w:sz w:val="24"/>
+                <w:szCs w:val="20"/>
+              </w:rPr>
+              <w:t>(operation):</w:t>
+            </w:r>
+          </w:p>
+          <w:p>
+            <w:pPr>
+              <w:ind w:left="720" w:firstLine="0"/>
+              <w:rPr>
+                <w:rFonts w:ascii="Courier New" w:hAnsi="Courier New" w:cs="Courier New"/>
+                <w:sz w:val="24"/>
+                <w:szCs w:val="20"/>
+              </w:rPr>
+            </w:pPr>
+            <w:r>
+              <w:rPr>
+                <w:rFonts w:ascii="Courier New" w:hAnsi="Courier New" w:cs="Courier New"/>
+                <w:sz w:val="24"/>
+                <w:szCs w:val="20"/>
+              </w:rPr>
+              <w:t>    return operation in "+-*/"</w:t>
+            </w:r>
+          </w:p>
+          <w:p>
+            <w:pPr>
+              <w:ind w:left="720" w:firstLine="0"/>
+              <w:rPr>
+                <w:rFonts w:ascii="Courier New" w:hAnsi="Courier New" w:cs="Courier New"/>
+                <w:sz w:val="24"/>
+                <w:szCs w:val="20"/>
+              </w:rPr>
+            </w:pPr>
+          </w:p>
+          <w:p>
+            <w:pPr>
+              <w:ind w:left="720" w:firstLine="0"/>
+              <w:rPr>
+                <w:rFonts w:ascii="Courier New" w:hAnsi="Courier New" w:cs="Courier New"/>
+                <w:sz w:val="24"/>
+                <w:szCs w:val="20"/>
+              </w:rPr>
+            </w:pPr>
+            <w:r>
+              <w:rPr>
+                <w:rFonts w:ascii="Courier New" w:hAnsi="Courier New" w:cs="Courier New"/>
+                <w:sz w:val="24"/>
+                <w:szCs w:val="20"/>
+              </w:rPr>
+              <w:t xml:space="preserve">def </w:t>
+            </w:r>
+            <w:proofErr w:type="gramStart"/>
+            <w:r>
+              <w:rPr>
+                <w:rFonts w:ascii="Courier New" w:hAnsi="Courier New" w:cs="Courier New"/>
+                <w:sz w:val="24"/>
+                <w:szCs w:val="20"/>
+              </w:rPr>
+              <w:t>calc(</w:t>
+            </w:r>
+            <w:proofErr w:type="gramEnd"/>
+            <w:r>
+              <w:rPr>
+                <w:rFonts w:ascii="Courier New" w:hAnsi="Courier New" w:cs="Courier New"/>
+                <w:sz w:val="24"/>
+                <w:szCs w:val="20"/>
+              </w:rPr>
+              <w:t>):</w:t>
+            </w:r>
+          </w:p>
+          <w:p>
+            <w:pPr>
+              <w:ind w:left="720" w:firstLine="0"/>
+              <w:rPr>
+                <w:rFonts w:ascii="Courier New" w:hAnsi="Courier New" w:cs="Courier New"/>
+                <w:sz w:val="24"/>
+                <w:szCs w:val="20"/>
+              </w:rPr>
+            </w:pPr>
+            <w:r>
+              <w:rPr>
+                <w:rFonts w:ascii="Courier New" w:hAnsi="Courier New" w:cs="Courier New"/>
+                <w:sz w:val="24"/>
+                <w:szCs w:val="20"/>
+              </w:rPr>
+              <w:t>    while True:</w:t>
+            </w:r>
+          </w:p>
+          <w:p>
+            <w:pPr>
+              <w:ind w:left="720" w:firstLine="0"/>
+              <w:rPr>
+                <w:rFonts w:ascii="Courier New" w:hAnsi="Courier New" w:cs="Courier New"/>
+                <w:sz w:val="24"/>
+                <w:szCs w:val="20"/>
+              </w:rPr>
+            </w:pPr>
+            <w:r>
+              <w:rPr>
+                <w:rFonts w:ascii="Courier New" w:hAnsi="Courier New" w:cs="Courier New"/>
+                <w:sz w:val="24"/>
+                <w:szCs w:val="20"/>
+              </w:rPr>
+              <w:lastRenderedPageBreak/>
+              <w:t xml:space="preserve">        expression = </w:t>
+            </w:r>
+            <w:proofErr w:type="gramStart"/>
+            <w:r>
+              <w:rPr>
+                <w:rFonts w:ascii="Courier New" w:hAnsi="Courier New" w:cs="Courier New"/>
+                <w:sz w:val="24"/>
+                <w:szCs w:val="20"/>
+              </w:rPr>
+              <w:t>input(</w:t>
+            </w:r>
+            <w:proofErr w:type="gramEnd"/>
+            <w:r>
+              <w:rPr>
+                <w:rFonts w:ascii="Courier New" w:hAnsi="Courier New" w:cs="Courier New"/>
+                <w:sz w:val="24"/>
+                <w:szCs w:val="20"/>
+              </w:rPr>
+              <w:t>"</w:t>
+            </w:r>
+            <w:proofErr w:type="spellStart"/>
+            <w:r>
+              <w:rPr>
+                <w:rFonts w:ascii="Courier New" w:hAnsi="Courier New" w:cs="Courier New"/>
+                <w:sz w:val="24"/>
+                <w:szCs w:val="20"/>
+                <w:lang w:val="ru-RU"/>
+              </w:rPr>
+              <w:t>Введіть</w:t>
+            </w:r>
+            <w:proofErr w:type="spellEnd"/>
+            <w:r>
+              <w:rPr>
+                <w:rFonts w:ascii="Courier New" w:hAnsi="Courier New" w:cs="Courier New"/>
+                <w:sz w:val="24"/>
+                <w:szCs w:val="20"/>
+              </w:rPr>
+              <w:t xml:space="preserve"> 'exit' </w:t>
+            </w:r>
+            <w:r>
+              <w:rPr>
+                <w:rFonts w:ascii="Courier New" w:hAnsi="Courier New" w:cs="Courier New"/>
+                <w:sz w:val="24"/>
+                <w:szCs w:val="20"/>
+                <w:lang w:val="ru-RU"/>
+              </w:rPr>
+              <w:t>для</w:t>
+            </w:r>
+            <w:r>
+              <w:rPr>
+                <w:rFonts w:ascii="Courier New" w:hAnsi="Courier New" w:cs="Courier New"/>
+                <w:sz w:val="24"/>
+                <w:szCs w:val="20"/>
               </w:rPr>
               <w:t xml:space="preserve"> </w:t>
             </w:r>
-            <w:r>
-              <w:rPr>
-                <w:rFonts w:ascii="Courier New" w:hAnsi="Courier New" w:cs="Courier New"/>
-                <w:sz w:val="24"/>
-                <w:szCs w:val="20"/>
-              </w:rPr>
-              <w:t>x1 = (-b + sqrt(D)) / (2*a)</w:t>
-            </w:r>
-          </w:p>
-          <w:p>
-            <w:pPr>
-              <w:ind w:left="720" w:firstLine="0"/>
-              <w:rPr>
-                <w:rFonts w:ascii="Courier New" w:hAnsi="Courier New" w:cs="Courier New"/>
-                <w:sz w:val="24"/>
-                <w:szCs w:val="20"/>
-              </w:rPr>
-            </w:pPr>
-            <w:r>
-              <w:rPr>
-                <w:rFonts w:ascii="Courier New" w:hAnsi="Courier New" w:cs="Courier New"/>
-                <w:sz w:val="24"/>
-                <w:szCs w:val="20"/>
-              </w:rPr>
-              <w:t>        x2 = (-b - sqrt(D)) / (2*a)</w:t>
-            </w:r>
-          </w:p>
-          <w:p>
-            <w:pPr>
-              <w:ind w:left="720" w:firstLine="0"/>
-              <w:rPr>
-                <w:rFonts w:ascii="Courier New" w:hAnsi="Courier New" w:cs="Courier New"/>
-                <w:sz w:val="24"/>
-                <w:szCs w:val="20"/>
-                <w:lang w:val="ru-RU"/>
-              </w:rPr>
-            </w:pPr>
-            <w:r>
-              <w:rPr>
-                <w:rFonts w:ascii="Courier New" w:hAnsi="Courier New" w:cs="Courier New"/>
-                <w:sz w:val="24"/>
-                <w:szCs w:val="20"/>
-              </w:rPr>
-              <w:t>        return</w:t>
-            </w:r>
-            <w:r>
-              <w:rPr>
-                <w:rFonts w:ascii="Courier New" w:hAnsi="Courier New" w:cs="Courier New"/>
-                <w:sz w:val="24"/>
-                <w:szCs w:val="20"/>
-                <w:lang w:val="ru-RU"/>
+            <w:proofErr w:type="spellStart"/>
+            <w:r>
+              <w:rPr>
+                <w:rFonts w:ascii="Courier New" w:hAnsi="Courier New" w:cs="Courier New"/>
+                <w:sz w:val="24"/>
+                <w:szCs w:val="20"/>
+                <w:lang w:val="ru-RU"/>
+              </w:rPr>
+              <w:t>виходу</w:t>
+            </w:r>
+            <w:proofErr w:type="spellEnd"/>
+            <w:r>
+              <w:rPr>
+                <w:rFonts w:ascii="Courier New" w:hAnsi="Courier New" w:cs="Courier New"/>
+                <w:sz w:val="24"/>
+                <w:szCs w:val="20"/>
               </w:rPr>
               <w:t xml:space="preserve"> </w:t>
             </w:r>
@@ -1710,94 +2947,53 @@
                 <w:rFonts w:ascii="Courier New" w:hAnsi="Courier New" w:cs="Courier New"/>
                 <w:sz w:val="24"/>
                 <w:szCs w:val="20"/>
-              </w:rPr>
-              <w:t>x</w:t>
-            </w:r>
-            <w:r>
-              <w:rPr>
-                <w:rFonts w:ascii="Courier New" w:hAnsi="Courier New" w:cs="Courier New"/>
-                <w:sz w:val="24"/>
-                <w:szCs w:val="20"/>
-                <w:lang w:val="ru-RU"/>
-              </w:rPr>
-              <w:t xml:space="preserve">1, </w:t>
-            </w:r>
-            <w:r>
-              <w:rPr>
-                <w:rFonts w:ascii="Courier New" w:hAnsi="Courier New" w:cs="Courier New"/>
-                <w:sz w:val="24"/>
-                <w:szCs w:val="20"/>
-              </w:rPr>
-              <w:t>x</w:t>
-            </w:r>
-            <w:r>
-              <w:rPr>
-                <w:rFonts w:ascii="Courier New" w:hAnsi="Courier New" w:cs="Courier New"/>
-                <w:sz w:val="24"/>
-                <w:szCs w:val="20"/>
-                <w:lang w:val="ru-RU"/>
-              </w:rPr>
-              <w:t>2</w:t>
-            </w:r>
-          </w:p>
-          <w:p>
-            <w:pPr>
-              <w:ind w:left="720" w:firstLine="0"/>
-              <w:rPr>
-                <w:rFonts w:ascii="Courier New" w:hAnsi="Courier New" w:cs="Courier New"/>
-                <w:sz w:val="24"/>
-                <w:szCs w:val="20"/>
-                <w:lang w:val="ru-RU"/>
-              </w:rPr>
-            </w:pPr>
-            <w:r>
-              <w:rPr>
-                <w:rFonts w:ascii="Courier New" w:hAnsi="Courier New" w:cs="Courier New"/>
-                <w:sz w:val="24"/>
-                <w:szCs w:val="20"/>
-              </w:rPr>
-              <w:t> </w:t>
-            </w:r>
-            <w:r>
-              <w:rPr>
-                <w:rFonts w:ascii="Courier New" w:hAnsi="Courier New" w:cs="Courier New"/>
-                <w:sz w:val="24"/>
-                <w:szCs w:val="20"/>
-                <w:lang w:val="ru-RU"/>
+                <w:lang w:val="ru-RU"/>
+              </w:rPr>
+              <w:t>з</w:t>
+            </w:r>
+            <w:r>
+              <w:rPr>
+                <w:rFonts w:ascii="Courier New" w:hAnsi="Courier New" w:cs="Courier New"/>
+                <w:sz w:val="24"/>
+                <w:szCs w:val="20"/>
               </w:rPr>
               <w:t xml:space="preserve"> </w:t>
             </w:r>
-            <w:r>
-              <w:rPr>
-                <w:rFonts w:ascii="Courier New" w:hAnsi="Courier New" w:cs="Courier New"/>
-                <w:sz w:val="24"/>
-                <w:szCs w:val="20"/>
-              </w:rPr>
-              <w:t> </w:t>
-            </w:r>
-            <w:r>
-              <w:rPr>
-                <w:rFonts w:ascii="Courier New" w:hAnsi="Courier New" w:cs="Courier New"/>
-                <w:sz w:val="24"/>
-                <w:szCs w:val="20"/>
-                <w:lang w:val="ru-RU"/>
+            <w:proofErr w:type="spellStart"/>
+            <w:r>
+              <w:rPr>
+                <w:rFonts w:ascii="Courier New" w:hAnsi="Courier New" w:cs="Courier New"/>
+                <w:sz w:val="24"/>
+                <w:szCs w:val="20"/>
+                <w:lang w:val="ru-RU"/>
+              </w:rPr>
+              <w:t>программи</w:t>
+            </w:r>
+            <w:proofErr w:type="spellEnd"/>
+            <w:r>
+              <w:rPr>
+                <w:rFonts w:ascii="Courier New" w:hAnsi="Courier New" w:cs="Courier New"/>
+                <w:sz w:val="24"/>
+                <w:szCs w:val="20"/>
               </w:rPr>
               <w:t xml:space="preserve"> </w:t>
             </w:r>
-            <w:r>
-              <w:rPr>
-                <w:rFonts w:ascii="Courier New" w:hAnsi="Courier New" w:cs="Courier New"/>
-                <w:sz w:val="24"/>
-                <w:szCs w:val="20"/>
-              </w:rPr>
-              <w:t>elif</w:t>
-            </w:r>
-            <w:r>
-              <w:rPr>
-                <w:rFonts w:ascii="Courier New" w:hAnsi="Courier New" w:cs="Courier New"/>
-                <w:sz w:val="24"/>
-                <w:szCs w:val="20"/>
-                <w:lang w:val="ru-RU"/>
+            <w:proofErr w:type="spellStart"/>
+            <w:r>
+              <w:rPr>
+                <w:rFonts w:ascii="Courier New" w:hAnsi="Courier New" w:cs="Courier New"/>
+                <w:sz w:val="24"/>
+                <w:szCs w:val="20"/>
+                <w:lang w:val="ru-RU"/>
+              </w:rPr>
+              <w:t>або</w:t>
+            </w:r>
+            <w:proofErr w:type="spellEnd"/>
+            <w:r>
+              <w:rPr>
+                <w:rFonts w:ascii="Courier New" w:hAnsi="Courier New" w:cs="Courier New"/>
+                <w:sz w:val="24"/>
+                <w:szCs w:val="20"/>
               </w:rPr>
               <w:t xml:space="preserve"> </w:t>
             </w:r>
@@ -1806,42 +3002,32 @@
                 <w:rFonts w:ascii="Courier New" w:hAnsi="Courier New" w:cs="Courier New"/>
                 <w:sz w:val="24"/>
                 <w:szCs w:val="20"/>
-              </w:rPr>
-              <w:t>D</w:t>
-            </w:r>
-            <w:r>
-              <w:rPr>
-                <w:rFonts w:ascii="Courier New" w:hAnsi="Courier New" w:cs="Courier New"/>
-                <w:sz w:val="24"/>
-                <w:szCs w:val="20"/>
-                <w:lang w:val="ru-RU"/>
-              </w:rPr>
-              <w:t xml:space="preserve"> == 0: # Якщо дискримінант == 0, то має один корень</w:t>
-            </w:r>
-          </w:p>
-          <w:p>
-            <w:pPr>
-              <w:ind w:left="720" w:firstLine="0"/>
-              <w:rPr>
-                <w:rFonts w:ascii="Courier New" w:hAnsi="Courier New" w:cs="Courier New"/>
-                <w:sz w:val="24"/>
-                <w:szCs w:val="20"/>
-              </w:rPr>
-            </w:pPr>
-            <w:r>
-              <w:rPr>
-                <w:rFonts w:ascii="Courier New" w:hAnsi="Courier New" w:cs="Courier New"/>
-                <w:sz w:val="24"/>
-                <w:szCs w:val="20"/>
-              </w:rPr>
-              <w:t> </w:t>
-            </w:r>
-            <w:r>
-              <w:rPr>
-                <w:rFonts w:ascii="Courier New" w:hAnsi="Courier New" w:cs="Courier New"/>
-                <w:sz w:val="24"/>
-                <w:szCs w:val="20"/>
-                <w:lang w:val="ru-RU"/>
+                <w:lang w:val="ru-RU"/>
+              </w:rPr>
+              <w:t>будь</w:t>
+            </w:r>
+            <w:r>
+              <w:rPr>
+                <w:rFonts w:ascii="Courier New" w:hAnsi="Courier New" w:cs="Courier New"/>
+                <w:sz w:val="24"/>
+                <w:szCs w:val="20"/>
+              </w:rPr>
+              <w:t>-</w:t>
+            </w:r>
+            <w:r>
+              <w:rPr>
+                <w:rFonts w:ascii="Courier New" w:hAnsi="Courier New" w:cs="Courier New"/>
+                <w:sz w:val="24"/>
+                <w:szCs w:val="20"/>
+                <w:lang w:val="ru-RU"/>
+              </w:rPr>
+              <w:t>яке</w:t>
+            </w:r>
+            <w:r>
+              <w:rPr>
+                <w:rFonts w:ascii="Courier New" w:hAnsi="Courier New" w:cs="Courier New"/>
+                <w:sz w:val="24"/>
+                <w:szCs w:val="20"/>
               </w:rPr>
               <w:t xml:space="preserve"> </w:t>
             </w:r>
@@ -1850,49 +3036,450 @@
                 <w:rFonts w:ascii="Courier New" w:hAnsi="Courier New" w:cs="Courier New"/>
                 <w:sz w:val="24"/>
                 <w:szCs w:val="20"/>
-              </w:rPr>
-              <w:t> </w:t>
-            </w:r>
-            <w:r>
-              <w:rPr>
-                <w:rFonts w:ascii="Courier New" w:hAnsi="Courier New" w:cs="Courier New"/>
-                <w:sz w:val="24"/>
-                <w:szCs w:val="20"/>
-                <w:lang w:val="ru-RU"/>
+                <w:lang w:val="ru-RU"/>
+              </w:rPr>
+              <w:t>число</w:t>
+            </w:r>
+            <w:r>
+              <w:rPr>
+                <w:rFonts w:ascii="Courier New" w:hAnsi="Courier New" w:cs="Courier New"/>
+                <w:sz w:val="24"/>
+                <w:szCs w:val="20"/>
+              </w:rPr>
+              <w:t>: ")</w:t>
+            </w:r>
+          </w:p>
+          <w:p>
+            <w:pPr>
+              <w:ind w:left="720" w:firstLine="0"/>
+              <w:rPr>
+                <w:rFonts w:ascii="Courier New" w:hAnsi="Courier New" w:cs="Courier New"/>
+                <w:sz w:val="24"/>
+                <w:szCs w:val="20"/>
+              </w:rPr>
+            </w:pPr>
+            <w:r>
+              <w:rPr>
+                <w:rFonts w:ascii="Courier New" w:hAnsi="Courier New" w:cs="Courier New"/>
+                <w:sz w:val="24"/>
+                <w:szCs w:val="20"/>
+              </w:rPr>
+              <w:t xml:space="preserve">        if </w:t>
+            </w:r>
+            <w:proofErr w:type="spellStart"/>
+            <w:proofErr w:type="gramStart"/>
+            <w:r>
+              <w:rPr>
+                <w:rFonts w:ascii="Courier New" w:hAnsi="Courier New" w:cs="Courier New"/>
+                <w:sz w:val="24"/>
+                <w:szCs w:val="20"/>
+              </w:rPr>
+              <w:t>expression.lower</w:t>
+            </w:r>
+            <w:proofErr w:type="spellEnd"/>
+            <w:proofErr w:type="gramEnd"/>
+            <w:r>
+              <w:rPr>
+                <w:rFonts w:ascii="Courier New" w:hAnsi="Courier New" w:cs="Courier New"/>
+                <w:sz w:val="24"/>
+                <w:szCs w:val="20"/>
+              </w:rPr>
+              <w:t>() == "exit":</w:t>
+            </w:r>
+          </w:p>
+          <w:p>
+            <w:pPr>
+              <w:ind w:left="720" w:firstLine="0"/>
+              <w:rPr>
+                <w:rFonts w:ascii="Courier New" w:hAnsi="Courier New" w:cs="Courier New"/>
+                <w:sz w:val="24"/>
+                <w:szCs w:val="20"/>
+              </w:rPr>
+            </w:pPr>
+            <w:r>
+              <w:rPr>
+                <w:rFonts w:ascii="Courier New" w:hAnsi="Courier New" w:cs="Courier New"/>
+                <w:sz w:val="24"/>
+                <w:szCs w:val="20"/>
+              </w:rPr>
+              <w:t>            print("</w:t>
+            </w:r>
+            <w:r>
+              <w:rPr>
+                <w:rFonts w:ascii="Courier New" w:hAnsi="Courier New" w:cs="Courier New"/>
+                <w:sz w:val="24"/>
+                <w:szCs w:val="20"/>
+                <w:lang w:val="ru-RU"/>
+              </w:rPr>
+              <w:t>бай</w:t>
+            </w:r>
+            <w:r>
+              <w:rPr>
+                <w:rFonts w:ascii="Courier New" w:hAnsi="Courier New" w:cs="Courier New"/>
+                <w:sz w:val="24"/>
+                <w:szCs w:val="20"/>
+              </w:rPr>
+              <w:t>-</w:t>
+            </w:r>
+            <w:r>
+              <w:rPr>
+                <w:rFonts w:ascii="Courier New" w:hAnsi="Courier New" w:cs="Courier New"/>
+                <w:sz w:val="24"/>
+                <w:szCs w:val="20"/>
+                <w:lang w:val="ru-RU"/>
+              </w:rPr>
+              <w:t>бай</w:t>
+            </w:r>
+            <w:r>
+              <w:rPr>
+                <w:rFonts w:ascii="Courier New" w:hAnsi="Courier New" w:cs="Courier New"/>
+                <w:sz w:val="24"/>
+                <w:szCs w:val="20"/>
+              </w:rPr>
+              <w:t>")</w:t>
+            </w:r>
+          </w:p>
+          <w:p>
+            <w:pPr>
+              <w:ind w:left="720" w:firstLine="0"/>
+              <w:rPr>
+                <w:rFonts w:ascii="Courier New" w:hAnsi="Courier New" w:cs="Courier New"/>
+                <w:sz w:val="24"/>
+                <w:szCs w:val="20"/>
+              </w:rPr>
+            </w:pPr>
+            <w:r>
+              <w:rPr>
+                <w:rFonts w:ascii="Courier New" w:hAnsi="Courier New" w:cs="Courier New"/>
+                <w:sz w:val="24"/>
+                <w:szCs w:val="20"/>
+              </w:rPr>
+              <w:t>            break</w:t>
+            </w:r>
+          </w:p>
+          <w:p>
+            <w:pPr>
+              <w:ind w:left="720" w:firstLine="0"/>
+              <w:rPr>
+                <w:rFonts w:ascii="Courier New" w:hAnsi="Courier New" w:cs="Courier New"/>
+                <w:sz w:val="24"/>
+                <w:szCs w:val="20"/>
+              </w:rPr>
+            </w:pPr>
+            <w:r>
+              <w:rPr>
+                <w:rFonts w:ascii="Courier New" w:hAnsi="Courier New" w:cs="Courier New"/>
+                <w:sz w:val="24"/>
+                <w:szCs w:val="20"/>
+              </w:rPr>
+              <w:t xml:space="preserve">        </w:t>
+            </w:r>
+          </w:p>
+          <w:p>
+            <w:pPr>
+              <w:ind w:left="720" w:firstLine="0"/>
+              <w:rPr>
+                <w:rFonts w:ascii="Courier New" w:hAnsi="Courier New" w:cs="Courier New"/>
+                <w:sz w:val="24"/>
+                <w:szCs w:val="20"/>
+              </w:rPr>
+            </w:pPr>
+            <w:r>
+              <w:rPr>
+                <w:rFonts w:ascii="Courier New" w:hAnsi="Courier New" w:cs="Courier New"/>
+                <w:sz w:val="24"/>
+                <w:szCs w:val="20"/>
+              </w:rPr>
+              <w:t>        num1 = float(expression)</w:t>
+            </w:r>
+          </w:p>
+          <w:p>
+            <w:pPr>
+              <w:ind w:left="720" w:firstLine="0"/>
+              <w:rPr>
+                <w:rFonts w:ascii="Courier New" w:hAnsi="Courier New" w:cs="Courier New"/>
+                <w:sz w:val="24"/>
+                <w:szCs w:val="20"/>
+              </w:rPr>
+            </w:pPr>
+            <w:r>
+              <w:rPr>
+                <w:rFonts w:ascii="Courier New" w:hAnsi="Courier New" w:cs="Courier New"/>
+                <w:sz w:val="24"/>
+                <w:szCs w:val="20"/>
+              </w:rPr>
+              <w:t xml:space="preserve">        operation = </w:t>
+            </w:r>
+            <w:proofErr w:type="gramStart"/>
+            <w:r>
+              <w:rPr>
+                <w:rFonts w:ascii="Courier New" w:hAnsi="Courier New" w:cs="Courier New"/>
+                <w:sz w:val="24"/>
+                <w:szCs w:val="20"/>
+              </w:rPr>
+              <w:t>input(</w:t>
+            </w:r>
+            <w:proofErr w:type="gramEnd"/>
+            <w:r>
+              <w:rPr>
+                <w:rFonts w:ascii="Courier New" w:hAnsi="Courier New" w:cs="Courier New"/>
+                <w:sz w:val="24"/>
+                <w:szCs w:val="20"/>
+              </w:rPr>
+              <w:t>"</w:t>
+            </w:r>
+            <w:proofErr w:type="spellStart"/>
+            <w:r>
+              <w:rPr>
+                <w:rFonts w:ascii="Courier New" w:hAnsi="Courier New" w:cs="Courier New"/>
+                <w:sz w:val="24"/>
+                <w:szCs w:val="20"/>
+                <w:lang w:val="ru-RU"/>
+              </w:rPr>
+              <w:t>Введіть</w:t>
+            </w:r>
+            <w:proofErr w:type="spellEnd"/>
+            <w:r>
+              <w:rPr>
+                <w:rFonts w:ascii="Courier New" w:hAnsi="Courier New" w:cs="Courier New"/>
+                <w:sz w:val="24"/>
+                <w:szCs w:val="20"/>
               </w:rPr>
               <w:t xml:space="preserve"> </w:t>
             </w:r>
-            <w:r>
-              <w:rPr>
-                <w:rFonts w:ascii="Courier New" w:hAnsi="Courier New" w:cs="Courier New"/>
-                <w:sz w:val="24"/>
-                <w:szCs w:val="20"/>
-              </w:rPr>
-              <w:t> </w:t>
-            </w:r>
-            <w:r>
-              <w:rPr>
-                <w:rFonts w:ascii="Courier New" w:hAnsi="Courier New" w:cs="Courier New"/>
-                <w:sz w:val="24"/>
-                <w:szCs w:val="20"/>
-                <w:lang w:val="ru-RU"/>
+            <w:proofErr w:type="spellStart"/>
+            <w:r>
+              <w:rPr>
+                <w:rFonts w:ascii="Courier New" w:hAnsi="Courier New" w:cs="Courier New"/>
+                <w:sz w:val="24"/>
+                <w:szCs w:val="20"/>
+                <w:lang w:val="ru-RU"/>
+              </w:rPr>
+              <w:t>операцію</w:t>
+            </w:r>
+            <w:proofErr w:type="spellEnd"/>
+            <w:r>
+              <w:rPr>
+                <w:rFonts w:ascii="Courier New" w:hAnsi="Courier New" w:cs="Courier New"/>
+                <w:sz w:val="24"/>
+                <w:szCs w:val="20"/>
+              </w:rPr>
+              <w:t xml:space="preserve"> (+, -, *, /): ")</w:t>
+            </w:r>
+          </w:p>
+          <w:p>
+            <w:pPr>
+              <w:ind w:left="720" w:firstLine="0"/>
+              <w:rPr>
+                <w:rFonts w:ascii="Courier New" w:hAnsi="Courier New" w:cs="Courier New"/>
+                <w:sz w:val="24"/>
+                <w:szCs w:val="20"/>
+              </w:rPr>
+            </w:pPr>
+            <w:r>
+              <w:rPr>
+                <w:rFonts w:ascii="Courier New" w:hAnsi="Courier New" w:cs="Courier New"/>
+                <w:sz w:val="24"/>
+                <w:szCs w:val="20"/>
+              </w:rPr>
+              <w:t xml:space="preserve">        </w:t>
+            </w:r>
+          </w:p>
+          <w:p>
+            <w:pPr>
+              <w:ind w:left="720" w:firstLine="0"/>
+              <w:rPr>
+                <w:rFonts w:ascii="Courier New" w:hAnsi="Courier New" w:cs="Courier New"/>
+                <w:sz w:val="24"/>
+                <w:szCs w:val="20"/>
+              </w:rPr>
+            </w:pPr>
+            <w:r>
+              <w:rPr>
+                <w:rFonts w:ascii="Courier New" w:hAnsi="Courier New" w:cs="Courier New"/>
+                <w:sz w:val="24"/>
+                <w:szCs w:val="20"/>
+              </w:rPr>
+              <w:t xml:space="preserve">        if not </w:t>
+            </w:r>
+            <w:proofErr w:type="spellStart"/>
+            <w:r>
+              <w:rPr>
+                <w:rFonts w:ascii="Courier New" w:hAnsi="Courier New" w:cs="Courier New"/>
+                <w:sz w:val="24"/>
+                <w:szCs w:val="20"/>
+              </w:rPr>
+              <w:t>checkOper</w:t>
+            </w:r>
+            <w:proofErr w:type="spellEnd"/>
+            <w:r>
+              <w:rPr>
+                <w:rFonts w:ascii="Courier New" w:hAnsi="Courier New" w:cs="Courier New"/>
+                <w:sz w:val="24"/>
+                <w:szCs w:val="20"/>
+              </w:rPr>
+              <w:t>(operation):</w:t>
+            </w:r>
+          </w:p>
+          <w:p>
+            <w:pPr>
+              <w:ind w:left="720" w:firstLine="0"/>
+              <w:rPr>
+                <w:rFonts w:ascii="Courier New" w:hAnsi="Courier New" w:cs="Courier New"/>
+                <w:sz w:val="24"/>
+                <w:szCs w:val="20"/>
+              </w:rPr>
+            </w:pPr>
+            <w:r>
+              <w:rPr>
+                <w:rFonts w:ascii="Courier New" w:hAnsi="Courier New" w:cs="Courier New"/>
+                <w:sz w:val="24"/>
+                <w:szCs w:val="20"/>
+              </w:rPr>
+              <w:t xml:space="preserve">            </w:t>
+            </w:r>
+            <w:proofErr w:type="gramStart"/>
+            <w:r>
+              <w:rPr>
+                <w:rFonts w:ascii="Courier New" w:hAnsi="Courier New" w:cs="Courier New"/>
+                <w:sz w:val="24"/>
+                <w:szCs w:val="20"/>
+              </w:rPr>
+              <w:t>print(</w:t>
+            </w:r>
+            <w:proofErr w:type="gramEnd"/>
+            <w:r>
+              <w:rPr>
+                <w:rFonts w:ascii="Courier New" w:hAnsi="Courier New" w:cs="Courier New"/>
+                <w:sz w:val="24"/>
+                <w:szCs w:val="20"/>
+              </w:rPr>
+              <w:t>"</w:t>
+            </w:r>
+            <w:r>
+              <w:rPr>
+                <w:rFonts w:ascii="Courier New" w:hAnsi="Courier New" w:cs="Courier New"/>
+                <w:sz w:val="24"/>
+                <w:szCs w:val="20"/>
+                <w:lang w:val="ru-RU"/>
+              </w:rPr>
+              <w:t>Неправильна</w:t>
+            </w:r>
+            <w:r>
+              <w:rPr>
+                <w:rFonts w:ascii="Courier New" w:hAnsi="Courier New" w:cs="Courier New"/>
+                <w:sz w:val="24"/>
+                <w:szCs w:val="20"/>
               </w:rPr>
               <w:t xml:space="preserve"> </w:t>
             </w:r>
-            <w:r>
-              <w:rPr>
-                <w:rFonts w:ascii="Courier New" w:hAnsi="Courier New" w:cs="Courier New"/>
-                <w:sz w:val="24"/>
-                <w:szCs w:val="20"/>
-              </w:rPr>
-              <w:t> </w:t>
-            </w:r>
-            <w:r>
-              <w:rPr>
-                <w:rFonts w:ascii="Courier New" w:hAnsi="Courier New" w:cs="Courier New"/>
-                <w:sz w:val="24"/>
-                <w:szCs w:val="20"/>
-                <w:lang w:val="ru-RU"/>
+            <w:proofErr w:type="spellStart"/>
+            <w:r>
+              <w:rPr>
+                <w:rFonts w:ascii="Courier New" w:hAnsi="Courier New" w:cs="Courier New"/>
+                <w:sz w:val="24"/>
+                <w:szCs w:val="20"/>
+                <w:lang w:val="ru-RU"/>
+              </w:rPr>
+              <w:t>операція</w:t>
+            </w:r>
+            <w:proofErr w:type="spellEnd"/>
+            <w:r>
+              <w:rPr>
+                <w:rFonts w:ascii="Courier New" w:hAnsi="Courier New" w:cs="Courier New"/>
+                <w:sz w:val="24"/>
+                <w:szCs w:val="20"/>
+              </w:rPr>
+              <w:t>")</w:t>
+            </w:r>
+          </w:p>
+          <w:p>
+            <w:pPr>
+              <w:ind w:left="720" w:firstLine="0"/>
+              <w:rPr>
+                <w:rFonts w:ascii="Courier New" w:hAnsi="Courier New" w:cs="Courier New"/>
+                <w:sz w:val="24"/>
+                <w:szCs w:val="20"/>
+              </w:rPr>
+            </w:pPr>
+            <w:r>
+              <w:rPr>
+                <w:rFonts w:ascii="Courier New" w:hAnsi="Courier New" w:cs="Courier New"/>
+                <w:sz w:val="24"/>
+                <w:szCs w:val="20"/>
+              </w:rPr>
+              <w:t>            continue</w:t>
+            </w:r>
+          </w:p>
+          <w:p>
+            <w:pPr>
+              <w:ind w:left="720" w:firstLine="0"/>
+              <w:rPr>
+                <w:rFonts w:ascii="Courier New" w:hAnsi="Courier New" w:cs="Courier New"/>
+                <w:sz w:val="24"/>
+                <w:szCs w:val="20"/>
+              </w:rPr>
+            </w:pPr>
+            <w:r>
+              <w:rPr>
+                <w:rFonts w:ascii="Courier New" w:hAnsi="Courier New" w:cs="Courier New"/>
+                <w:sz w:val="24"/>
+                <w:szCs w:val="20"/>
+              </w:rPr>
+              <w:t xml:space="preserve">        </w:t>
+            </w:r>
+          </w:p>
+          <w:p>
+            <w:pPr>
+              <w:ind w:left="720" w:firstLine="0"/>
+              <w:rPr>
+                <w:rFonts w:ascii="Courier New" w:hAnsi="Courier New" w:cs="Courier New"/>
+                <w:sz w:val="24"/>
+                <w:szCs w:val="20"/>
+              </w:rPr>
+            </w:pPr>
+            <w:r>
+              <w:rPr>
+                <w:rFonts w:ascii="Courier New" w:hAnsi="Courier New" w:cs="Courier New"/>
+                <w:sz w:val="24"/>
+                <w:szCs w:val="20"/>
+              </w:rPr>
+              <w:t xml:space="preserve">        num2 = </w:t>
+            </w:r>
+            <w:proofErr w:type="gramStart"/>
+            <w:r>
+              <w:rPr>
+                <w:rFonts w:ascii="Courier New" w:hAnsi="Courier New" w:cs="Courier New"/>
+                <w:sz w:val="24"/>
+                <w:szCs w:val="20"/>
+              </w:rPr>
+              <w:t>float(</w:t>
+            </w:r>
+            <w:proofErr w:type="gramEnd"/>
+            <w:r>
+              <w:rPr>
+                <w:rFonts w:ascii="Courier New" w:hAnsi="Courier New" w:cs="Courier New"/>
+                <w:sz w:val="24"/>
+                <w:szCs w:val="20"/>
+              </w:rPr>
+              <w:t>input("</w:t>
+            </w:r>
+            <w:proofErr w:type="spellStart"/>
+            <w:r>
+              <w:rPr>
+                <w:rFonts w:ascii="Courier New" w:hAnsi="Courier New" w:cs="Courier New"/>
+                <w:sz w:val="24"/>
+                <w:szCs w:val="20"/>
+                <w:lang w:val="ru-RU"/>
+              </w:rPr>
+              <w:t>Введіть</w:t>
+            </w:r>
+            <w:proofErr w:type="spellEnd"/>
+            <w:r>
+              <w:rPr>
+                <w:rFonts w:ascii="Courier New" w:hAnsi="Courier New" w:cs="Courier New"/>
+                <w:sz w:val="24"/>
+                <w:szCs w:val="20"/>
               </w:rPr>
               <w:t xml:space="preserve"> </w:t>
             </w:r>
@@ -1901,79 +3488,15 @@
                 <w:rFonts w:ascii="Courier New" w:hAnsi="Courier New" w:cs="Courier New"/>
                 <w:sz w:val="24"/>
                 <w:szCs w:val="20"/>
-              </w:rPr>
-              <w:t>x = -b / (2 * a)</w:t>
-            </w:r>
-          </w:p>
-          <w:p>
-            <w:pPr>
-              <w:ind w:left="720" w:firstLine="0"/>
-              <w:rPr>
-                <w:rFonts w:ascii="Courier New" w:hAnsi="Courier New" w:cs="Courier New"/>
-                <w:sz w:val="24"/>
-                <w:szCs w:val="20"/>
-              </w:rPr>
-            </w:pPr>
-            <w:r>
-              <w:rPr>
-                <w:rFonts w:ascii="Courier New" w:hAnsi="Courier New" w:cs="Courier New"/>
-                <w:sz w:val="24"/>
-                <w:szCs w:val="20"/>
-              </w:rPr>
-              <w:t>        return x, x</w:t>
-            </w:r>
-          </w:p>
-          <w:p>
-            <w:pPr>
-              <w:ind w:left="720" w:firstLine="0"/>
-              <w:rPr>
-                <w:rFonts w:ascii="Courier New" w:hAnsi="Courier New" w:cs="Courier New"/>
-                <w:sz w:val="24"/>
-                <w:szCs w:val="20"/>
-                <w:lang w:val="ru-RU"/>
-              </w:rPr>
-            </w:pPr>
-            <w:r>
-              <w:rPr>
-                <w:rFonts w:ascii="Courier New" w:hAnsi="Courier New" w:cs="Courier New"/>
-                <w:sz w:val="24"/>
-                <w:szCs w:val="20"/>
-              </w:rPr>
-              <w:t>    else</w:t>
-            </w:r>
-            <w:r>
-              <w:rPr>
-                <w:rFonts w:ascii="Courier New" w:hAnsi="Courier New" w:cs="Courier New"/>
-                <w:sz w:val="24"/>
-                <w:szCs w:val="20"/>
-                <w:lang w:val="ru-RU"/>
-              </w:rPr>
-              <w:t>: # Якщо дискримінант &lt; 0, то немає коренів</w:t>
-            </w:r>
-          </w:p>
-          <w:p>
-            <w:pPr>
-              <w:ind w:left="720" w:firstLine="0"/>
-              <w:rPr>
-                <w:rFonts w:ascii="Courier New" w:hAnsi="Courier New" w:cs="Courier New"/>
-                <w:sz w:val="24"/>
-                <w:szCs w:val="20"/>
-              </w:rPr>
-            </w:pPr>
-            <w:r>
-              <w:rPr>
-                <w:rFonts w:ascii="Courier New" w:hAnsi="Courier New" w:cs="Courier New"/>
-                <w:sz w:val="24"/>
-                <w:szCs w:val="20"/>
-              </w:rPr>
-              <w:t> </w:t>
-            </w:r>
-            <w:r>
-              <w:rPr>
-                <w:rFonts w:ascii="Courier New" w:hAnsi="Courier New" w:cs="Courier New"/>
-                <w:sz w:val="24"/>
-                <w:szCs w:val="20"/>
-                <w:lang w:val="ru-RU"/>
+                <w:lang w:val="ru-RU"/>
+              </w:rPr>
+              <w:t>друге</w:t>
+            </w:r>
+            <w:r>
+              <w:rPr>
+                <w:rFonts w:ascii="Courier New" w:hAnsi="Courier New" w:cs="Courier New"/>
+                <w:sz w:val="24"/>
+                <w:szCs w:val="20"/>
               </w:rPr>
               <w:t xml:space="preserve"> </w:t>
             </w:r>
@@ -1982,80 +3505,82 @@
                 <w:rFonts w:ascii="Courier New" w:hAnsi="Courier New" w:cs="Courier New"/>
                 <w:sz w:val="24"/>
                 <w:szCs w:val="20"/>
-              </w:rPr>
-              <w:t> </w:t>
-            </w:r>
-            <w:r>
-              <w:rPr>
-                <w:rFonts w:ascii="Courier New" w:hAnsi="Courier New" w:cs="Courier New"/>
-                <w:sz w:val="24"/>
-                <w:szCs w:val="20"/>
-                <w:lang w:val="ru-RU"/>
-              </w:rPr>
-              <w:t xml:space="preserve"> </w:t>
-            </w:r>
-            <w:r>
-              <w:rPr>
-                <w:rFonts w:ascii="Courier New" w:hAnsi="Courier New" w:cs="Courier New"/>
-                <w:sz w:val="24"/>
-                <w:szCs w:val="20"/>
-              </w:rPr>
-              <w:t> </w:t>
-            </w:r>
-            <w:r>
-              <w:rPr>
-                <w:rFonts w:ascii="Courier New" w:hAnsi="Courier New" w:cs="Courier New"/>
-                <w:sz w:val="24"/>
-                <w:szCs w:val="20"/>
-                <w:lang w:val="ru-RU"/>
-              </w:rPr>
-              <w:t xml:space="preserve"> </w:t>
-            </w:r>
-            <w:r>
-              <w:rPr>
-                <w:rFonts w:ascii="Courier New" w:hAnsi="Courier New" w:cs="Courier New"/>
-                <w:sz w:val="24"/>
-                <w:szCs w:val="20"/>
-              </w:rPr>
-              <w:t> </w:t>
-            </w:r>
-            <w:r>
-              <w:rPr>
-                <w:rFonts w:ascii="Courier New" w:hAnsi="Courier New" w:cs="Courier New"/>
-                <w:sz w:val="24"/>
-                <w:szCs w:val="20"/>
-                <w:lang w:val="ru-RU"/>
-              </w:rPr>
-              <w:t xml:space="preserve"> </w:t>
-            </w:r>
-            <w:r>
-              <w:rPr>
-                <w:rFonts w:ascii="Courier New" w:hAnsi="Courier New" w:cs="Courier New"/>
-                <w:sz w:val="24"/>
-                <w:szCs w:val="20"/>
-              </w:rPr>
-              <w:t>return "Коренів немає"</w:t>
-            </w:r>
-          </w:p>
-          <w:p>
-            <w:pPr>
-              <w:ind w:left="720" w:firstLine="0"/>
-              <w:rPr>
-                <w:rFonts w:ascii="Courier New" w:hAnsi="Courier New" w:cs="Courier New"/>
-                <w:sz w:val="24"/>
-                <w:szCs w:val="20"/>
-              </w:rPr>
-            </w:pPr>
-          </w:p>
-          <w:p>
-            <w:pPr>
-              <w:ind w:left="720" w:firstLine="0"/>
-              <w:rPr>
-                <w:rFonts w:ascii="Courier New" w:hAnsi="Courier New" w:cs="Courier New"/>
-                <w:sz w:val="24"/>
-                <w:szCs w:val="20"/>
-              </w:rPr>
-            </w:pPr>
+                <w:lang w:val="ru-RU"/>
+              </w:rPr>
+              <w:t>число</w:t>
+            </w:r>
+            <w:r>
+              <w:rPr>
+                <w:rFonts w:ascii="Courier New" w:hAnsi="Courier New" w:cs="Courier New"/>
+                <w:sz w:val="24"/>
+                <w:szCs w:val="20"/>
+              </w:rPr>
+              <w:t>: "))</w:t>
+            </w:r>
+          </w:p>
+          <w:p>
+            <w:pPr>
+              <w:ind w:left="720" w:firstLine="0"/>
+              <w:rPr>
+                <w:rFonts w:ascii="Courier New" w:hAnsi="Courier New" w:cs="Courier New"/>
+                <w:sz w:val="24"/>
+                <w:szCs w:val="20"/>
+              </w:rPr>
+            </w:pPr>
+          </w:p>
+          <w:p>
+            <w:pPr>
+              <w:ind w:left="720" w:firstLine="0"/>
+              <w:rPr>
+                <w:rFonts w:ascii="Courier New" w:hAnsi="Courier New" w:cs="Courier New"/>
+                <w:sz w:val="24"/>
+                <w:szCs w:val="20"/>
+              </w:rPr>
+            </w:pPr>
+            <w:r>
+              <w:rPr>
+                <w:rFonts w:ascii="Courier New" w:hAnsi="Courier New" w:cs="Courier New"/>
+                <w:sz w:val="24"/>
+                <w:szCs w:val="20"/>
+              </w:rPr>
+              <w:t>        match operation:</w:t>
+            </w:r>
+          </w:p>
+          <w:p>
+            <w:pPr>
+              <w:ind w:left="720" w:firstLine="0"/>
+              <w:rPr>
+                <w:rFonts w:ascii="Courier New" w:hAnsi="Courier New" w:cs="Courier New"/>
+                <w:sz w:val="24"/>
+                <w:szCs w:val="20"/>
+              </w:rPr>
+            </w:pPr>
+            <w:r>
+              <w:rPr>
+                <w:rFonts w:ascii="Courier New" w:hAnsi="Courier New" w:cs="Courier New"/>
+                <w:sz w:val="24"/>
+                <w:szCs w:val="20"/>
+              </w:rPr>
+              <w:t>            case '+':</w:t>
+            </w:r>
+          </w:p>
+          <w:p>
+            <w:pPr>
+              <w:ind w:left="720" w:firstLine="0"/>
+              <w:rPr>
+                <w:rFonts w:ascii="Courier New" w:hAnsi="Courier New" w:cs="Courier New"/>
+                <w:sz w:val="24"/>
+                <w:szCs w:val="20"/>
+              </w:rPr>
+            </w:pPr>
+            <w:r>
+              <w:rPr>
+                <w:rFonts w:ascii="Courier New" w:hAnsi="Courier New" w:cs="Courier New"/>
+                <w:sz w:val="24"/>
+                <w:szCs w:val="20"/>
+              </w:rPr>
+              <w:t xml:space="preserve">                result = </w:t>
+            </w:r>
             <w:proofErr w:type="gramStart"/>
             <w:r>
               <w:rPr>
@@ -2063,6 +3588,214 @@
                 <w:sz w:val="24"/>
                 <w:szCs w:val="20"/>
               </w:rPr>
+              <w:t>add(</w:t>
+            </w:r>
+            <w:proofErr w:type="gramEnd"/>
+            <w:r>
+              <w:rPr>
+                <w:rFonts w:ascii="Courier New" w:hAnsi="Courier New" w:cs="Courier New"/>
+                <w:sz w:val="24"/>
+                <w:szCs w:val="20"/>
+              </w:rPr>
+              <w:t>num1, num2)</w:t>
+            </w:r>
+          </w:p>
+          <w:p>
+            <w:pPr>
+              <w:ind w:left="720" w:firstLine="0"/>
+              <w:rPr>
+                <w:rFonts w:ascii="Courier New" w:hAnsi="Courier New" w:cs="Courier New"/>
+                <w:sz w:val="24"/>
+                <w:szCs w:val="20"/>
+              </w:rPr>
+            </w:pPr>
+            <w:r>
+              <w:rPr>
+                <w:rFonts w:ascii="Courier New" w:hAnsi="Courier New" w:cs="Courier New"/>
+                <w:sz w:val="24"/>
+                <w:szCs w:val="20"/>
+              </w:rPr>
+              <w:t>            case '-':</w:t>
+            </w:r>
+          </w:p>
+          <w:p>
+            <w:pPr>
+              <w:ind w:left="720" w:firstLine="0"/>
+              <w:rPr>
+                <w:rFonts w:ascii="Courier New" w:hAnsi="Courier New" w:cs="Courier New"/>
+                <w:sz w:val="24"/>
+                <w:szCs w:val="20"/>
+              </w:rPr>
+            </w:pPr>
+            <w:r>
+              <w:rPr>
+                <w:rFonts w:ascii="Courier New" w:hAnsi="Courier New" w:cs="Courier New"/>
+                <w:sz w:val="24"/>
+                <w:szCs w:val="20"/>
+              </w:rPr>
+              <w:t xml:space="preserve">                result = </w:t>
+            </w:r>
+            <w:proofErr w:type="gramStart"/>
+            <w:r>
+              <w:rPr>
+                <w:rFonts w:ascii="Courier New" w:hAnsi="Courier New" w:cs="Courier New"/>
+                <w:sz w:val="24"/>
+                <w:szCs w:val="20"/>
+              </w:rPr>
+              <w:t>subtract(</w:t>
+            </w:r>
+            <w:proofErr w:type="gramEnd"/>
+            <w:r>
+              <w:rPr>
+                <w:rFonts w:ascii="Courier New" w:hAnsi="Courier New" w:cs="Courier New"/>
+                <w:sz w:val="24"/>
+                <w:szCs w:val="20"/>
+              </w:rPr>
+              <w:t>num1, num2)</w:t>
+            </w:r>
+          </w:p>
+          <w:p>
+            <w:pPr>
+              <w:ind w:left="720" w:firstLine="0"/>
+              <w:rPr>
+                <w:rFonts w:ascii="Courier New" w:hAnsi="Courier New" w:cs="Courier New"/>
+                <w:sz w:val="24"/>
+                <w:szCs w:val="20"/>
+              </w:rPr>
+            </w:pPr>
+            <w:r>
+              <w:rPr>
+                <w:rFonts w:ascii="Courier New" w:hAnsi="Courier New" w:cs="Courier New"/>
+                <w:sz w:val="24"/>
+                <w:szCs w:val="20"/>
+              </w:rPr>
+              <w:t>            case '*':</w:t>
+            </w:r>
+          </w:p>
+          <w:p>
+            <w:pPr>
+              <w:ind w:left="720" w:firstLine="0"/>
+              <w:rPr>
+                <w:rFonts w:ascii="Courier New" w:hAnsi="Courier New" w:cs="Courier New"/>
+                <w:sz w:val="24"/>
+                <w:szCs w:val="20"/>
+              </w:rPr>
+            </w:pPr>
+            <w:r>
+              <w:rPr>
+                <w:rFonts w:ascii="Courier New" w:hAnsi="Courier New" w:cs="Courier New"/>
+                <w:sz w:val="24"/>
+                <w:szCs w:val="20"/>
+              </w:rPr>
+              <w:t xml:space="preserve">                result = </w:t>
+            </w:r>
+            <w:proofErr w:type="gramStart"/>
+            <w:r>
+              <w:rPr>
+                <w:rFonts w:ascii="Courier New" w:hAnsi="Courier New" w:cs="Courier New"/>
+                <w:sz w:val="24"/>
+                <w:szCs w:val="20"/>
+              </w:rPr>
+              <w:t>multiply(</w:t>
+            </w:r>
+            <w:proofErr w:type="gramEnd"/>
+            <w:r>
+              <w:rPr>
+                <w:rFonts w:ascii="Courier New" w:hAnsi="Courier New" w:cs="Courier New"/>
+                <w:sz w:val="24"/>
+                <w:szCs w:val="20"/>
+              </w:rPr>
+              <w:t>num1, num2)</w:t>
+            </w:r>
+          </w:p>
+          <w:p>
+            <w:pPr>
+              <w:ind w:left="720" w:firstLine="0"/>
+              <w:rPr>
+                <w:rFonts w:ascii="Courier New" w:hAnsi="Courier New" w:cs="Courier New"/>
+                <w:sz w:val="24"/>
+                <w:szCs w:val="20"/>
+              </w:rPr>
+            </w:pPr>
+            <w:r>
+              <w:rPr>
+                <w:rFonts w:ascii="Courier New" w:hAnsi="Courier New" w:cs="Courier New"/>
+                <w:sz w:val="24"/>
+                <w:szCs w:val="20"/>
+              </w:rPr>
+              <w:t>            case '/':</w:t>
+            </w:r>
+          </w:p>
+          <w:p>
+            <w:pPr>
+              <w:ind w:left="720" w:firstLine="0"/>
+              <w:rPr>
+                <w:rFonts w:ascii="Courier New" w:hAnsi="Courier New" w:cs="Courier New"/>
+                <w:sz w:val="24"/>
+                <w:szCs w:val="20"/>
+              </w:rPr>
+            </w:pPr>
+            <w:r>
+              <w:rPr>
+                <w:rFonts w:ascii="Courier New" w:hAnsi="Courier New" w:cs="Courier New"/>
+                <w:sz w:val="24"/>
+                <w:szCs w:val="20"/>
+              </w:rPr>
+              <w:t xml:space="preserve">                result = </w:t>
+            </w:r>
+            <w:proofErr w:type="gramStart"/>
+            <w:r>
+              <w:rPr>
+                <w:rFonts w:ascii="Courier New" w:hAnsi="Courier New" w:cs="Courier New"/>
+                <w:sz w:val="24"/>
+                <w:szCs w:val="20"/>
+              </w:rPr>
+              <w:t>divide(</w:t>
+            </w:r>
+            <w:proofErr w:type="gramEnd"/>
+            <w:r>
+              <w:rPr>
+                <w:rFonts w:ascii="Courier New" w:hAnsi="Courier New" w:cs="Courier New"/>
+                <w:sz w:val="24"/>
+                <w:szCs w:val="20"/>
+              </w:rPr>
+              <w:t>num1, num2)</w:t>
+            </w:r>
+          </w:p>
+          <w:p>
+            <w:pPr>
+              <w:ind w:left="720" w:firstLine="0"/>
+              <w:rPr>
+                <w:rFonts w:ascii="Courier New" w:hAnsi="Courier New" w:cs="Courier New"/>
+                <w:sz w:val="24"/>
+                <w:szCs w:val="20"/>
+              </w:rPr>
+            </w:pPr>
+          </w:p>
+          <w:p>
+            <w:pPr>
+              <w:ind w:left="720" w:firstLine="0"/>
+              <w:rPr>
+                <w:rFonts w:ascii="Courier New" w:hAnsi="Courier New" w:cs="Courier New"/>
+                <w:sz w:val="24"/>
+                <w:szCs w:val="20"/>
+              </w:rPr>
+            </w:pPr>
+            <w:r>
+              <w:rPr>
+                <w:rFonts w:ascii="Courier New" w:hAnsi="Courier New" w:cs="Courier New"/>
+                <w:sz w:val="24"/>
+                <w:szCs w:val="20"/>
+              </w:rPr>
+              <w:t xml:space="preserve">        </w:t>
+            </w:r>
+            <w:proofErr w:type="gramStart"/>
+            <w:r>
+              <w:rPr>
+                <w:rFonts w:ascii="Courier New" w:hAnsi="Courier New" w:cs="Courier New"/>
+                <w:sz w:val="24"/>
+                <w:szCs w:val="20"/>
+              </w:rPr>
               <w:t>print(</w:t>
             </w:r>
             <w:proofErr w:type="gramEnd"/>
@@ -2072,8 +3805,71 @@
                 <w:sz w:val="24"/>
                 <w:szCs w:val="20"/>
               </w:rPr>
-              <w:t>quadratic(-2, 5, 6))</w:t>
-            </w:r>
+              <w:t>"Result =", result)</w:t>
+            </w:r>
+          </w:p>
+          <w:p>
+            <w:pPr>
+              <w:ind w:left="720" w:firstLine="0"/>
+              <w:rPr>
+                <w:rFonts w:ascii="Courier New" w:hAnsi="Courier New" w:cs="Courier New"/>
+                <w:sz w:val="24"/>
+                <w:szCs w:val="20"/>
+              </w:rPr>
+            </w:pPr>
+          </w:p>
+          <w:p>
+            <w:pPr>
+              <w:ind w:left="720" w:firstLine="0"/>
+              <w:rPr>
+                <w:rFonts w:ascii="Courier New" w:hAnsi="Courier New" w:cs="Courier New"/>
+                <w:sz w:val="24"/>
+                <w:szCs w:val="20"/>
+                <w:lang w:val="ru-RU"/>
+              </w:rPr>
+            </w:pPr>
+            <w:proofErr w:type="spellStart"/>
+            <w:proofErr w:type="gramStart"/>
+            <w:r>
+              <w:rPr>
+                <w:rFonts w:ascii="Courier New" w:hAnsi="Courier New" w:cs="Courier New"/>
+                <w:sz w:val="24"/>
+                <w:szCs w:val="20"/>
+                <w:lang w:val="ru-RU"/>
+              </w:rPr>
+              <w:t>calc</w:t>
+            </w:r>
+            <w:proofErr w:type="spellEnd"/>
+            <w:r>
+              <w:rPr>
+                <w:rFonts w:ascii="Courier New" w:hAnsi="Courier New" w:cs="Courier New"/>
+                <w:sz w:val="24"/>
+                <w:szCs w:val="20"/>
+                <w:lang w:val="ru-RU"/>
+              </w:rPr>
+              <w:t>(</w:t>
+            </w:r>
+            <w:proofErr w:type="gramEnd"/>
+            <w:r>
+              <w:rPr>
+                <w:rFonts w:ascii="Courier New" w:hAnsi="Courier New" w:cs="Courier New"/>
+                <w:sz w:val="24"/>
+                <w:szCs w:val="20"/>
+                <w:lang w:val="ru-RU"/>
+              </w:rPr>
+              <w:t>)</w:t>
+            </w:r>
+          </w:p>
+          <w:p>
+            <w:pPr>
+              <w:ind w:left="720" w:firstLine="0"/>
+              <w:rPr>
+                <w:rFonts w:ascii="Courier New" w:hAnsi="Courier New" w:cs="Courier New"/>
+                <w:sz w:val="24"/>
+                <w:szCs w:val="20"/>
+                <w:lang w:val="ru-RU"/>
+              </w:rPr>
+            </w:pPr>
           </w:p>
           <w:p>
             <w:pPr>
@@ -2110,9 +3906,9 @@
           <w:bCs/>
           <w:lang w:val="uk-UA"/>
         </w:rPr>
-        <w:lastRenderedPageBreak/>
         <w:t xml:space="preserve">Посилання на </w:t>
       </w:r>
+      <w:proofErr w:type="spellStart"/>
       <w:r>
         <w:rPr>
           <w:b/>
@@ -2120,6 +3916,7 @@
         </w:rPr>
         <w:t>github</w:t>
       </w:r>
+      <w:proofErr w:type="spellEnd"/>
       <w:r>
         <w:rPr>
           <w:b/>
@@ -2131,20 +3928,232 @@
     </w:p>
     <w:p>
       <w:pPr>
-        <w:rPr>
-          <w:lang w:val="uk-UA"/>
+        <w:ind w:firstLine="0"/>
+        <w:rPr>
+          <w:sz w:val="24"/>
+          <w:szCs w:val="20"/>
+          <w:lang w:val="ru-RU"/>
         </w:rPr>
       </w:pPr>
       <w:hyperlink r:id="rId8" w:history="1">
         <w:r>
           <w:rPr>
             <w:rStyle w:val="a5"/>
-            <w:color w:val="auto"/>
-            <w:u w:val="none"/>
-            <w:lang w:val="uk-UA"/>
+            <w:sz w:val="24"/>
+            <w:szCs w:val="20"/>
           </w:rPr>
-          <w:t>https://github.com/Alexxxxo/programmingTechnologies/blob/main/lesson_02/task3.py</w:t>
+          <w:t>https</w:t>
         </w:r>
+        <w:r>
+          <w:rPr>
+            <w:rStyle w:val="a5"/>
+            <w:sz w:val="24"/>
+            <w:szCs w:val="20"/>
+            <w:lang w:val="ru-RU"/>
+          </w:rPr>
+          <w:t>://</w:t>
+        </w:r>
+        <w:proofErr w:type="spellStart"/>
+        <w:r>
+          <w:rPr>
+            <w:rStyle w:val="a5"/>
+            <w:sz w:val="24"/>
+            <w:szCs w:val="20"/>
+          </w:rPr>
+          <w:t>github</w:t>
+        </w:r>
+        <w:proofErr w:type="spellEnd"/>
+        <w:r>
+          <w:rPr>
+            <w:rStyle w:val="a5"/>
+            <w:sz w:val="24"/>
+            <w:szCs w:val="20"/>
+            <w:lang w:val="ru-RU"/>
+          </w:rPr>
+          <w:t>.</w:t>
+        </w:r>
+        <w:r>
+          <w:rPr>
+            <w:rStyle w:val="a5"/>
+            <w:sz w:val="24"/>
+            <w:szCs w:val="20"/>
+          </w:rPr>
+          <w:t>com</w:t>
+        </w:r>
+        <w:r>
+          <w:rPr>
+            <w:rStyle w:val="a5"/>
+            <w:sz w:val="24"/>
+            <w:szCs w:val="20"/>
+            <w:lang w:val="ru-RU"/>
+          </w:rPr>
+          <w:t>/</w:t>
+        </w:r>
+        <w:proofErr w:type="spellStart"/>
+        <w:r>
+          <w:rPr>
+            <w:rStyle w:val="a5"/>
+            <w:sz w:val="24"/>
+            <w:szCs w:val="20"/>
+          </w:rPr>
+          <w:t>Alexxxxo</w:t>
+        </w:r>
+        <w:proofErr w:type="spellEnd"/>
+        <w:r>
+          <w:rPr>
+            <w:rStyle w:val="a5"/>
+            <w:sz w:val="24"/>
+            <w:szCs w:val="20"/>
+            <w:lang w:val="ru-RU"/>
+          </w:rPr>
+          <w:t>/</w:t>
+        </w:r>
+        <w:r>
+          <w:rPr>
+            <w:rStyle w:val="a5"/>
+            <w:sz w:val="24"/>
+            <w:szCs w:val="20"/>
+          </w:rPr>
+          <w:t>TP</w:t>
+        </w:r>
+        <w:r>
+          <w:rPr>
+            <w:rStyle w:val="a5"/>
+            <w:sz w:val="24"/>
+            <w:szCs w:val="20"/>
+            <w:lang w:val="ru-RU"/>
+          </w:rPr>
+          <w:t>-</w:t>
+        </w:r>
+        <w:r>
+          <w:rPr>
+            <w:rStyle w:val="a5"/>
+            <w:sz w:val="24"/>
+            <w:szCs w:val="20"/>
+          </w:rPr>
+          <w:t>KB</w:t>
+        </w:r>
+        <w:r>
+          <w:rPr>
+            <w:rStyle w:val="a5"/>
+            <w:sz w:val="24"/>
+            <w:szCs w:val="20"/>
+            <w:lang w:val="ru-RU"/>
+          </w:rPr>
+          <w:t>-231-</w:t>
+        </w:r>
+        <w:r>
+          <w:rPr>
+            <w:rStyle w:val="a5"/>
+            <w:sz w:val="24"/>
+            <w:szCs w:val="20"/>
+          </w:rPr>
+          <w:t>Oleksandr</w:t>
+        </w:r>
+        <w:r>
+          <w:rPr>
+            <w:rStyle w:val="a5"/>
+            <w:sz w:val="24"/>
+            <w:szCs w:val="20"/>
+            <w:lang w:val="ru-RU"/>
+          </w:rPr>
+          <w:t>-</w:t>
+        </w:r>
+        <w:r>
+          <w:rPr>
+            <w:rStyle w:val="a5"/>
+            <w:sz w:val="24"/>
+            <w:szCs w:val="20"/>
+          </w:rPr>
+          <w:t>Kozachok</w:t>
+        </w:r>
+        <w:r>
+          <w:rPr>
+            <w:rStyle w:val="a5"/>
+            <w:sz w:val="24"/>
+            <w:szCs w:val="20"/>
+            <w:lang w:val="ru-RU"/>
+          </w:rPr>
+          <w:t>/</w:t>
+        </w:r>
+        <w:r>
+          <w:rPr>
+            <w:rStyle w:val="a5"/>
+            <w:sz w:val="24"/>
+            <w:szCs w:val="20"/>
+          </w:rPr>
+          <w:t>blob</w:t>
+        </w:r>
+        <w:r>
+          <w:rPr>
+            <w:rStyle w:val="a5"/>
+            <w:sz w:val="24"/>
+            <w:szCs w:val="20"/>
+            <w:lang w:val="ru-RU"/>
+          </w:rPr>
+          <w:t>/</w:t>
+        </w:r>
+        <w:r>
+          <w:rPr>
+            <w:rStyle w:val="a5"/>
+            <w:sz w:val="24"/>
+            <w:szCs w:val="20"/>
+          </w:rPr>
+          <w:t>main</w:t>
+        </w:r>
+        <w:r>
+          <w:rPr>
+            <w:rStyle w:val="a5"/>
+            <w:sz w:val="24"/>
+            <w:szCs w:val="20"/>
+            <w:lang w:val="ru-RU"/>
+          </w:rPr>
+          <w:t>/</w:t>
+        </w:r>
+        <w:r>
+          <w:rPr>
+            <w:rStyle w:val="a5"/>
+            <w:sz w:val="24"/>
+            <w:szCs w:val="20"/>
+          </w:rPr>
+          <w:t>topic</w:t>
+        </w:r>
+        <w:r>
+          <w:rPr>
+            <w:rStyle w:val="a5"/>
+            <w:sz w:val="24"/>
+            <w:szCs w:val="20"/>
+            <w:lang w:val="ru-RU"/>
+          </w:rPr>
+          <w:t>_02/</w:t>
+        </w:r>
+        <w:r>
+          <w:rPr>
+            <w:rStyle w:val="a5"/>
+            <w:sz w:val="24"/>
+            <w:szCs w:val="20"/>
+          </w:rPr>
+          <w:t>task</w:t>
+        </w:r>
+        <w:r>
+          <w:rPr>
+            <w:rStyle w:val="a5"/>
+            <w:sz w:val="24"/>
+            <w:szCs w:val="20"/>
+            <w:lang w:val="ru-RU"/>
+          </w:rPr>
+          <w:t>3.</w:t>
+        </w:r>
+        <w:proofErr w:type="spellStart"/>
+        <w:r>
+          <w:rPr>
+            <w:rStyle w:val="a5"/>
+            <w:sz w:val="24"/>
+            <w:szCs w:val="20"/>
+          </w:rPr>
+          <w:t>py</w:t>
+        </w:r>
+        <w:proofErr w:type="spellEnd"/>
       </w:hyperlink>
     </w:p>
     <w:p>
@@ -2163,6 +4172,7 @@
         </w:rPr>
         <w:t xml:space="preserve">Знімок екрану з посилання на </w:t>
       </w:r>
+      <w:proofErr w:type="spellStart"/>
       <w:r>
         <w:rPr>
           <w:b/>
@@ -2170,6 +4180,7 @@
         </w:rPr>
         <w:t>github</w:t>
       </w:r>
+      <w:proofErr w:type="spellEnd"/>
       <w:r>
         <w:rPr>
           <w:b/>
@@ -2187,14 +4198,13 @@
       </w:pPr>
       <w:r>
         <w:rPr>
-          <w:noProof/>
           <w:lang w:val="ru-RU"/>
         </w:rPr>
         <w:drawing>
-          <wp:inline distT="0" distB="0" distL="0" distR="0" wp14:anchorId="002387D8" wp14:editId="5ADBA98A">
-            <wp:extent cx="5943600" cy="1971040"/>
+          <wp:inline distT="0" distB="0" distL="0" distR="0" wp14:anchorId="0C3C9B25" wp14:editId="6FED5F78">
+            <wp:extent cx="5943600" cy="710565"/>
             <wp:effectExtent l="0" t="0" r="0" b="0"/>
-            <wp:docPr id="3" name="Рисунок 3"/>
+            <wp:docPr id="1187689882" name="Рисунок 1"/>
             <wp:cNvGraphicFramePr>
               <a:graphicFrameLocks xmlns:a="http://schemas.openxmlformats.org/drawingml/2006/main" noChangeAspect="1"/>
             </wp:cNvGraphicFramePr>
@@ -2202,11 +4212,11 @@
               <a:graphicData uri="http://schemas.openxmlformats.org/drawingml/2006/picture">
                 <pic:pic xmlns:pic="http://schemas.openxmlformats.org/drawingml/2006/picture">
                   <pic:nvPicPr>
-                    <pic:cNvPr id="1" name=""/>
+                    <pic:cNvPr id="293556461" name=""/>
                     <pic:cNvPicPr/>
                   </pic:nvPicPr>
                   <pic:blipFill>
-                    <a:blip r:embed="rId9"/>
+                    <a:blip r:embed="rId6"/>
                     <a:stretch>
                       <a:fillRect/>
                     </a:stretch>
@@ -2214,7 +4224,7 @@
                   <pic:spPr>
                     <a:xfrm>
                       <a:off x="0" y="0"/>
-                      <a:ext cx="5943600" cy="1971040"/>
+                      <a:ext cx="5943600" cy="710565"/>
                     </a:xfrm>
                     <a:prstGeom prst="rect">
                       <a:avLst/>
@@ -2238,7 +4248,49 @@
         <w:rPr>
           <w:lang w:val="ru-RU"/>
         </w:rPr>
-        <w:t xml:space="preserve">Рисунок 1.3 - Знімок екрану з посилання на </w:t>
+        <w:t xml:space="preserve">Рисунок 1.3 - </w:t>
+      </w:r>
+      <w:proofErr w:type="spellStart"/>
+      <w:r>
+        <w:rPr>
+          <w:lang w:val="ru-RU"/>
+        </w:rPr>
+        <w:t>Знімок</w:t>
+      </w:r>
+      <w:proofErr w:type="spellEnd"/>
+      <w:r>
+        <w:rPr>
+          <w:lang w:val="ru-RU"/>
+        </w:rPr>
+        <w:t xml:space="preserve"> </w:t>
+      </w:r>
+      <w:proofErr w:type="spellStart"/>
+      <w:r>
+        <w:rPr>
+          <w:lang w:val="ru-RU"/>
+        </w:rPr>
+        <w:t>екрану</w:t>
+      </w:r>
+      <w:proofErr w:type="spellEnd"/>
+      <w:r>
+        <w:rPr>
+          <w:lang w:val="ru-RU"/>
+        </w:rPr>
+        <w:t xml:space="preserve"> з </w:t>
+      </w:r>
+      <w:proofErr w:type="spellStart"/>
+      <w:r>
+        <w:rPr>
+          <w:lang w:val="ru-RU"/>
+        </w:rPr>
+        <w:t>посилання</w:t>
+      </w:r>
+      <w:proofErr w:type="spellEnd"/>
+      <w:r>
+        <w:rPr>
+          <w:lang w:val="ru-RU"/>
+        </w:rPr>
+        <w:t xml:space="preserve"> на </w:t>
       </w:r>
       <w:r>
         <w:t>GitHub</w:t>
@@ -2261,7 +4313,7 @@
 </file>
 
 <file path=word/numbering.xml><?xml version="1.0" encoding="utf-8"?>
-<w:numbering xmlns:wpc="http://schemas.microsoft.com/office/word/2010/wordprocessingCanvas" xmlns:cx="http://schemas.microsoft.com/office/drawing/2014/chartex" xmlns:cx1="http://schemas.microsoft.com/office/drawing/2015/9/8/chartex" xmlns:cx2="http://schemas.microsoft.com/office/drawing/2015/10/21/chartex" xmlns:cx3="http://schemas.microsoft.com/office/drawing/2016/5/9/chartex" xmlns:cx4="http://schemas.microsoft.com/office/drawing/2016/5/10/chartex" xmlns:cx5="http://schemas.microsoft.com/office/drawing/2016/5/11/chartex" xmlns:cx6="http://schemas.microsoft.com/office/drawing/2016/5/12/chartex" xmlns:cx7="http://schemas.microsoft.com/office/drawing/2016/5/13/chartex" xmlns:cx8="http://schemas.microsoft.com/office/drawing/2016/5/14/chartex" xmlns:mc="http://schemas.openxmlformats.org/markup-compatibility/2006" xmlns:aink="http://schemas.microsoft.com/office/drawing/2016/ink" xmlns:am3d="http://schemas.microsoft.com/office/drawing/2017/model3d" xmlns:o="urn:schemas-microsoft-com:office:office" xmlns:r="http://schemas.openxmlformats.org/officeDocument/2006/relationships" xmlns:m="http://schemas.openxmlformats.org/officeDocument/2006/math" xmlns:v="urn:schemas-microsoft-com:vml" xmlns:wp14="http://schemas.microsoft.com/office/word/2010/wordprocessingDrawing" xmlns:wp="http://schemas.openxmlformats.org/drawingml/2006/wordprocessingDrawing" xmlns:w10="urn:schemas-microsoft-com:office:word" xmlns:w="http://schemas.openxmlformats.org/wordprocessingml/2006/main" xmlns:w14="http://schemas.microsoft.com/office/word/2010/wordml" xmlns:w15="http://schemas.microsoft.com/office/word/2012/wordml" xmlns:w16cex="http://schemas.microsoft.com/office/word/2018/wordml/cex" xmlns:w16cid="http://schemas.microsoft.com/office/word/2016/wordml/cid" xmlns:w16="http://schemas.microsoft.com/office/word/2018/wordml" xmlns:w16se="http://schemas.microsoft.com/office/word/2015/wordml/symex" xmlns:wpg="http://schemas.microsoft.com/office/word/2010/wordprocessingGroup" xmlns:wpi="http://schemas.microsoft.com/office/word/2010/wordprocessingInk" xmlns:wne="http://schemas.microsoft.com/office/word/2006/wordml" xmlns:wps="http://schemas.microsoft.com/office/word/2010/wordprocessingShape" mc:Ignorable="w14 w15 w16se w16cid w16 w16cex wp14">
+<w:numbering xmlns:wpc="http://schemas.microsoft.com/office/word/2010/wordprocessingCanvas" xmlns:cx="http://schemas.microsoft.com/office/drawing/2014/chartex" xmlns:cx1="http://schemas.microsoft.com/office/drawing/2015/9/8/chartex" xmlns:cx2="http://schemas.microsoft.com/office/drawing/2015/10/21/chartex" xmlns:cx3="http://schemas.microsoft.com/office/drawing/2016/5/9/chartex" xmlns:cx4="http://schemas.microsoft.com/office/drawing/2016/5/10/chartex" xmlns:cx5="http://schemas.microsoft.com/office/drawing/2016/5/11/chartex" xmlns:cx6="http://schemas.microsoft.com/office/drawing/2016/5/12/chartex" xmlns:cx7="http://schemas.microsoft.com/office/drawing/2016/5/13/chartex" xmlns:cx8="http://schemas.microsoft.com/office/drawing/2016/5/14/chartex" xmlns:mc="http://schemas.openxmlformats.org/markup-compatibility/2006" xmlns:aink="http://schemas.microsoft.com/office/drawing/2016/ink" xmlns:am3d="http://schemas.microsoft.com/office/drawing/2017/model3d" xmlns:o="urn:schemas-microsoft-com:office:office" xmlns:oel="http://schemas.microsoft.com/office/2019/extlst" xmlns:r="http://schemas.openxmlformats.org/officeDocument/2006/relationships" xmlns:m="http://schemas.openxmlformats.org/officeDocument/2006/math" xmlns:v="urn:schemas-microsoft-com:vml" xmlns:wp14="http://schemas.microsoft.com/office/word/2010/wordprocessingDrawing" xmlns:wp="http://schemas.openxmlformats.org/drawingml/2006/wordprocessingDrawing" xmlns:w10="urn:schemas-microsoft-com:office:word" xmlns:w="http://schemas.openxmlformats.org/wordprocessingml/2006/main" xmlns:w14="http://schemas.microsoft.com/office/word/2010/wordml" xmlns:w15="http://schemas.microsoft.com/office/word/2012/wordml" xmlns:w16cex="http://schemas.microsoft.com/office/word/2018/wordml/cex" xmlns:w16cid="http://schemas.microsoft.com/office/word/2016/wordml/cid" xmlns:w16="http://schemas.microsoft.com/office/word/2018/wordml" xmlns:w16du="http://schemas.microsoft.com/office/word/2023/wordml/word16du" xmlns:w16sdtdh="http://schemas.microsoft.com/office/word/2020/wordml/sdtdatahash" xmlns:w16se="http://schemas.microsoft.com/office/word/2015/wordml/symex" xmlns:wpg="http://schemas.microsoft.com/office/word/2010/wordprocessingGroup" xmlns:wpi="http://schemas.microsoft.com/office/word/2010/wordprocessingInk" xmlns:wne="http://schemas.microsoft.com/office/word/2006/wordml" xmlns:wps="http://schemas.microsoft.com/office/word/2010/wordprocessingShape" mc:Ignorable="w14 w15 w16se w16cid w16 w16cex w16sdtdh w16du wp14">
   <w:abstractNum w:abstractNumId="0" w15:restartNumberingAfterBreak="0">
     <w:nsid w:val="2BB74261"/>
     <w:multiLevelType w:val="hybridMultilevel"/>
@@ -2441,9 +4493,9 @@
     </w:lvl>
   </w:abstractNum>
   <w:abstractNum w:abstractNumId="2" w15:restartNumberingAfterBreak="0">
-    <w:nsid w:val="6CE54FE5"/>
+    <w:nsid w:val="61597136"/>
     <w:multiLevelType w:val="hybridMultilevel"/>
-    <w:tmpl w:val="E6D05908"/>
+    <w:tmpl w:val="CBC02F5A"/>
     <w:lvl w:ilvl="0" w:tplc="04090011">
       <w:start w:val="1"/>
       <w:numFmt w:val="decimal"/>
@@ -2530,6 +4582,95 @@
     </w:lvl>
   </w:abstractNum>
   <w:abstractNum w:abstractNumId="3" w15:restartNumberingAfterBreak="0">
+    <w:nsid w:val="6CE54FE5"/>
+    <w:multiLevelType w:val="hybridMultilevel"/>
+    <w:tmpl w:val="E6D05908"/>
+    <w:lvl w:ilvl="0" w:tplc="04090011">
+      <w:start w:val="1"/>
+      <w:numFmt w:val="decimal"/>
+      <w:lvlText w:val="%1)"/>
+      <w:lvlJc w:val="left"/>
+      <w:pPr>
+        <w:ind w:left="720" w:hanging="360"/>
+      </w:pPr>
+      <w:rPr>
+        <w:rFonts w:hint="default"/>
+      </w:rPr>
+    </w:lvl>
+    <w:lvl w:ilvl="1" w:tplc="04090019" w:tentative="1">
+      <w:start w:val="1"/>
+      <w:numFmt w:val="lowerLetter"/>
+      <w:lvlText w:val="%2."/>
+      <w:lvlJc w:val="left"/>
+      <w:pPr>
+        <w:ind w:left="1440" w:hanging="360"/>
+      </w:pPr>
+    </w:lvl>
+    <w:lvl w:ilvl="2" w:tplc="0409001B" w:tentative="1">
+      <w:start w:val="1"/>
+      <w:numFmt w:val="lowerRoman"/>
+      <w:lvlText w:val="%3."/>
+      <w:lvlJc w:val="right"/>
+      <w:pPr>
+        <w:ind w:left="2160" w:hanging="180"/>
+      </w:pPr>
+    </w:lvl>
+    <w:lvl w:ilvl="3" w:tplc="0409000F" w:tentative="1">
+      <w:start w:val="1"/>
+      <w:numFmt w:val="decimal"/>
+      <w:lvlText w:val="%4."/>
+      <w:lvlJc w:val="left"/>
+      <w:pPr>
+        <w:ind w:left="2880" w:hanging="360"/>
+      </w:pPr>
+    </w:lvl>
+    <w:lvl w:ilvl="4" w:tplc="04090019" w:tentative="1">
+      <w:start w:val="1"/>
+      <w:numFmt w:val="lowerLetter"/>
+      <w:lvlText w:val="%5."/>
+      <w:lvlJc w:val="left"/>
+      <w:pPr>
+        <w:ind w:left="3600" w:hanging="360"/>
+      </w:pPr>
+    </w:lvl>
+    <w:lvl w:ilvl="5" w:tplc="0409001B" w:tentative="1">
+      <w:start w:val="1"/>
+      <w:numFmt w:val="lowerRoman"/>
+      <w:lvlText w:val="%6."/>
+      <w:lvlJc w:val="right"/>
+      <w:pPr>
+        <w:ind w:left="4320" w:hanging="180"/>
+      </w:pPr>
+    </w:lvl>
+    <w:lvl w:ilvl="6" w:tplc="0409000F" w:tentative="1">
+      <w:start w:val="1"/>
+      <w:numFmt w:val="decimal"/>
+      <w:lvlText w:val="%7."/>
+      <w:lvlJc w:val="left"/>
+      <w:pPr>
+        <w:ind w:left="5040" w:hanging="360"/>
+      </w:pPr>
+    </w:lvl>
+    <w:lvl w:ilvl="7" w:tplc="04090019" w:tentative="1">
+      <w:start w:val="1"/>
+      <w:numFmt w:val="lowerLetter"/>
+      <w:lvlText w:val="%8."/>
+      <w:lvlJc w:val="left"/>
+      <w:pPr>
+        <w:ind w:left="5760" w:hanging="360"/>
+      </w:pPr>
+    </w:lvl>
+    <w:lvl w:ilvl="8" w:tplc="0409001B" w:tentative="1">
+      <w:start w:val="1"/>
+      <w:numFmt w:val="lowerRoman"/>
+      <w:lvlText w:val="%9."/>
+      <w:lvlJc w:val="right"/>
+      <w:pPr>
+        <w:ind w:left="6480" w:hanging="180"/>
+      </w:pPr>
+    </w:lvl>
+  </w:abstractNum>
+  <w:abstractNum w:abstractNumId="4" w15:restartNumberingAfterBreak="0">
     <w:nsid w:val="7DB27C7D"/>
     <w:multiLevelType w:val="hybridMultilevel"/>
     <w:tmpl w:val="5A0AABE4"/>
@@ -2618,23 +4759,26 @@
       </w:pPr>
     </w:lvl>
   </w:abstractNum>
-  <w:num w:numId="1">
+  <w:num w:numId="1" w16cid:durableId="742215128">
     <w:abstractNumId w:val="1"/>
   </w:num>
-  <w:num w:numId="2">
-    <w:abstractNumId w:val="2"/>
+  <w:num w:numId="2" w16cid:durableId="1098217152">
+    <w:abstractNumId w:val="3"/>
   </w:num>
-  <w:num w:numId="3">
+  <w:num w:numId="3" w16cid:durableId="1614091059">
     <w:abstractNumId w:val="0"/>
   </w:num>
-  <w:num w:numId="4">
-    <w:abstractNumId w:val="3"/>
+  <w:num w:numId="4" w16cid:durableId="1473519351">
+    <w:abstractNumId w:val="4"/>
+  </w:num>
+  <w:num w:numId="5" w16cid:durableId="687294384">
+    <w:abstractNumId w:val="2"/>
   </w:num>
 </w:numbering>
 </file>
 
 <file path=word/styles.xml><?xml version="1.0" encoding="utf-8"?>
-<w:styles xmlns:mc="http://schemas.openxmlformats.org/markup-compatibility/2006" xmlns:r="http://schemas.openxmlformats.org/officeDocument/2006/relationships" xmlns:w="http://schemas.openxmlformats.org/wordprocessingml/2006/main" xmlns:w14="http://schemas.microsoft.com/office/word/2010/wordml" xmlns:w15="http://schemas.microsoft.com/office/word/2012/wordml" xmlns:w16cex="http://schemas.microsoft.com/office/word/2018/wordml/cex" xmlns:w16cid="http://schemas.microsoft.com/office/word/2016/wordml/cid" xmlns:w16="http://schemas.microsoft.com/office/word/2018/wordml" xmlns:w16se="http://schemas.microsoft.com/office/word/2015/wordml/symex" mc:Ignorable="w14 w15 w16se w16cid w16 w16cex">
+<w:styles xmlns:mc="http://schemas.openxmlformats.org/markup-compatibility/2006" xmlns:r="http://schemas.openxmlformats.org/officeDocument/2006/relationships" xmlns:w="http://schemas.openxmlformats.org/wordprocessingml/2006/main" xmlns:w14="http://schemas.microsoft.com/office/word/2010/wordml" xmlns:w15="http://schemas.microsoft.com/office/word/2012/wordml" xmlns:w16cex="http://schemas.microsoft.com/office/word/2018/wordml/cex" xmlns:w16cid="http://schemas.microsoft.com/office/word/2016/wordml/cid" xmlns:w16="http://schemas.microsoft.com/office/word/2018/wordml" xmlns:w16du="http://schemas.microsoft.com/office/word/2023/wordml/word16du" xmlns:w16sdtdh="http://schemas.microsoft.com/office/word/2020/wordml/sdtdatahash" xmlns:w16se="http://schemas.microsoft.com/office/word/2015/wordml/symex" mc:Ignorable="w14 w15 w16se w16cid w16 w16cex w16sdtdh w16du">
   <w:docDefaults>
     <w:rPrDefault>
       <w:rPr>
@@ -3045,7 +5189,6 @@
   <w:style w:type="character" w:default="1" w:styleId="a0">
     <w:name w:val="Default Paragraph Font"/>
     <w:uiPriority w:val="1"/>
-    <w:semiHidden/>
     <w:unhideWhenUsed/>
   </w:style>
   <w:style w:type="table" w:default="1" w:styleId="a1">
@@ -3120,6 +5263,18 @@
     <w:rPr>
       <w:color w:val="605E5C"/>
       <w:shd w:val="clear" w:color="auto" w:fill="E1DFDD"/>
+    </w:rPr>
+  </w:style>
+  <w:style w:type="character" w:styleId="a7">
+    <w:name w:val="FollowedHyperlink"/>
+    <w:basedOn w:val="a0"/>
+    <w:uiPriority w:val="99"/>
+    <w:semiHidden/>
+    <w:unhideWhenUsed/>
+    <w:rsid w:val="000F43F4"/>
+    <w:rPr>
+      <w:color w:val="954F72" w:themeColor="followedHyperlink"/>
+      <w:u w:val="single"/>
     </w:rPr>
   </w:style>
 </w:styles>

--- a/TP-KB-231-Oleksandr-Kozachok-Ipr.docx
+++ b/TP-KB-231-Oleksandr-Kozachok-Ipr.docx
@@ -36,29 +36,21 @@
       </w:pPr>
     </w:p>
     <w:p>
-      <w:pPr>
-        <w:rPr>
-          <w:lang w:val="ru-RU"/>
-        </w:rPr>
-      </w:pPr>
+      <w:r>
+        <w:t>f</w:t>
+      </w:r>
     </w:p>
     <w:p>
       <w:pPr>
         <w:jc w:val="right"/>
+      </w:pPr>
+      <w:r>
         <w:rPr>
           <w:lang w:val="uk-UA"/>
         </w:rPr>
-      </w:pPr>
-      <w:r>
-        <w:rPr>
-          <w:lang w:val="uk-UA"/>
-        </w:rPr>
         <w:t>Звіт до Теми №</w:t>
       </w:r>
       <w:r>
-        <w:rPr>
-          <w:lang w:val="uk-UA"/>
-        </w:rPr>
         <w:t>2</w:t>
       </w:r>
     </w:p>
@@ -79,32 +71,35 @@
     <w:p>
       <w:pPr>
         <w:rPr>
+          <w:lang w:val="ru-RU"/>
+        </w:rPr>
+      </w:pPr>
+      <w:r>
+        <w:rPr>
           <w:lang w:val="uk-UA"/>
         </w:rPr>
-      </w:pPr>
+        <w:t xml:space="preserve">Під час виконання практичного завдання до Теми </w:t>
+      </w:r>
       <w:r>
         <w:rPr>
           <w:lang w:val="uk-UA"/>
         </w:rPr>
-        <w:t xml:space="preserve">Під час виконання практичного завдання до Теми </w:t>
+        <w:t>№</w:t>
       </w:r>
       <w:r>
         <w:rPr>
           <w:lang w:val="uk-UA"/>
         </w:rPr>
-        <w:t>№</w:t>
+        <w:t>2</w:t>
       </w:r>
       <w:r>
         <w:rPr>
           <w:lang w:val="uk-UA"/>
         </w:rPr>
-        <w:t>2</w:t>
-      </w:r>
-      <w:r>
-        <w:rPr>
-          <w:lang w:val="uk-UA"/>
-        </w:rPr>
         <w:t xml:space="preserve"> було надано варіанти рішення до наступних задач:</w:t>
+      </w:r>
+      <w:r>
+        <w:t>f</w:t>
       </w:r>
     </w:p>
     <w:p>
@@ -174,35 +169,23 @@
               <w:ind w:firstLine="0"/>
             </w:pPr>
             <w:r>
-              <w:t xml:space="preserve">def </w:t>
-            </w:r>
-            <w:proofErr w:type="gramStart"/>
-            <w:r>
-              <w:t>discriminant(</w:t>
-            </w:r>
-            <w:proofErr w:type="gramEnd"/>
-            <w:r>
-              <w:t xml:space="preserve">a, b, c): # </w:t>
-            </w:r>
-            <w:proofErr w:type="spellStart"/>
+              <w:t xml:space="preserve">def discriminant(a, b, c): # </w:t>
+            </w:r>
             <w:r>
               <w:rPr>
                 <w:lang w:val="ru-RU"/>
               </w:rPr>
               <w:t>Пошук</w:t>
             </w:r>
-            <w:proofErr w:type="spellEnd"/>
             <w:r>
               <w:t xml:space="preserve"> </w:t>
             </w:r>
-            <w:proofErr w:type="spellStart"/>
             <w:r>
               <w:rPr>
                 <w:lang w:val="ru-RU"/>
               </w:rPr>
               <w:t>дискримінанта</w:t>
             </w:r>
-            <w:proofErr w:type="spellEnd"/>
           </w:p>
           <w:p>
             <w:pPr>
@@ -222,15 +205,7 @@
               <w:ind w:firstLine="0"/>
             </w:pPr>
             <w:r>
-              <w:t xml:space="preserve">def </w:t>
-            </w:r>
-            <w:proofErr w:type="gramStart"/>
-            <w:r>
-              <w:t>quadratic(</w:t>
-            </w:r>
-            <w:proofErr w:type="gramEnd"/>
-            <w:r>
-              <w:t>a, b, c):</w:t>
+              <w:t>def quadratic(a, b, c):</w:t>
             </w:r>
           </w:p>
           <w:p>
@@ -238,15 +213,7 @@
               <w:ind w:firstLine="0"/>
             </w:pPr>
             <w:r>
-              <w:t xml:space="preserve">    D = </w:t>
-            </w:r>
-            <w:proofErr w:type="gramStart"/>
-            <w:r>
-              <w:t>discriminant(</w:t>
-            </w:r>
-            <w:proofErr w:type="gramEnd"/>
-            <w:r>
-              <w:t xml:space="preserve">a, b, c) </w:t>
+              <w:t xml:space="preserve">    D = discriminant(a, b, c) </w:t>
             </w:r>
           </w:p>
           <w:p>
@@ -267,380 +234,149 @@
             <w:r>
               <w:t xml:space="preserve">    </w:t>
             </w:r>
-            <w:proofErr w:type="spellStart"/>
-            <w:r>
-              <w:rPr>
-                <w:lang w:val="ru-RU"/>
-              </w:rPr>
-              <w:t>if</w:t>
-            </w:r>
-            <w:proofErr w:type="spellEnd"/>
-            <w:r>
-              <w:rPr>
-                <w:lang w:val="ru-RU"/>
-              </w:rPr>
+            <w:r>
+              <w:rPr>
+                <w:lang w:val="ru-RU"/>
+              </w:rPr>
+              <w:t>if D &gt; 0: # Якщо дискримінант більше 0, то має два кореня</w:t>
+            </w:r>
+          </w:p>
+          <w:p>
+            <w:pPr>
+              <w:ind w:firstLine="0"/>
+            </w:pPr>
+            <w:r>
+              <w:rPr>
+                <w:lang w:val="ru-RU"/>
+              </w:rPr>
+              <w:t xml:space="preserve">        </w:t>
+            </w:r>
+            <w:r>
+              <w:t>x1 = (-b + sqrt(D)) / (2*a)</w:t>
+            </w:r>
+          </w:p>
+          <w:p>
+            <w:pPr>
+              <w:ind w:firstLine="0"/>
+            </w:pPr>
+            <w:r>
+              <w:t>        x2 = (-b - sqrt(D)) / (2*a)</w:t>
+            </w:r>
+          </w:p>
+          <w:p>
+            <w:pPr>
+              <w:ind w:firstLine="0"/>
+              <w:rPr>
+                <w:lang w:val="ru-RU"/>
+              </w:rPr>
+            </w:pPr>
+            <w:r>
+              <w:t xml:space="preserve">        </w:t>
+            </w:r>
+            <w:r>
+              <w:rPr>
+                <w:lang w:val="ru-RU"/>
+              </w:rPr>
+              <w:t>return x1, x2</w:t>
+            </w:r>
+          </w:p>
+          <w:p>
+            <w:pPr>
+              <w:ind w:firstLine="0"/>
+              <w:rPr>
+                <w:lang w:val="ru-RU"/>
+              </w:rPr>
+            </w:pPr>
+            <w:r>
+              <w:rPr>
+                <w:lang w:val="ru-RU"/>
+              </w:rPr>
+              <w:lastRenderedPageBreak/>
+              <w:t>    elif D == 0: # Якщо дискримінант == 0, то має один корень</w:t>
+            </w:r>
+          </w:p>
+          <w:p>
+            <w:pPr>
+              <w:ind w:firstLine="0"/>
+            </w:pPr>
+            <w:r>
+              <w:rPr>
+                <w:lang w:val="ru-RU"/>
+              </w:rPr>
+              <w:t xml:space="preserve">        </w:t>
+            </w:r>
+            <w:r>
+              <w:t>x = -b / (2 * a)</w:t>
+            </w:r>
+          </w:p>
+          <w:p>
+            <w:pPr>
+              <w:ind w:firstLine="0"/>
+            </w:pPr>
+            <w:r>
+              <w:t>        return x, x</w:t>
+            </w:r>
+          </w:p>
+          <w:p>
+            <w:pPr>
+              <w:ind w:firstLine="0"/>
+              <w:rPr>
+                <w:lang w:val="ru-RU"/>
+              </w:rPr>
+            </w:pPr>
+            <w:r>
+              <w:t xml:space="preserve">    </w:t>
+            </w:r>
+            <w:r>
+              <w:rPr>
+                <w:lang w:val="ru-RU"/>
+              </w:rPr>
+              <w:t>else: # Якщо дискримінант &lt; 0, то немає коренів</w:t>
+            </w:r>
+          </w:p>
+          <w:p>
+            <w:pPr>
+              <w:ind w:firstLine="0"/>
+            </w:pPr>
+            <w:r>
+              <w:rPr>
+                <w:lang w:val="ru-RU"/>
+              </w:rPr>
+              <w:t xml:space="preserve">        </w:t>
+            </w:r>
+            <w:r>
+              <w:t>return "</w:t>
+            </w:r>
+            <w:r>
+              <w:rPr>
+                <w:lang w:val="ru-RU"/>
+              </w:rPr>
+              <w:t>Коренів</w:t>
+            </w:r>
+            <w:r>
               <w:t xml:space="preserve"> </w:t>
             </w:r>
-            <w:proofErr w:type="gramStart"/>
-            <w:r>
-              <w:rPr>
-                <w:lang w:val="ru-RU"/>
-              </w:rPr>
-              <w:t>D &gt;</w:t>
-            </w:r>
-            <w:proofErr w:type="gramEnd"/>
-            <w:r>
-              <w:rPr>
-                <w:lang w:val="ru-RU"/>
-              </w:rPr>
-              <w:t xml:space="preserve"> 0: # </w:t>
-            </w:r>
-            <w:proofErr w:type="spellStart"/>
-            <w:r>
-              <w:rPr>
-                <w:lang w:val="ru-RU"/>
-              </w:rPr>
-              <w:t>Якщо</w:t>
-            </w:r>
-            <w:proofErr w:type="spellEnd"/>
-            <w:r>
-              <w:rPr>
-                <w:lang w:val="ru-RU"/>
-              </w:rPr>
-              <w:t xml:space="preserve"> </w:t>
-            </w:r>
-            <w:proofErr w:type="spellStart"/>
-            <w:r>
-              <w:rPr>
-                <w:lang w:val="ru-RU"/>
-              </w:rPr>
-              <w:t>дискримінант</w:t>
-            </w:r>
-            <w:proofErr w:type="spellEnd"/>
-            <w:r>
-              <w:rPr>
-                <w:lang w:val="ru-RU"/>
-              </w:rPr>
-              <w:t xml:space="preserve"> </w:t>
-            </w:r>
-            <w:proofErr w:type="spellStart"/>
-            <w:r>
-              <w:rPr>
-                <w:lang w:val="ru-RU"/>
-              </w:rPr>
-              <w:t>більше</w:t>
-            </w:r>
-            <w:proofErr w:type="spellEnd"/>
-            <w:r>
-              <w:rPr>
-                <w:lang w:val="ru-RU"/>
-              </w:rPr>
-              <w:t xml:space="preserve"> 0, то </w:t>
-            </w:r>
-            <w:proofErr w:type="spellStart"/>
-            <w:r>
-              <w:rPr>
-                <w:lang w:val="ru-RU"/>
-              </w:rPr>
-              <w:t>має</w:t>
-            </w:r>
-            <w:proofErr w:type="spellEnd"/>
-            <w:r>
-              <w:rPr>
-                <w:lang w:val="ru-RU"/>
-              </w:rPr>
-              <w:t xml:space="preserve"> два </w:t>
-            </w:r>
-            <w:proofErr w:type="spellStart"/>
-            <w:r>
-              <w:rPr>
-                <w:lang w:val="ru-RU"/>
-              </w:rPr>
-              <w:t>кореня</w:t>
-            </w:r>
-            <w:proofErr w:type="spellEnd"/>
+            <w:r>
+              <w:rPr>
+                <w:lang w:val="ru-RU"/>
+              </w:rPr>
+              <w:t>немає</w:t>
+            </w:r>
+            <w:r>
+              <w:t>"</w:t>
+            </w:r>
           </w:p>
           <w:p>
             <w:pPr>
               <w:ind w:firstLine="0"/>
             </w:pPr>
-            <w:r>
-              <w:rPr>
-                <w:lang w:val="ru-RU"/>
-              </w:rPr>
-              <w:t xml:space="preserve">        </w:t>
-            </w:r>
-            <w:r>
-              <w:t>x1 = (-b + sqrt(D)) / (2*a)</w:t>
-            </w:r>
           </w:p>
           <w:p>
             <w:pPr>
               <w:ind w:firstLine="0"/>
             </w:pPr>
             <w:r>
-              <w:t>        x2 = (-b - sqrt(D)) / (2*a)</w:t>
-            </w:r>
-          </w:p>
-          <w:p>
-            <w:pPr>
-              <w:ind w:firstLine="0"/>
-              <w:rPr>
-                <w:lang w:val="ru-RU"/>
-              </w:rPr>
-            </w:pPr>
-            <w:r>
-              <w:t xml:space="preserve">        </w:t>
-            </w:r>
-            <w:proofErr w:type="spellStart"/>
-            <w:r>
-              <w:rPr>
-                <w:lang w:val="ru-RU"/>
-              </w:rPr>
-              <w:t>return</w:t>
-            </w:r>
-            <w:proofErr w:type="spellEnd"/>
-            <w:r>
-              <w:rPr>
-                <w:lang w:val="ru-RU"/>
-              </w:rPr>
-              <w:t xml:space="preserve"> x1, x2</w:t>
-            </w:r>
-          </w:p>
-          <w:p>
-            <w:pPr>
-              <w:ind w:firstLine="0"/>
-              <w:rPr>
-                <w:lang w:val="ru-RU"/>
-              </w:rPr>
-            </w:pPr>
-            <w:r>
-              <w:rPr>
-                <w:lang w:val="ru-RU"/>
-              </w:rPr>
-              <w:lastRenderedPageBreak/>
-              <w:t xml:space="preserve">    </w:t>
-            </w:r>
-            <w:proofErr w:type="spellStart"/>
-            <w:r>
-              <w:rPr>
-                <w:lang w:val="ru-RU"/>
-              </w:rPr>
-              <w:t>elif</w:t>
-            </w:r>
-            <w:proofErr w:type="spellEnd"/>
-            <w:r>
-              <w:rPr>
-                <w:lang w:val="ru-RU"/>
-              </w:rPr>
-              <w:t xml:space="preserve"> D == 0: # </w:t>
-            </w:r>
-            <w:proofErr w:type="spellStart"/>
-            <w:r>
-              <w:rPr>
-                <w:lang w:val="ru-RU"/>
-              </w:rPr>
-              <w:t>Якщо</w:t>
-            </w:r>
-            <w:proofErr w:type="spellEnd"/>
-            <w:r>
-              <w:rPr>
-                <w:lang w:val="ru-RU"/>
-              </w:rPr>
-              <w:t xml:space="preserve"> </w:t>
-            </w:r>
-            <w:proofErr w:type="spellStart"/>
-            <w:r>
-              <w:rPr>
-                <w:lang w:val="ru-RU"/>
-              </w:rPr>
-              <w:t>дискримінант</w:t>
-            </w:r>
-            <w:proofErr w:type="spellEnd"/>
-            <w:r>
-              <w:rPr>
-                <w:lang w:val="ru-RU"/>
-              </w:rPr>
-              <w:t xml:space="preserve"> == 0, то </w:t>
-            </w:r>
-            <w:proofErr w:type="spellStart"/>
-            <w:r>
-              <w:rPr>
-                <w:lang w:val="ru-RU"/>
-              </w:rPr>
-              <w:t>має</w:t>
-            </w:r>
-            <w:proofErr w:type="spellEnd"/>
-            <w:r>
-              <w:rPr>
-                <w:lang w:val="ru-RU"/>
-              </w:rPr>
-              <w:t xml:space="preserve"> один корень</w:t>
-            </w:r>
-          </w:p>
-          <w:p>
-            <w:pPr>
-              <w:ind w:firstLine="0"/>
-            </w:pPr>
-            <w:r>
-              <w:rPr>
-                <w:lang w:val="ru-RU"/>
-              </w:rPr>
-              <w:t xml:space="preserve">        </w:t>
-            </w:r>
-            <w:r>
-              <w:t>x = -b / (2 * a)</w:t>
-            </w:r>
-          </w:p>
-          <w:p>
-            <w:pPr>
-              <w:ind w:firstLine="0"/>
-            </w:pPr>
-            <w:r>
-              <w:t>        return x, x</w:t>
-            </w:r>
-          </w:p>
-          <w:p>
-            <w:pPr>
-              <w:ind w:firstLine="0"/>
-              <w:rPr>
-                <w:lang w:val="ru-RU"/>
-              </w:rPr>
-            </w:pPr>
-            <w:r>
-              <w:t xml:space="preserve">    </w:t>
-            </w:r>
-            <w:proofErr w:type="spellStart"/>
-            <w:r>
-              <w:rPr>
-                <w:lang w:val="ru-RU"/>
-              </w:rPr>
-              <w:t>else</w:t>
-            </w:r>
-            <w:proofErr w:type="spellEnd"/>
-            <w:r>
-              <w:rPr>
-                <w:lang w:val="ru-RU"/>
-              </w:rPr>
-              <w:t xml:space="preserve">: # </w:t>
-            </w:r>
-            <w:proofErr w:type="spellStart"/>
-            <w:r>
-              <w:rPr>
-                <w:lang w:val="ru-RU"/>
-              </w:rPr>
-              <w:t>Якщо</w:t>
-            </w:r>
-            <w:proofErr w:type="spellEnd"/>
-            <w:r>
-              <w:rPr>
-                <w:lang w:val="ru-RU"/>
-              </w:rPr>
-              <w:t xml:space="preserve"> </w:t>
-            </w:r>
-            <w:proofErr w:type="spellStart"/>
-            <w:r>
-              <w:rPr>
-                <w:lang w:val="ru-RU"/>
-              </w:rPr>
-              <w:t>дискримінант</w:t>
-            </w:r>
-            <w:proofErr w:type="spellEnd"/>
-            <w:r>
-              <w:rPr>
-                <w:lang w:val="ru-RU"/>
-              </w:rPr>
-              <w:t xml:space="preserve"> </w:t>
-            </w:r>
-            <w:proofErr w:type="gramStart"/>
-            <w:r>
-              <w:rPr>
-                <w:lang w:val="ru-RU"/>
-              </w:rPr>
-              <w:t>&lt; 0</w:t>
-            </w:r>
-            <w:proofErr w:type="gramEnd"/>
-            <w:r>
-              <w:rPr>
-                <w:lang w:val="ru-RU"/>
-              </w:rPr>
-              <w:t xml:space="preserve">, то </w:t>
-            </w:r>
-            <w:proofErr w:type="spellStart"/>
-            <w:r>
-              <w:rPr>
-                <w:lang w:val="ru-RU"/>
-              </w:rPr>
-              <w:t>немає</w:t>
-            </w:r>
-            <w:proofErr w:type="spellEnd"/>
-            <w:r>
-              <w:rPr>
-                <w:lang w:val="ru-RU"/>
-              </w:rPr>
-              <w:t xml:space="preserve"> </w:t>
-            </w:r>
-            <w:proofErr w:type="spellStart"/>
-            <w:r>
-              <w:rPr>
-                <w:lang w:val="ru-RU"/>
-              </w:rPr>
-              <w:t>коренів</w:t>
-            </w:r>
-            <w:proofErr w:type="spellEnd"/>
-          </w:p>
-          <w:p>
-            <w:pPr>
-              <w:ind w:firstLine="0"/>
-            </w:pPr>
-            <w:r>
-              <w:rPr>
-                <w:lang w:val="ru-RU"/>
-              </w:rPr>
-              <w:t xml:space="preserve">        </w:t>
-            </w:r>
-            <w:r>
-              <w:t>return "</w:t>
-            </w:r>
-            <w:proofErr w:type="spellStart"/>
-            <w:r>
-              <w:rPr>
-                <w:lang w:val="ru-RU"/>
-              </w:rPr>
-              <w:t>Коренів</w:t>
-            </w:r>
-            <w:proofErr w:type="spellEnd"/>
-            <w:r>
-              <w:t xml:space="preserve"> </w:t>
-            </w:r>
-            <w:proofErr w:type="spellStart"/>
-            <w:r>
-              <w:rPr>
-                <w:lang w:val="ru-RU"/>
-              </w:rPr>
-              <w:t>немає</w:t>
-            </w:r>
-            <w:proofErr w:type="spellEnd"/>
-            <w:r>
-              <w:t>"</w:t>
-            </w:r>
-          </w:p>
-          <w:p>
-            <w:pPr>
-              <w:ind w:firstLine="0"/>
-            </w:pPr>
-          </w:p>
-          <w:p>
-            <w:pPr>
-              <w:ind w:firstLine="0"/>
-            </w:pPr>
-            <w:proofErr w:type="gramStart"/>
-            <w:r>
-              <w:t>print(</w:t>
-            </w:r>
-            <w:proofErr w:type="gramEnd"/>
-            <w:r>
-              <w:t>quadratic(-2, 5, 6))</w:t>
+              <w:t>print(quadratic(-2, 5, 6))</w:t>
             </w:r>
           </w:p>
           <w:p>
@@ -679,7 +415,6 @@
         </w:rPr>
         <w:t xml:space="preserve">Посилання на </w:t>
       </w:r>
-      <w:proofErr w:type="spellStart"/>
       <w:r>
         <w:rPr>
           <w:b/>
@@ -687,7 +422,6 @@
         </w:rPr>
         <w:t>github</w:t>
       </w:r>
-      <w:proofErr w:type="spellEnd"/>
       <w:r>
         <w:rPr>
           <w:b/>
@@ -722,16 +456,7 @@
             <w:szCs w:val="20"/>
             <w:lang w:val="ru-RU"/>
           </w:rPr>
-          <w:t>https://github.com/Alexxxxo/TP-KB-231-Oleksandr</w:t>
-        </w:r>
-        <w:r>
-          <w:rPr>
-            <w:rStyle w:val="a5"/>
-            <w:sz w:val="24"/>
-            <w:szCs w:val="20"/>
-            <w:lang w:val="ru-RU"/>
-          </w:rPr>
-          <w:t>-Kozachok/blob/main/topic_02/task1.py</w:t>
+          <w:t>https://github.com/Alexxxxo/TP-KB-231-Oleksandr-Kozachok/blob/main/topic_02/task1.py</w:t>
         </w:r>
       </w:hyperlink>
     </w:p>
@@ -751,7 +476,6 @@
         </w:rPr>
         <w:t xml:space="preserve">Знімок екрану з посилання на </w:t>
       </w:r>
-      <w:proofErr w:type="spellStart"/>
       <w:r>
         <w:rPr>
           <w:b/>
@@ -759,7 +483,6 @@
         </w:rPr>
         <w:t>github</w:t>
       </w:r>
-      <w:proofErr w:type="spellEnd"/>
       <w:r>
         <w:rPr>
           <w:b/>
@@ -777,6 +500,7 @@
       </w:pPr>
       <w:r>
         <w:rPr>
+          <w:noProof/>
           <w:lang w:val="ru-RU"/>
         </w:rPr>
         <w:drawing>
@@ -827,49 +551,7 @@
         <w:rPr>
           <w:lang w:val="ru-RU"/>
         </w:rPr>
-        <w:t xml:space="preserve">Рисунок 1.1 – </w:t>
-      </w:r>
-      <w:proofErr w:type="spellStart"/>
-      <w:r>
-        <w:rPr>
-          <w:lang w:val="ru-RU"/>
-        </w:rPr>
-        <w:t>Знімок</w:t>
-      </w:r>
-      <w:proofErr w:type="spellEnd"/>
-      <w:r>
-        <w:rPr>
-          <w:lang w:val="ru-RU"/>
-        </w:rPr>
-        <w:t xml:space="preserve"> </w:t>
-      </w:r>
-      <w:proofErr w:type="spellStart"/>
-      <w:r>
-        <w:rPr>
-          <w:lang w:val="ru-RU"/>
-        </w:rPr>
-        <w:t>екрану</w:t>
-      </w:r>
-      <w:proofErr w:type="spellEnd"/>
-      <w:r>
-        <w:rPr>
-          <w:lang w:val="ru-RU"/>
-        </w:rPr>
-        <w:t xml:space="preserve"> з </w:t>
-      </w:r>
-      <w:proofErr w:type="spellStart"/>
-      <w:r>
-        <w:rPr>
-          <w:lang w:val="ru-RU"/>
-        </w:rPr>
-        <w:t>посилання</w:t>
-      </w:r>
-      <w:proofErr w:type="spellEnd"/>
-      <w:r>
-        <w:rPr>
-          <w:lang w:val="ru-RU"/>
-        </w:rPr>
-        <w:t xml:space="preserve"> на </w:t>
+        <w:t xml:space="preserve">Рисунок 1.1 – Знімок екрану з посилання на </w:t>
       </w:r>
       <w:r>
         <w:t>GitHub</w:t>
@@ -989,15 +671,7 @@
               <w:ind w:left="720" w:firstLine="0"/>
             </w:pPr>
             <w:r>
-              <w:t xml:space="preserve">def </w:t>
-            </w:r>
-            <w:proofErr w:type="gramStart"/>
-            <w:r>
-              <w:t>add(</w:t>
-            </w:r>
-            <w:proofErr w:type="gramEnd"/>
-            <w:r>
-              <w:t>a, b):</w:t>
+              <w:t>def add(a, b):</w:t>
             </w:r>
           </w:p>
           <w:p>
@@ -1018,15 +692,7 @@
               <w:ind w:left="720" w:firstLine="0"/>
             </w:pPr>
             <w:r>
-              <w:t xml:space="preserve">def </w:t>
-            </w:r>
-            <w:proofErr w:type="gramStart"/>
-            <w:r>
-              <w:t>subtract(</w:t>
-            </w:r>
-            <w:proofErr w:type="gramEnd"/>
-            <w:r>
-              <w:t>a, b):</w:t>
+              <w:t>def subtract(a, b):</w:t>
             </w:r>
           </w:p>
           <w:p>
@@ -1048,15 +714,7 @@
               <w:ind w:left="720" w:firstLine="0"/>
             </w:pPr>
             <w:r>
-              <w:t xml:space="preserve">def </w:t>
-            </w:r>
-            <w:proofErr w:type="gramStart"/>
-            <w:r>
-              <w:t>multiply(</w:t>
-            </w:r>
-            <w:proofErr w:type="gramEnd"/>
-            <w:r>
-              <w:t>a, b):</w:t>
+              <w:t>def multiply(a, b):</w:t>
             </w:r>
           </w:p>
           <w:p>
@@ -1077,31 +735,15 @@
               <w:ind w:left="720" w:firstLine="0"/>
             </w:pPr>
             <w:r>
-              <w:t xml:space="preserve">def </w:t>
-            </w:r>
-            <w:proofErr w:type="gramStart"/>
-            <w:r>
-              <w:t>divide(</w:t>
-            </w:r>
-            <w:proofErr w:type="gramEnd"/>
-            <w:r>
-              <w:t>a, b):</w:t>
-            </w:r>
-          </w:p>
-          <w:p>
-            <w:pPr>
-              <w:ind w:left="720" w:firstLine="0"/>
-            </w:pPr>
-            <w:r>
-              <w:t xml:space="preserve">    if </w:t>
-            </w:r>
-            <w:proofErr w:type="gramStart"/>
-            <w:r>
-              <w:t>b !</w:t>
-            </w:r>
-            <w:proofErr w:type="gramEnd"/>
-            <w:r>
-              <w:t>= 0:</w:t>
+              <w:t>def divide(a, b):</w:t>
+            </w:r>
+          </w:p>
+          <w:p>
+            <w:pPr>
+              <w:ind w:left="720" w:firstLine="0"/>
+            </w:pPr>
+            <w:r>
+              <w:t>    if b != 0:</w:t>
             </w:r>
           </w:p>
           <w:p>
@@ -1145,14 +787,12 @@
             <w:r>
               <w:t xml:space="preserve"> </w:t>
             </w:r>
-            <w:proofErr w:type="spellStart"/>
             <w:r>
               <w:rPr>
                 <w:lang w:val="ru-RU"/>
               </w:rPr>
               <w:t>ділити</w:t>
             </w:r>
-            <w:proofErr w:type="spellEnd"/>
             <w:r>
               <w:t xml:space="preserve"> </w:t>
             </w:r>
@@ -1165,14 +805,12 @@
             <w:r>
               <w:t xml:space="preserve"> </w:t>
             </w:r>
-            <w:proofErr w:type="spellStart"/>
             <w:r>
               <w:rPr>
                 <w:lang w:val="ru-RU"/>
               </w:rPr>
               <w:t>можна</w:t>
             </w:r>
-            <w:proofErr w:type="spellEnd"/>
             <w:r>
               <w:t>"</w:t>
             </w:r>
@@ -1187,15 +825,7 @@
               <w:ind w:left="720" w:firstLine="0"/>
             </w:pPr>
             <w:r>
-              <w:t xml:space="preserve">def </w:t>
-            </w:r>
-            <w:proofErr w:type="spellStart"/>
-            <w:r>
-              <w:t>checkOper</w:t>
-            </w:r>
-            <w:proofErr w:type="spellEnd"/>
-            <w:r>
-              <w:t>(operation):</w:t>
+              <w:t>def checkOper(operation):</w:t>
             </w:r>
           </w:p>
           <w:p>
@@ -1216,15 +846,7 @@
               <w:ind w:left="720" w:firstLine="0"/>
             </w:pPr>
             <w:r>
-              <w:t xml:space="preserve">def </w:t>
-            </w:r>
-            <w:proofErr w:type="gramStart"/>
-            <w:r>
-              <w:t>calc(</w:t>
-            </w:r>
-            <w:proofErr w:type="gramEnd"/>
-            <w:r>
-              <w:t>):</w:t>
+              <w:t>def calc():</w:t>
             </w:r>
           </w:p>
           <w:p>
@@ -1240,24 +862,14 @@
               <w:ind w:left="720" w:firstLine="0"/>
             </w:pPr>
             <w:r>
-              <w:t xml:space="preserve">        expression = </w:t>
-            </w:r>
-            <w:proofErr w:type="gramStart"/>
-            <w:r>
-              <w:t>input(</w:t>
-            </w:r>
-            <w:proofErr w:type="gramEnd"/>
-            <w:r>
-              <w:t>"</w:t>
-            </w:r>
-            <w:proofErr w:type="spellStart"/>
+              <w:t>        expression = input("</w:t>
+            </w:r>
             <w:r>
               <w:rPr>
                 <w:lang w:val="ru-RU"/>
               </w:rPr>
               <w:t>Введіть</w:t>
             </w:r>
-            <w:proofErr w:type="spellEnd"/>
             <w:r>
               <w:t xml:space="preserve"> 'exit' </w:t>
             </w:r>
@@ -1270,14 +882,12 @@
             <w:r>
               <w:t xml:space="preserve"> </w:t>
             </w:r>
-            <w:proofErr w:type="spellStart"/>
             <w:r>
               <w:rPr>
                 <w:lang w:val="ru-RU"/>
               </w:rPr>
               <w:t>виходу</w:t>
             </w:r>
-            <w:proofErr w:type="spellEnd"/>
             <w:r>
               <w:t xml:space="preserve"> </w:t>
             </w:r>
@@ -1290,25 +900,21 @@
             <w:r>
               <w:t xml:space="preserve"> </w:t>
             </w:r>
-            <w:proofErr w:type="spellStart"/>
             <w:r>
               <w:rPr>
                 <w:lang w:val="ru-RU"/>
               </w:rPr>
               <w:t>программи</w:t>
             </w:r>
-            <w:proofErr w:type="spellEnd"/>
             <w:r>
               <w:t xml:space="preserve"> </w:t>
             </w:r>
-            <w:proofErr w:type="spellStart"/>
             <w:r>
               <w:rPr>
                 <w:lang w:val="ru-RU"/>
               </w:rPr>
               <w:t>або</w:t>
             </w:r>
-            <w:proofErr w:type="spellEnd"/>
             <w:r>
               <w:t xml:space="preserve"> </w:t>
             </w:r>
@@ -1345,17 +951,7 @@
               <w:ind w:left="720" w:firstLine="0"/>
             </w:pPr>
             <w:r>
-              <w:t xml:space="preserve">        if </w:t>
-            </w:r>
-            <w:proofErr w:type="spellStart"/>
-            <w:proofErr w:type="gramStart"/>
-            <w:r>
-              <w:t>expression.lower</w:t>
-            </w:r>
-            <w:proofErr w:type="spellEnd"/>
-            <w:proofErr w:type="gramEnd"/>
-            <w:r>
-              <w:t>() == "exit":</w:t>
+              <w:t>        if expression.lower() == "exit":</w:t>
             </w:r>
           </w:p>
           <w:p>
@@ -1413,35 +1009,23 @@
               <w:ind w:left="720" w:firstLine="0"/>
             </w:pPr>
             <w:r>
-              <w:t xml:space="preserve">        operation = </w:t>
-            </w:r>
-            <w:proofErr w:type="gramStart"/>
-            <w:r>
-              <w:t>input(</w:t>
-            </w:r>
-            <w:proofErr w:type="gramEnd"/>
-            <w:r>
-              <w:t>"</w:t>
-            </w:r>
-            <w:proofErr w:type="spellStart"/>
+              <w:t>        operation = input("</w:t>
+            </w:r>
             <w:r>
               <w:rPr>
                 <w:lang w:val="ru-RU"/>
               </w:rPr>
               <w:t>Введіть</w:t>
             </w:r>
-            <w:proofErr w:type="spellEnd"/>
             <w:r>
               <w:t xml:space="preserve"> </w:t>
             </w:r>
-            <w:proofErr w:type="spellStart"/>
             <w:r>
               <w:rPr>
                 <w:lang w:val="ru-RU"/>
               </w:rPr>
               <w:t>операцію</w:t>
             </w:r>
-            <w:proofErr w:type="spellEnd"/>
             <w:r>
               <w:t xml:space="preserve"> (+, -, *, /): ")</w:t>
             </w:r>
@@ -1459,15 +1043,7 @@
               <w:ind w:left="720" w:firstLine="0"/>
             </w:pPr>
             <w:r>
-              <w:t xml:space="preserve">        if not </w:t>
-            </w:r>
-            <w:proofErr w:type="spellStart"/>
-            <w:r>
-              <w:t>checkOper</w:t>
-            </w:r>
-            <w:proofErr w:type="spellEnd"/>
-            <w:r>
-              <w:t>(operation):</w:t>
+              <w:t>        if not checkOper(operation):</w:t>
             </w:r>
           </w:p>
           <w:p>
@@ -1476,15 +1052,7 @@
             </w:pPr>
             <w:r>
               <w:lastRenderedPageBreak/>
-              <w:t xml:space="preserve">            </w:t>
-            </w:r>
-            <w:proofErr w:type="gramStart"/>
-            <w:r>
-              <w:t>print(</w:t>
-            </w:r>
-            <w:proofErr w:type="gramEnd"/>
-            <w:r>
-              <w:t>"</w:t>
+              <w:t>            print("</w:t>
             </w:r>
             <w:r>
               <w:rPr>
@@ -1495,14 +1063,12 @@
             <w:r>
               <w:t xml:space="preserve"> </w:t>
             </w:r>
-            <w:proofErr w:type="spellStart"/>
             <w:r>
               <w:rPr>
                 <w:lang w:val="ru-RU"/>
               </w:rPr>
               <w:t>операція</w:t>
             </w:r>
-            <w:proofErr w:type="spellEnd"/>
             <w:r>
               <w:t>")</w:t>
             </w:r>
@@ -1528,24 +1094,14 @@
               <w:ind w:left="720" w:firstLine="0"/>
             </w:pPr>
             <w:r>
-              <w:t xml:space="preserve">        num2 = </w:t>
-            </w:r>
-            <w:proofErr w:type="gramStart"/>
-            <w:r>
-              <w:t>float(</w:t>
-            </w:r>
-            <w:proofErr w:type="gramEnd"/>
-            <w:r>
-              <w:t>input("</w:t>
-            </w:r>
-            <w:proofErr w:type="spellStart"/>
+              <w:t>        num2 = float(input("</w:t>
+            </w:r>
             <w:r>
               <w:rPr>
                 <w:lang w:val="ru-RU"/>
               </w:rPr>
               <w:t>Введіть</w:t>
             </w:r>
-            <w:proofErr w:type="spellEnd"/>
             <w:r>
               <w:t xml:space="preserve"> </w:t>
             </w:r>
@@ -1589,16 +1145,61 @@
               <w:ind w:left="720" w:firstLine="0"/>
             </w:pPr>
             <w:r>
-              <w:t xml:space="preserve">            result = </w:t>
-            </w:r>
-            <w:proofErr w:type="gramStart"/>
-            <w:r>
-              <w:t>add(</w:t>
-            </w:r>
-            <w:proofErr w:type="gramEnd"/>
-            <w:r>
-              <w:t>num1, num2)</w:t>
-            </w:r>
+              <w:t>            result = add(num1, num2)</w:t>
+            </w:r>
+          </w:p>
+          <w:p>
+            <w:pPr>
+              <w:ind w:left="720" w:firstLine="0"/>
+            </w:pPr>
+            <w:r>
+              <w:t>        elif operation == "-":</w:t>
+            </w:r>
+          </w:p>
+          <w:p>
+            <w:pPr>
+              <w:ind w:left="720" w:firstLine="0"/>
+            </w:pPr>
+            <w:r>
+              <w:t>            result = subtract(num1, num2)</w:t>
+            </w:r>
+          </w:p>
+          <w:p>
+            <w:pPr>
+              <w:ind w:left="720" w:firstLine="0"/>
+            </w:pPr>
+            <w:r>
+              <w:t>        elif operation == "*":</w:t>
+            </w:r>
+          </w:p>
+          <w:p>
+            <w:pPr>
+              <w:ind w:left="720" w:firstLine="0"/>
+            </w:pPr>
+            <w:r>
+              <w:t>            result = multiply(num1, num2)</w:t>
+            </w:r>
+          </w:p>
+          <w:p>
+            <w:pPr>
+              <w:ind w:left="720" w:firstLine="0"/>
+            </w:pPr>
+            <w:r>
+              <w:t>        elif operation == "/":</w:t>
+            </w:r>
+          </w:p>
+          <w:p>
+            <w:pPr>
+              <w:ind w:left="720" w:firstLine="0"/>
+            </w:pPr>
+            <w:r>
+              <w:t>            result = divide(num1, num2)</w:t>
+            </w:r>
+          </w:p>
+          <w:p>
+            <w:pPr>
+              <w:ind w:left="720" w:firstLine="0"/>
+            </w:pPr>
           </w:p>
           <w:p>
             <w:pPr>
@@ -1607,197 +1208,27 @@
             <w:r>
               <w:t xml:space="preserve">        </w:t>
             </w:r>
-            <w:proofErr w:type="spellStart"/>
-            <w:r>
-              <w:t>elif</w:t>
-            </w:r>
-            <w:proofErr w:type="spellEnd"/>
-            <w:r>
-              <w:t xml:space="preserve"> operation == "-":</w:t>
-            </w:r>
-          </w:p>
-          <w:p>
-            <w:pPr>
-              <w:ind w:left="720" w:firstLine="0"/>
-            </w:pPr>
-            <w:r>
-              <w:t xml:space="preserve">            result = </w:t>
-            </w:r>
-            <w:proofErr w:type="gramStart"/>
-            <w:r>
-              <w:t>subtract(</w:t>
-            </w:r>
-            <w:proofErr w:type="gramEnd"/>
-            <w:r>
-              <w:t>num1, num2)</w:t>
-            </w:r>
-          </w:p>
-          <w:p>
-            <w:pPr>
-              <w:ind w:left="720" w:firstLine="0"/>
-            </w:pPr>
-            <w:r>
-              <w:t xml:space="preserve">        </w:t>
-            </w:r>
-            <w:proofErr w:type="spellStart"/>
-            <w:r>
-              <w:t>elif</w:t>
-            </w:r>
-            <w:proofErr w:type="spellEnd"/>
-            <w:r>
-              <w:t xml:space="preserve"> operation == "*":</w:t>
-            </w:r>
-          </w:p>
-          <w:p>
-            <w:pPr>
-              <w:ind w:left="720" w:firstLine="0"/>
-            </w:pPr>
-            <w:r>
-              <w:t xml:space="preserve">            result = </w:t>
-            </w:r>
-            <w:proofErr w:type="gramStart"/>
-            <w:r>
-              <w:t>multiply(</w:t>
-            </w:r>
-            <w:proofErr w:type="gramEnd"/>
-            <w:r>
-              <w:t>num1, num2)</w:t>
-            </w:r>
-          </w:p>
-          <w:p>
-            <w:pPr>
-              <w:ind w:left="720" w:firstLine="0"/>
-            </w:pPr>
-            <w:r>
-              <w:t xml:space="preserve">        </w:t>
-            </w:r>
-            <w:proofErr w:type="spellStart"/>
-            <w:r>
-              <w:t>elif</w:t>
-            </w:r>
-            <w:proofErr w:type="spellEnd"/>
-            <w:r>
-              <w:t xml:space="preserve"> operation == "/":</w:t>
-            </w:r>
-          </w:p>
-          <w:p>
-            <w:pPr>
-              <w:ind w:left="720" w:firstLine="0"/>
-            </w:pPr>
-            <w:r>
-              <w:t xml:space="preserve">            result = </w:t>
-            </w:r>
-            <w:proofErr w:type="gramStart"/>
-            <w:r>
-              <w:t>divide(</w:t>
-            </w:r>
-            <w:proofErr w:type="gramEnd"/>
-            <w:r>
-              <w:t>num1, num2)</w:t>
-            </w:r>
-          </w:p>
-          <w:p>
-            <w:pPr>
-              <w:ind w:left="720" w:firstLine="0"/>
-            </w:pPr>
-          </w:p>
-          <w:p>
-            <w:pPr>
-              <w:ind w:left="720" w:firstLine="0"/>
-              <w:rPr>
-                <w:lang w:val="ru-RU"/>
-              </w:rPr>
-            </w:pPr>
-            <w:r>
-              <w:t xml:space="preserve">        </w:t>
-            </w:r>
-            <w:proofErr w:type="spellStart"/>
-            <w:proofErr w:type="gramStart"/>
-            <w:r>
-              <w:rPr>
-                <w:lang w:val="ru-RU"/>
-              </w:rPr>
-              <w:t>print</w:t>
-            </w:r>
-            <w:proofErr w:type="spellEnd"/>
-            <w:r>
-              <w:rPr>
-                <w:lang w:val="ru-RU"/>
-              </w:rPr>
-              <w:t>(</w:t>
-            </w:r>
-            <w:proofErr w:type="gramEnd"/>
-            <w:r>
-              <w:rPr>
-                <w:lang w:val="ru-RU"/>
-              </w:rPr>
-              <w:t>"</w:t>
-            </w:r>
-            <w:proofErr w:type="spellStart"/>
-            <w:r>
-              <w:rPr>
-                <w:lang w:val="ru-RU"/>
-              </w:rPr>
-              <w:t>Result</w:t>
-            </w:r>
-            <w:proofErr w:type="spellEnd"/>
-            <w:r>
-              <w:rPr>
-                <w:lang w:val="ru-RU"/>
-              </w:rPr>
-              <w:t xml:space="preserve"> =", </w:t>
-            </w:r>
-            <w:proofErr w:type="spellStart"/>
-            <w:r>
-              <w:rPr>
-                <w:lang w:val="ru-RU"/>
-              </w:rPr>
-              <w:t>result</w:t>
-            </w:r>
-            <w:proofErr w:type="spellEnd"/>
-            <w:r>
-              <w:rPr>
-                <w:lang w:val="ru-RU"/>
-              </w:rPr>
-              <w:t>)</w:t>
-            </w:r>
-          </w:p>
-          <w:p>
-            <w:pPr>
-              <w:ind w:left="720" w:firstLine="0"/>
-              <w:rPr>
-                <w:lang w:val="ru-RU"/>
-              </w:rPr>
-            </w:pPr>
-          </w:p>
-          <w:p>
-            <w:pPr>
-              <w:ind w:left="720" w:firstLine="0"/>
-              <w:rPr>
-                <w:lang w:val="ru-RU"/>
-              </w:rPr>
-            </w:pPr>
-            <w:proofErr w:type="spellStart"/>
-            <w:proofErr w:type="gramStart"/>
-            <w:r>
-              <w:rPr>
-                <w:lang w:val="ru-RU"/>
-              </w:rPr>
-              <w:t>calc</w:t>
-            </w:r>
-            <w:proofErr w:type="spellEnd"/>
-            <w:r>
-              <w:rPr>
-                <w:lang w:val="ru-RU"/>
-              </w:rPr>
-              <w:t>(</w:t>
-            </w:r>
-            <w:proofErr w:type="gramEnd"/>
-            <w:r>
-              <w:rPr>
-                <w:lang w:val="ru-RU"/>
-              </w:rPr>
-              <w:t>)</w:t>
+            <w:r>
+              <w:t>print("Result =", result)</w:t>
+            </w:r>
+          </w:p>
+          <w:p>
+            <w:pPr>
+              <w:ind w:left="720" w:firstLine="0"/>
+            </w:pPr>
+          </w:p>
+          <w:p>
+            <w:pPr>
+              <w:ind w:left="720" w:firstLine="0"/>
+              <w:rPr>
+                <w:lang w:val="ru-RU"/>
+              </w:rPr>
+            </w:pPr>
+            <w:r>
+              <w:rPr>
+                <w:lang w:val="ru-RU"/>
+              </w:rPr>
+              <w:t>calc()</w:t>
             </w:r>
           </w:p>
           <w:p>
@@ -1840,7 +1271,6 @@
         </w:rPr>
         <w:t xml:space="preserve">Посилання на </w:t>
       </w:r>
-      <w:proofErr w:type="spellStart"/>
       <w:r>
         <w:rPr>
           <w:b/>
@@ -1848,7 +1278,6 @@
         </w:rPr>
         <w:t>github</w:t>
       </w:r>
-      <w:proofErr w:type="spellEnd"/>
       <w:r>
         <w:rPr>
           <w:b/>
@@ -1885,7 +1314,6 @@
           </w:rPr>
           <w:t>://</w:t>
         </w:r>
-        <w:proofErr w:type="spellStart"/>
         <w:r>
           <w:rPr>
             <w:rStyle w:val="a5"/>
@@ -1894,7 +1322,6 @@
           </w:rPr>
           <w:t>github</w:t>
         </w:r>
-        <w:proofErr w:type="spellEnd"/>
         <w:r>
           <w:rPr>
             <w:rStyle w:val="a5"/>
@@ -1921,7 +1348,6 @@
           </w:rPr>
           <w:t>/</w:t>
         </w:r>
-        <w:proofErr w:type="spellStart"/>
         <w:r>
           <w:rPr>
             <w:rStyle w:val="a5"/>
@@ -1930,7 +1356,6 @@
           </w:rPr>
           <w:t>Alexxxxo</w:t>
         </w:r>
-        <w:proofErr w:type="spellEnd"/>
         <w:r>
           <w:rPr>
             <w:rStyle w:val="a5"/>
@@ -2076,7 +1501,6 @@
           </w:rPr>
           <w:t>2.</w:t>
         </w:r>
-        <w:proofErr w:type="spellStart"/>
         <w:r>
           <w:rPr>
             <w:rStyle w:val="a5"/>
@@ -2085,7 +1509,6 @@
           </w:rPr>
           <w:t>py</w:t>
         </w:r>
-        <w:proofErr w:type="spellEnd"/>
       </w:hyperlink>
     </w:p>
     <w:p>
@@ -2104,7 +1527,6 @@
         </w:rPr>
         <w:t xml:space="preserve">Знімок екрану з посилання на </w:t>
       </w:r>
-      <w:proofErr w:type="spellStart"/>
       <w:r>
         <w:rPr>
           <w:b/>
@@ -2112,7 +1534,6 @@
         </w:rPr>
         <w:t>github</w:t>
       </w:r>
-      <w:proofErr w:type="spellEnd"/>
       <w:r>
         <w:rPr>
           <w:b/>
@@ -2139,6 +1560,7 @@
       </w:pPr>
       <w:r>
         <w:rPr>
+          <w:noProof/>
           <w:lang w:val="ru-RU"/>
         </w:rPr>
         <w:lastRenderedPageBreak/>
@@ -2192,47 +1614,11 @@
         </w:rPr>
         <w:t xml:space="preserve">Рисунок 1.2 - </w:t>
       </w:r>
-      <w:proofErr w:type="spellStart"/>
       <w:r>
         <w:rPr>
           <w:lang w:val="ru-RU"/>
         </w:rPr>
-        <w:t>Знімок</w:t>
-      </w:r>
-      <w:proofErr w:type="spellEnd"/>
-      <w:r>
-        <w:rPr>
-          <w:lang w:val="ru-RU"/>
-        </w:rPr>
-        <w:t xml:space="preserve"> </w:t>
-      </w:r>
-      <w:proofErr w:type="spellStart"/>
-      <w:r>
-        <w:rPr>
-          <w:lang w:val="ru-RU"/>
-        </w:rPr>
-        <w:t>екрану</w:t>
-      </w:r>
-      <w:proofErr w:type="spellEnd"/>
-      <w:r>
-        <w:rPr>
-          <w:lang w:val="ru-RU"/>
-        </w:rPr>
-        <w:t xml:space="preserve"> з </w:t>
-      </w:r>
-      <w:proofErr w:type="spellStart"/>
-      <w:r>
-        <w:rPr>
-          <w:lang w:val="ru-RU"/>
-        </w:rPr>
-        <w:t>посилання</w:t>
-      </w:r>
-      <w:proofErr w:type="spellEnd"/>
-      <w:r>
-        <w:rPr>
-          <w:lang w:val="ru-RU"/>
-        </w:rPr>
-        <w:t xml:space="preserve"> на </w:t>
+        <w:t xml:space="preserve">Знімок екрану з посилання на </w:t>
       </w:r>
       <w:r>
         <w:t>GitHub</w:t>
@@ -2331,25 +1717,7 @@
                 <w:sz w:val="24"/>
                 <w:szCs w:val="20"/>
               </w:rPr>
-              <w:t xml:space="preserve">def </w:t>
-            </w:r>
-            <w:proofErr w:type="gramStart"/>
-            <w:r>
-              <w:rPr>
-                <w:rFonts w:ascii="Courier New" w:hAnsi="Courier New" w:cs="Courier New"/>
-                <w:sz w:val="24"/>
-                <w:szCs w:val="20"/>
-              </w:rPr>
-              <w:t>add(</w:t>
-            </w:r>
-            <w:proofErr w:type="gramEnd"/>
-            <w:r>
-              <w:rPr>
-                <w:rFonts w:ascii="Courier New" w:hAnsi="Courier New" w:cs="Courier New"/>
-                <w:sz w:val="24"/>
-                <w:szCs w:val="20"/>
-              </w:rPr>
-              <w:t>a, b):</w:t>
+              <w:t>def add(a, b):</w:t>
             </w:r>
           </w:p>
           <w:p>
@@ -2395,25 +1763,7 @@
                 <w:sz w:val="24"/>
                 <w:szCs w:val="20"/>
               </w:rPr>
-              <w:t xml:space="preserve">def </w:t>
-            </w:r>
-            <w:proofErr w:type="gramStart"/>
-            <w:r>
-              <w:rPr>
-                <w:rFonts w:ascii="Courier New" w:hAnsi="Courier New" w:cs="Courier New"/>
-                <w:sz w:val="24"/>
-                <w:szCs w:val="20"/>
-              </w:rPr>
-              <w:t>subtract(</w:t>
-            </w:r>
-            <w:proofErr w:type="gramEnd"/>
-            <w:r>
-              <w:rPr>
-                <w:rFonts w:ascii="Courier New" w:hAnsi="Courier New" w:cs="Courier New"/>
-                <w:sz w:val="24"/>
-                <w:szCs w:val="20"/>
-              </w:rPr>
-              <w:t>a, b):</w:t>
+              <w:t>def subtract(a, b):</w:t>
             </w:r>
           </w:p>
           <w:p>
@@ -2459,25 +1809,7 @@
                 <w:sz w:val="24"/>
                 <w:szCs w:val="20"/>
               </w:rPr>
-              <w:t xml:space="preserve">def </w:t>
-            </w:r>
-            <w:proofErr w:type="gramStart"/>
-            <w:r>
-              <w:rPr>
-                <w:rFonts w:ascii="Courier New" w:hAnsi="Courier New" w:cs="Courier New"/>
-                <w:sz w:val="24"/>
-                <w:szCs w:val="20"/>
-              </w:rPr>
-              <w:t>multiply(</w:t>
-            </w:r>
-            <w:proofErr w:type="gramEnd"/>
-            <w:r>
-              <w:rPr>
-                <w:rFonts w:ascii="Courier New" w:hAnsi="Courier New" w:cs="Courier New"/>
-                <w:sz w:val="24"/>
-                <w:szCs w:val="20"/>
-              </w:rPr>
-              <w:t>a, b):</w:t>
+              <w:t>def multiply(a, b):</w:t>
             </w:r>
           </w:p>
           <w:p>
@@ -2523,61 +1855,25 @@
                 <w:sz w:val="24"/>
                 <w:szCs w:val="20"/>
               </w:rPr>
-              <w:t xml:space="preserve">def </w:t>
-            </w:r>
-            <w:proofErr w:type="gramStart"/>
-            <w:r>
-              <w:rPr>
-                <w:rFonts w:ascii="Courier New" w:hAnsi="Courier New" w:cs="Courier New"/>
-                <w:sz w:val="24"/>
-                <w:szCs w:val="20"/>
-              </w:rPr>
-              <w:t>divide(</w:t>
-            </w:r>
-            <w:proofErr w:type="gramEnd"/>
-            <w:r>
-              <w:rPr>
-                <w:rFonts w:ascii="Courier New" w:hAnsi="Courier New" w:cs="Courier New"/>
-                <w:sz w:val="24"/>
-                <w:szCs w:val="20"/>
-              </w:rPr>
-              <w:t>a, b):</w:t>
-            </w:r>
-          </w:p>
-          <w:p>
-            <w:pPr>
-              <w:ind w:left="720" w:firstLine="0"/>
-              <w:rPr>
-                <w:rFonts w:ascii="Courier New" w:hAnsi="Courier New" w:cs="Courier New"/>
-                <w:sz w:val="24"/>
-                <w:szCs w:val="20"/>
-              </w:rPr>
-            </w:pPr>
-            <w:r>
-              <w:rPr>
-                <w:rFonts w:ascii="Courier New" w:hAnsi="Courier New" w:cs="Courier New"/>
-                <w:sz w:val="24"/>
-                <w:szCs w:val="20"/>
-              </w:rPr>
-              <w:t xml:space="preserve">    if </w:t>
-            </w:r>
-            <w:proofErr w:type="gramStart"/>
-            <w:r>
-              <w:rPr>
-                <w:rFonts w:ascii="Courier New" w:hAnsi="Courier New" w:cs="Courier New"/>
-                <w:sz w:val="24"/>
-                <w:szCs w:val="20"/>
-              </w:rPr>
-              <w:t>b !</w:t>
-            </w:r>
-            <w:proofErr w:type="gramEnd"/>
-            <w:r>
-              <w:rPr>
-                <w:rFonts w:ascii="Courier New" w:hAnsi="Courier New" w:cs="Courier New"/>
-                <w:sz w:val="24"/>
-                <w:szCs w:val="20"/>
-              </w:rPr>
-              <w:t>= 0:</w:t>
+              <w:t>def divide(a, b):</w:t>
+            </w:r>
+          </w:p>
+          <w:p>
+            <w:pPr>
+              <w:ind w:left="720" w:firstLine="0"/>
+              <w:rPr>
+                <w:rFonts w:ascii="Courier New" w:hAnsi="Courier New" w:cs="Courier New"/>
+                <w:sz w:val="24"/>
+                <w:szCs w:val="20"/>
+              </w:rPr>
+            </w:pPr>
+            <w:r>
+              <w:rPr>
+                <w:rFonts w:ascii="Courier New" w:hAnsi="Courier New" w:cs="Courier New"/>
+                <w:sz w:val="24"/>
+                <w:szCs w:val="20"/>
+              </w:rPr>
+              <w:t>    if b != 0:</w:t>
             </w:r>
           </w:p>
           <w:p>
@@ -2667,7 +1963,6 @@
               </w:rPr>
               <w:t xml:space="preserve"> </w:t>
             </w:r>
-            <w:proofErr w:type="spellStart"/>
             <w:r>
               <w:rPr>
                 <w:rFonts w:ascii="Courier New" w:hAnsi="Courier New" w:cs="Courier New"/>
@@ -2677,7 +1972,6 @@
               </w:rPr>
               <w:t>ділити</w:t>
             </w:r>
-            <w:proofErr w:type="spellEnd"/>
             <w:r>
               <w:rPr>
                 <w:rFonts w:ascii="Courier New" w:hAnsi="Courier New" w:cs="Courier New"/>
@@ -2703,7 +1997,6 @@
               </w:rPr>
               <w:t xml:space="preserve"> </w:t>
             </w:r>
-            <w:proofErr w:type="spellStart"/>
             <w:r>
               <w:rPr>
                 <w:rFonts w:ascii="Courier New" w:hAnsi="Courier New" w:cs="Courier New"/>
@@ -2713,7 +2006,6 @@
               </w:rPr>
               <w:t>можна</w:t>
             </w:r>
-            <w:proofErr w:type="spellEnd"/>
             <w:r>
               <w:rPr>
                 <w:rFonts w:ascii="Courier New" w:hAnsi="Courier New" w:cs="Courier New"/>
@@ -2748,25 +2040,7 @@
                 <w:sz w:val="24"/>
                 <w:szCs w:val="20"/>
               </w:rPr>
-              <w:t xml:space="preserve">def </w:t>
-            </w:r>
-            <w:proofErr w:type="spellStart"/>
-            <w:r>
-              <w:rPr>
-                <w:rFonts w:ascii="Courier New" w:hAnsi="Courier New" w:cs="Courier New"/>
-                <w:sz w:val="24"/>
-                <w:szCs w:val="20"/>
-              </w:rPr>
-              <w:t>checkOper</w:t>
-            </w:r>
-            <w:proofErr w:type="spellEnd"/>
-            <w:r>
-              <w:rPr>
-                <w:rFonts w:ascii="Courier New" w:hAnsi="Courier New" w:cs="Courier New"/>
-                <w:sz w:val="24"/>
-                <w:szCs w:val="20"/>
-              </w:rPr>
-              <w:t>(operation):</w:t>
+              <w:t>def checkOper(operation):</w:t>
             </w:r>
           </w:p>
           <w:p>
@@ -2812,25 +2086,7 @@
                 <w:sz w:val="24"/>
                 <w:szCs w:val="20"/>
               </w:rPr>
-              <w:t xml:space="preserve">def </w:t>
-            </w:r>
-            <w:proofErr w:type="gramStart"/>
-            <w:r>
-              <w:rPr>
-                <w:rFonts w:ascii="Courier New" w:hAnsi="Courier New" w:cs="Courier New"/>
-                <w:sz w:val="24"/>
-                <w:szCs w:val="20"/>
-              </w:rPr>
-              <w:t>calc(</w:t>
-            </w:r>
-            <w:proofErr w:type="gramEnd"/>
-            <w:r>
-              <w:rPr>
-                <w:rFonts w:ascii="Courier New" w:hAnsi="Courier New" w:cs="Courier New"/>
-                <w:sz w:val="24"/>
-                <w:szCs w:val="20"/>
-              </w:rPr>
-              <w:t>):</w:t>
+              <w:t>def calc():</w:t>
             </w:r>
           </w:p>
           <w:p>
@@ -2867,27 +2123,8 @@
                 <w:szCs w:val="20"/>
               </w:rPr>
               <w:lastRenderedPageBreak/>
-              <w:t xml:space="preserve">        expression = </w:t>
-            </w:r>
-            <w:proofErr w:type="gramStart"/>
-            <w:r>
-              <w:rPr>
-                <w:rFonts w:ascii="Courier New" w:hAnsi="Courier New" w:cs="Courier New"/>
-                <w:sz w:val="24"/>
-                <w:szCs w:val="20"/>
-              </w:rPr>
-              <w:t>input(</w:t>
-            </w:r>
-            <w:proofErr w:type="gramEnd"/>
-            <w:r>
-              <w:rPr>
-                <w:rFonts w:ascii="Courier New" w:hAnsi="Courier New" w:cs="Courier New"/>
-                <w:sz w:val="24"/>
-                <w:szCs w:val="20"/>
-              </w:rPr>
-              <w:t>"</w:t>
-            </w:r>
-            <w:proofErr w:type="spellStart"/>
+              <w:t>        expression = input("</w:t>
+            </w:r>
             <w:r>
               <w:rPr>
                 <w:rFonts w:ascii="Courier New" w:hAnsi="Courier New" w:cs="Courier New"/>
@@ -2897,7 +2134,6 @@
               </w:rPr>
               <w:t>Введіть</w:t>
             </w:r>
-            <w:proofErr w:type="spellEnd"/>
             <w:r>
               <w:rPr>
                 <w:rFonts w:ascii="Courier New" w:hAnsi="Courier New" w:cs="Courier New"/>
@@ -2923,7 +2159,6 @@
               </w:rPr>
               <w:t xml:space="preserve"> </w:t>
             </w:r>
-            <w:proofErr w:type="spellStart"/>
             <w:r>
               <w:rPr>
                 <w:rFonts w:ascii="Courier New" w:hAnsi="Courier New" w:cs="Courier New"/>
@@ -2933,7 +2168,6 @@
               </w:rPr>
               <w:t>виходу</w:t>
             </w:r>
-            <w:proofErr w:type="spellEnd"/>
             <w:r>
               <w:rPr>
                 <w:rFonts w:ascii="Courier New" w:hAnsi="Courier New" w:cs="Courier New"/>
@@ -2959,7 +2193,6 @@
               </w:rPr>
               <w:t xml:space="preserve"> </w:t>
             </w:r>
-            <w:proofErr w:type="spellStart"/>
             <w:r>
               <w:rPr>
                 <w:rFonts w:ascii="Courier New" w:hAnsi="Courier New" w:cs="Courier New"/>
@@ -2969,7 +2202,6 @@
               </w:rPr>
               <w:t>программи</w:t>
             </w:r>
-            <w:proofErr w:type="spellEnd"/>
             <w:r>
               <w:rPr>
                 <w:rFonts w:ascii="Courier New" w:hAnsi="Courier New" w:cs="Courier New"/>
@@ -2978,7 +2210,6 @@
               </w:rPr>
               <w:t xml:space="preserve"> </w:t>
             </w:r>
-            <w:proofErr w:type="spellStart"/>
             <w:r>
               <w:rPr>
                 <w:rFonts w:ascii="Courier New" w:hAnsi="Courier New" w:cs="Courier New"/>
@@ -2988,7 +2219,6 @@
               </w:rPr>
               <w:t>або</w:t>
             </w:r>
-            <w:proofErr w:type="spellEnd"/>
             <w:r>
               <w:rPr>
                 <w:rFonts w:ascii="Courier New" w:hAnsi="Courier New" w:cs="Courier New"/>
@@ -3064,27 +2294,7 @@
                 <w:sz w:val="24"/>
                 <w:szCs w:val="20"/>
               </w:rPr>
-              <w:t xml:space="preserve">        if </w:t>
-            </w:r>
-            <w:proofErr w:type="spellStart"/>
-            <w:proofErr w:type="gramStart"/>
-            <w:r>
-              <w:rPr>
-                <w:rFonts w:ascii="Courier New" w:hAnsi="Courier New" w:cs="Courier New"/>
-                <w:sz w:val="24"/>
-                <w:szCs w:val="20"/>
-              </w:rPr>
-              <w:t>expression.lower</w:t>
-            </w:r>
-            <w:proofErr w:type="spellEnd"/>
-            <w:proofErr w:type="gramEnd"/>
-            <w:r>
-              <w:rPr>
-                <w:rFonts w:ascii="Courier New" w:hAnsi="Courier New" w:cs="Courier New"/>
-                <w:sz w:val="24"/>
-                <w:szCs w:val="20"/>
-              </w:rPr>
-              <w:t>() == "exit":</w:t>
+              <w:t>        if expression.lower() == "exit":</w:t>
             </w:r>
           </w:p>
           <w:p>
@@ -3208,27 +2418,8 @@
                 <w:sz w:val="24"/>
                 <w:szCs w:val="20"/>
               </w:rPr>
-              <w:t xml:space="preserve">        operation = </w:t>
-            </w:r>
-            <w:proofErr w:type="gramStart"/>
-            <w:r>
-              <w:rPr>
-                <w:rFonts w:ascii="Courier New" w:hAnsi="Courier New" w:cs="Courier New"/>
-                <w:sz w:val="24"/>
-                <w:szCs w:val="20"/>
-              </w:rPr>
-              <w:t>input(</w:t>
-            </w:r>
-            <w:proofErr w:type="gramEnd"/>
-            <w:r>
-              <w:rPr>
-                <w:rFonts w:ascii="Courier New" w:hAnsi="Courier New" w:cs="Courier New"/>
-                <w:sz w:val="24"/>
-                <w:szCs w:val="20"/>
-              </w:rPr>
-              <w:t>"</w:t>
-            </w:r>
-            <w:proofErr w:type="spellStart"/>
+              <w:t>        operation = input("</w:t>
+            </w:r>
             <w:r>
               <w:rPr>
                 <w:rFonts w:ascii="Courier New" w:hAnsi="Courier New" w:cs="Courier New"/>
@@ -3238,7 +2429,6 @@
               </w:rPr>
               <w:t>Введіть</w:t>
             </w:r>
-            <w:proofErr w:type="spellEnd"/>
             <w:r>
               <w:rPr>
                 <w:rFonts w:ascii="Courier New" w:hAnsi="Courier New" w:cs="Courier New"/>
@@ -3247,7 +2437,6 @@
               </w:rPr>
               <w:t xml:space="preserve"> </w:t>
             </w:r>
-            <w:proofErr w:type="spellStart"/>
             <w:r>
               <w:rPr>
                 <w:rFonts w:ascii="Courier New" w:hAnsi="Courier New" w:cs="Courier New"/>
@@ -3257,7 +2446,6 @@
               </w:rPr>
               <w:t>операцію</w:t>
             </w:r>
-            <w:proofErr w:type="spellEnd"/>
             <w:r>
               <w:rPr>
                 <w:rFonts w:ascii="Courier New" w:hAnsi="Courier New" w:cs="Courier New"/>
@@ -3300,61 +2488,25 @@
                 <w:sz w:val="24"/>
                 <w:szCs w:val="20"/>
               </w:rPr>
-              <w:t xml:space="preserve">        if not </w:t>
-            </w:r>
-            <w:proofErr w:type="spellStart"/>
-            <w:r>
-              <w:rPr>
-                <w:rFonts w:ascii="Courier New" w:hAnsi="Courier New" w:cs="Courier New"/>
-                <w:sz w:val="24"/>
-                <w:szCs w:val="20"/>
-              </w:rPr>
-              <w:t>checkOper</w:t>
-            </w:r>
-            <w:proofErr w:type="spellEnd"/>
-            <w:r>
-              <w:rPr>
-                <w:rFonts w:ascii="Courier New" w:hAnsi="Courier New" w:cs="Courier New"/>
-                <w:sz w:val="24"/>
-                <w:szCs w:val="20"/>
-              </w:rPr>
-              <w:t>(operation):</w:t>
-            </w:r>
-          </w:p>
-          <w:p>
-            <w:pPr>
-              <w:ind w:left="720" w:firstLine="0"/>
-              <w:rPr>
-                <w:rFonts w:ascii="Courier New" w:hAnsi="Courier New" w:cs="Courier New"/>
-                <w:sz w:val="24"/>
-                <w:szCs w:val="20"/>
-              </w:rPr>
-            </w:pPr>
-            <w:r>
-              <w:rPr>
-                <w:rFonts w:ascii="Courier New" w:hAnsi="Courier New" w:cs="Courier New"/>
-                <w:sz w:val="24"/>
-                <w:szCs w:val="20"/>
-              </w:rPr>
-              <w:t xml:space="preserve">            </w:t>
-            </w:r>
-            <w:proofErr w:type="gramStart"/>
-            <w:r>
-              <w:rPr>
-                <w:rFonts w:ascii="Courier New" w:hAnsi="Courier New" w:cs="Courier New"/>
-                <w:sz w:val="24"/>
-                <w:szCs w:val="20"/>
-              </w:rPr>
-              <w:t>print(</w:t>
-            </w:r>
-            <w:proofErr w:type="gramEnd"/>
-            <w:r>
-              <w:rPr>
-                <w:rFonts w:ascii="Courier New" w:hAnsi="Courier New" w:cs="Courier New"/>
-                <w:sz w:val="24"/>
-                <w:szCs w:val="20"/>
-              </w:rPr>
-              <w:t>"</w:t>
+              <w:t>        if not checkOper(operation):</w:t>
+            </w:r>
+          </w:p>
+          <w:p>
+            <w:pPr>
+              <w:ind w:left="720" w:firstLine="0"/>
+              <w:rPr>
+                <w:rFonts w:ascii="Courier New" w:hAnsi="Courier New" w:cs="Courier New"/>
+                <w:sz w:val="24"/>
+                <w:szCs w:val="20"/>
+              </w:rPr>
+            </w:pPr>
+            <w:r>
+              <w:rPr>
+                <w:rFonts w:ascii="Courier New" w:hAnsi="Courier New" w:cs="Courier New"/>
+                <w:sz w:val="24"/>
+                <w:szCs w:val="20"/>
+              </w:rPr>
+              <w:t>            print("</w:t>
             </w:r>
             <w:r>
               <w:rPr>
@@ -3373,7 +2525,6 @@
               </w:rPr>
               <w:t xml:space="preserve"> </w:t>
             </w:r>
-            <w:proofErr w:type="spellStart"/>
             <w:r>
               <w:rPr>
                 <w:rFonts w:ascii="Courier New" w:hAnsi="Courier New" w:cs="Courier New"/>
@@ -3383,7 +2534,6 @@
               </w:rPr>
               <w:t>операція</w:t>
             </w:r>
-            <w:proofErr w:type="spellEnd"/>
             <w:r>
               <w:rPr>
                 <w:rFonts w:ascii="Courier New" w:hAnsi="Courier New" w:cs="Courier New"/>
@@ -3444,27 +2594,8 @@
                 <w:sz w:val="24"/>
                 <w:szCs w:val="20"/>
               </w:rPr>
-              <w:t xml:space="preserve">        num2 = </w:t>
-            </w:r>
-            <w:proofErr w:type="gramStart"/>
-            <w:r>
-              <w:rPr>
-                <w:rFonts w:ascii="Courier New" w:hAnsi="Courier New" w:cs="Courier New"/>
-                <w:sz w:val="24"/>
-                <w:szCs w:val="20"/>
-              </w:rPr>
-              <w:t>float(</w:t>
-            </w:r>
-            <w:proofErr w:type="gramEnd"/>
-            <w:r>
-              <w:rPr>
-                <w:rFonts w:ascii="Courier New" w:hAnsi="Courier New" w:cs="Courier New"/>
-                <w:sz w:val="24"/>
-                <w:szCs w:val="20"/>
-              </w:rPr>
-              <w:t>input("</w:t>
-            </w:r>
-            <w:proofErr w:type="spellStart"/>
+              <w:t>        num2 = float(input("</w:t>
+            </w:r>
             <w:r>
               <w:rPr>
                 <w:rFonts w:ascii="Courier New" w:hAnsi="Courier New" w:cs="Courier New"/>
@@ -3474,7 +2605,6 @@
               </w:rPr>
               <w:t>Введіть</w:t>
             </w:r>
-            <w:proofErr w:type="spellEnd"/>
             <w:r>
               <w:rPr>
                 <w:rFonts w:ascii="Courier New" w:hAnsi="Courier New" w:cs="Courier New"/>
@@ -3579,25 +2709,7 @@
                 <w:sz w:val="24"/>
                 <w:szCs w:val="20"/>
               </w:rPr>
-              <w:t xml:space="preserve">                result = </w:t>
-            </w:r>
-            <w:proofErr w:type="gramStart"/>
-            <w:r>
-              <w:rPr>
-                <w:rFonts w:ascii="Courier New" w:hAnsi="Courier New" w:cs="Courier New"/>
-                <w:sz w:val="24"/>
-                <w:szCs w:val="20"/>
-              </w:rPr>
-              <w:t>add(</w:t>
-            </w:r>
-            <w:proofErr w:type="gramEnd"/>
-            <w:r>
-              <w:rPr>
-                <w:rFonts w:ascii="Courier New" w:hAnsi="Courier New" w:cs="Courier New"/>
-                <w:sz w:val="24"/>
-                <w:szCs w:val="20"/>
-              </w:rPr>
-              <w:t>num1, num2)</w:t>
+              <w:t>                result = add(num1, num2)</w:t>
             </w:r>
           </w:p>
           <w:p>
@@ -3633,25 +2745,7 @@
                 <w:sz w:val="24"/>
                 <w:szCs w:val="20"/>
               </w:rPr>
-              <w:t xml:space="preserve">                result = </w:t>
-            </w:r>
-            <w:proofErr w:type="gramStart"/>
-            <w:r>
-              <w:rPr>
-                <w:rFonts w:ascii="Courier New" w:hAnsi="Courier New" w:cs="Courier New"/>
-                <w:sz w:val="24"/>
-                <w:szCs w:val="20"/>
-              </w:rPr>
-              <w:t>subtract(</w:t>
-            </w:r>
-            <w:proofErr w:type="gramEnd"/>
-            <w:r>
-              <w:rPr>
-                <w:rFonts w:ascii="Courier New" w:hAnsi="Courier New" w:cs="Courier New"/>
-                <w:sz w:val="24"/>
-                <w:szCs w:val="20"/>
-              </w:rPr>
-              <w:t>num1, num2)</w:t>
+              <w:t>                result = subtract(num1, num2)</w:t>
             </w:r>
           </w:p>
           <w:p>
@@ -3687,25 +2781,7 @@
                 <w:sz w:val="24"/>
                 <w:szCs w:val="20"/>
               </w:rPr>
-              <w:t xml:space="preserve">                result = </w:t>
-            </w:r>
-            <w:proofErr w:type="gramStart"/>
-            <w:r>
-              <w:rPr>
-                <w:rFonts w:ascii="Courier New" w:hAnsi="Courier New" w:cs="Courier New"/>
-                <w:sz w:val="24"/>
-                <w:szCs w:val="20"/>
-              </w:rPr>
-              <w:t>multiply(</w:t>
-            </w:r>
-            <w:proofErr w:type="gramEnd"/>
-            <w:r>
-              <w:rPr>
-                <w:rFonts w:ascii="Courier New" w:hAnsi="Courier New" w:cs="Courier New"/>
-                <w:sz w:val="24"/>
-                <w:szCs w:val="20"/>
-              </w:rPr>
-              <w:t>num1, num2)</w:t>
+              <w:t>                result = multiply(num1, num2)</w:t>
             </w:r>
           </w:p>
           <w:p>
@@ -3741,123 +2817,65 @@
                 <w:sz w:val="24"/>
                 <w:szCs w:val="20"/>
               </w:rPr>
-              <w:t xml:space="preserve">                result = </w:t>
-            </w:r>
-            <w:proofErr w:type="gramStart"/>
-            <w:r>
-              <w:rPr>
-                <w:rFonts w:ascii="Courier New" w:hAnsi="Courier New" w:cs="Courier New"/>
-                <w:sz w:val="24"/>
-                <w:szCs w:val="20"/>
-              </w:rPr>
-              <w:t>divide(</w:t>
-            </w:r>
-            <w:proofErr w:type="gramEnd"/>
-            <w:r>
-              <w:rPr>
-                <w:rFonts w:ascii="Courier New" w:hAnsi="Courier New" w:cs="Courier New"/>
-                <w:sz w:val="24"/>
-                <w:szCs w:val="20"/>
-              </w:rPr>
-              <w:t>num1, num2)</w:t>
-            </w:r>
-          </w:p>
-          <w:p>
-            <w:pPr>
-              <w:ind w:left="720" w:firstLine="0"/>
-              <w:rPr>
-                <w:rFonts w:ascii="Courier New" w:hAnsi="Courier New" w:cs="Courier New"/>
-                <w:sz w:val="24"/>
-                <w:szCs w:val="20"/>
-              </w:rPr>
-            </w:pPr>
-          </w:p>
-          <w:p>
-            <w:pPr>
-              <w:ind w:left="720" w:firstLine="0"/>
-              <w:rPr>
-                <w:rFonts w:ascii="Courier New" w:hAnsi="Courier New" w:cs="Courier New"/>
-                <w:sz w:val="24"/>
-                <w:szCs w:val="20"/>
-              </w:rPr>
-            </w:pPr>
-            <w:r>
-              <w:rPr>
-                <w:rFonts w:ascii="Courier New" w:hAnsi="Courier New" w:cs="Courier New"/>
-                <w:sz w:val="24"/>
-                <w:szCs w:val="20"/>
-              </w:rPr>
-              <w:t xml:space="preserve">        </w:t>
-            </w:r>
-            <w:proofErr w:type="gramStart"/>
-            <w:r>
-              <w:rPr>
-                <w:rFonts w:ascii="Courier New" w:hAnsi="Courier New" w:cs="Courier New"/>
-                <w:sz w:val="24"/>
-                <w:szCs w:val="20"/>
-              </w:rPr>
-              <w:t>print(</w:t>
-            </w:r>
-            <w:proofErr w:type="gramEnd"/>
-            <w:r>
-              <w:rPr>
-                <w:rFonts w:ascii="Courier New" w:hAnsi="Courier New" w:cs="Courier New"/>
-                <w:sz w:val="24"/>
-                <w:szCs w:val="20"/>
-              </w:rPr>
-              <w:t>"Result =", result)</w:t>
-            </w:r>
-          </w:p>
-          <w:p>
-            <w:pPr>
-              <w:ind w:left="720" w:firstLine="0"/>
-              <w:rPr>
-                <w:rFonts w:ascii="Courier New" w:hAnsi="Courier New" w:cs="Courier New"/>
-                <w:sz w:val="24"/>
-                <w:szCs w:val="20"/>
-              </w:rPr>
-            </w:pPr>
-          </w:p>
-          <w:p>
-            <w:pPr>
-              <w:ind w:left="720" w:firstLine="0"/>
-              <w:rPr>
-                <w:rFonts w:ascii="Courier New" w:hAnsi="Courier New" w:cs="Courier New"/>
-                <w:sz w:val="24"/>
-                <w:szCs w:val="20"/>
-                <w:lang w:val="ru-RU"/>
-              </w:rPr>
-            </w:pPr>
-            <w:proofErr w:type="spellStart"/>
-            <w:proofErr w:type="gramStart"/>
-            <w:r>
-              <w:rPr>
-                <w:rFonts w:ascii="Courier New" w:hAnsi="Courier New" w:cs="Courier New"/>
-                <w:sz w:val="24"/>
-                <w:szCs w:val="20"/>
-                <w:lang w:val="ru-RU"/>
-              </w:rPr>
-              <w:t>calc</w:t>
-            </w:r>
-            <w:proofErr w:type="spellEnd"/>
-            <w:r>
-              <w:rPr>
-                <w:rFonts w:ascii="Courier New" w:hAnsi="Courier New" w:cs="Courier New"/>
-                <w:sz w:val="24"/>
-                <w:szCs w:val="20"/>
-                <w:lang w:val="ru-RU"/>
-              </w:rPr>
-              <w:t>(</w:t>
-            </w:r>
-            <w:proofErr w:type="gramEnd"/>
-            <w:r>
-              <w:rPr>
-                <w:rFonts w:ascii="Courier New" w:hAnsi="Courier New" w:cs="Courier New"/>
-                <w:sz w:val="24"/>
-                <w:szCs w:val="20"/>
-                <w:lang w:val="ru-RU"/>
-              </w:rPr>
-              <w:t>)</w:t>
+              <w:t>                result = divide(num1, num2)</w:t>
+            </w:r>
+          </w:p>
+          <w:p>
+            <w:pPr>
+              <w:ind w:left="720" w:firstLine="0"/>
+              <w:rPr>
+                <w:rFonts w:ascii="Courier New" w:hAnsi="Courier New" w:cs="Courier New"/>
+                <w:sz w:val="24"/>
+                <w:szCs w:val="20"/>
+              </w:rPr>
+            </w:pPr>
+          </w:p>
+          <w:p>
+            <w:pPr>
+              <w:ind w:left="720" w:firstLine="0"/>
+              <w:rPr>
+                <w:rFonts w:ascii="Courier New" w:hAnsi="Courier New" w:cs="Courier New"/>
+                <w:sz w:val="24"/>
+                <w:szCs w:val="20"/>
+              </w:rPr>
+            </w:pPr>
+            <w:r>
+              <w:rPr>
+                <w:rFonts w:ascii="Courier New" w:hAnsi="Courier New" w:cs="Courier New"/>
+                <w:sz w:val="24"/>
+                <w:szCs w:val="20"/>
+              </w:rPr>
+              <w:t>        print("Result =", result)</w:t>
+            </w:r>
+          </w:p>
+          <w:p>
+            <w:pPr>
+              <w:ind w:left="720" w:firstLine="0"/>
+              <w:rPr>
+                <w:rFonts w:ascii="Courier New" w:hAnsi="Courier New" w:cs="Courier New"/>
+                <w:sz w:val="24"/>
+                <w:szCs w:val="20"/>
+              </w:rPr>
+            </w:pPr>
+          </w:p>
+          <w:p>
+            <w:pPr>
+              <w:ind w:left="720" w:firstLine="0"/>
+              <w:rPr>
+                <w:rFonts w:ascii="Courier New" w:hAnsi="Courier New" w:cs="Courier New"/>
+                <w:sz w:val="24"/>
+                <w:szCs w:val="20"/>
+                <w:lang w:val="ru-RU"/>
+              </w:rPr>
+            </w:pPr>
+            <w:r>
+              <w:rPr>
+                <w:rFonts w:ascii="Courier New" w:hAnsi="Courier New" w:cs="Courier New"/>
+                <w:sz w:val="24"/>
+                <w:szCs w:val="20"/>
+                <w:lang w:val="ru-RU"/>
+              </w:rPr>
+              <w:t>calc()</w:t>
             </w:r>
           </w:p>
           <w:p>
@@ -3908,7 +2926,6 @@
         </w:rPr>
         <w:t xml:space="preserve">Посилання на </w:t>
       </w:r>
-      <w:proofErr w:type="spellStart"/>
       <w:r>
         <w:rPr>
           <w:b/>
@@ -3916,7 +2933,6 @@
         </w:rPr>
         <w:t>github</w:t>
       </w:r>
-      <w:proofErr w:type="spellEnd"/>
       <w:r>
         <w:rPr>
           <w:b/>
@@ -3953,7 +2969,6 @@
           </w:rPr>
           <w:t>://</w:t>
         </w:r>
-        <w:proofErr w:type="spellStart"/>
         <w:r>
           <w:rPr>
             <w:rStyle w:val="a5"/>
@@ -3962,7 +2977,6 @@
           </w:rPr>
           <w:t>github</w:t>
         </w:r>
-        <w:proofErr w:type="spellEnd"/>
         <w:r>
           <w:rPr>
             <w:rStyle w:val="a5"/>
@@ -3989,7 +3003,6 @@
           </w:rPr>
           <w:t>/</w:t>
         </w:r>
-        <w:proofErr w:type="spellStart"/>
         <w:r>
           <w:rPr>
             <w:rStyle w:val="a5"/>
@@ -3998,7 +3011,6 @@
           </w:rPr>
           <w:t>Alexxxxo</w:t>
         </w:r>
-        <w:proofErr w:type="spellEnd"/>
         <w:r>
           <w:rPr>
             <w:rStyle w:val="a5"/>
@@ -4144,7 +3156,6 @@
           </w:rPr>
           <w:t>3.</w:t>
         </w:r>
-        <w:proofErr w:type="spellStart"/>
         <w:r>
           <w:rPr>
             <w:rStyle w:val="a5"/>
@@ -4153,7 +3164,6 @@
           </w:rPr>
           <w:t>py</w:t>
         </w:r>
-        <w:proofErr w:type="spellEnd"/>
       </w:hyperlink>
     </w:p>
     <w:p>
@@ -4172,7 +3182,6 @@
         </w:rPr>
         <w:t xml:space="preserve">Знімок екрану з посилання на </w:t>
       </w:r>
-      <w:proofErr w:type="spellStart"/>
       <w:r>
         <w:rPr>
           <w:b/>
@@ -4180,7 +3189,6 @@
         </w:rPr>
         <w:t>github</w:t>
       </w:r>
-      <w:proofErr w:type="spellEnd"/>
       <w:r>
         <w:rPr>
           <w:b/>
@@ -4198,6 +3206,7 @@
       </w:pPr>
       <w:r>
         <w:rPr>
+          <w:noProof/>
           <w:lang w:val="ru-RU"/>
         </w:rPr>
         <w:drawing>
@@ -4248,49 +3257,7 @@
         <w:rPr>
           <w:lang w:val="ru-RU"/>
         </w:rPr>
-        <w:t xml:space="preserve">Рисунок 1.3 - </w:t>
-      </w:r>
-      <w:proofErr w:type="spellStart"/>
-      <w:r>
-        <w:rPr>
-          <w:lang w:val="ru-RU"/>
-        </w:rPr>
-        <w:t>Знімок</w:t>
-      </w:r>
-      <w:proofErr w:type="spellEnd"/>
-      <w:r>
-        <w:rPr>
-          <w:lang w:val="ru-RU"/>
-        </w:rPr>
-        <w:t xml:space="preserve"> </w:t>
-      </w:r>
-      <w:proofErr w:type="spellStart"/>
-      <w:r>
-        <w:rPr>
-          <w:lang w:val="ru-RU"/>
-        </w:rPr>
-        <w:t>екрану</w:t>
-      </w:r>
-      <w:proofErr w:type="spellEnd"/>
-      <w:r>
-        <w:rPr>
-          <w:lang w:val="ru-RU"/>
-        </w:rPr>
-        <w:t xml:space="preserve"> з </w:t>
-      </w:r>
-      <w:proofErr w:type="spellStart"/>
-      <w:r>
-        <w:rPr>
-          <w:lang w:val="ru-RU"/>
-        </w:rPr>
-        <w:t>посилання</w:t>
-      </w:r>
-      <w:proofErr w:type="spellEnd"/>
-      <w:r>
-        <w:rPr>
-          <w:lang w:val="ru-RU"/>
-        </w:rPr>
-        <w:t xml:space="preserve"> на </w:t>
+        <w:t xml:space="preserve">Рисунок 1.3 - Знімок екрану з посилання на </w:t>
       </w:r>
       <w:r>
         <w:t>GitHub</w:t>
@@ -5189,6 +4156,7 @@
   <w:style w:type="character" w:default="1" w:styleId="a0">
     <w:name w:val="Default Paragraph Font"/>
     <w:uiPriority w:val="1"/>
+    <w:semiHidden/>
     <w:unhideWhenUsed/>
   </w:style>
   <w:style w:type="table" w:default="1" w:styleId="a1">

--- a/TP-KB-231-Oleksandr-Kozachok-Ipr.docx
+++ b/TP-KB-231-Oleksandr-Kozachok-Ipr.docx
@@ -36,7 +36,7 @@
         <w:rPr>
           <w:b/>
           <w:bCs/>
-          <w:lang w:val="ru-RU"/>
+          <w:lang w:val="uk-UA"/>
         </w:rPr>
       </w:pPr>
       <w:r>
@@ -57,6 +57,14 @@
         <w:t>Кортежі</w:t>
       </w:r>
       <w:proofErr w:type="spellEnd"/>
+      <w:r>
+        <w:rPr>
+          <w:b/>
+          <w:bCs/>
+          <w:lang w:val="uk-UA"/>
+        </w:rPr>
+        <w:t>і</w:t>
+      </w:r>
     </w:p>
     <w:p>
       <w:pPr>
